--- a/Modelos de Tarefas/cliente-preencher_formulario.docx
+++ b/Modelos de Tarefas/cliente-preencher_formulario.docx
@@ -39,7 +39,7 @@
         </w:rPr>
         <w:drawing>
           <wp:inline distT="0" distB="0" distL="0" distR="0">
-            <wp:extent cx="5396230" cy="1250315"/>
+            <wp:extent cx="5396230" cy="1615440"/>
             <wp:effectExtent l="0" t="0" r="13970" b="0"/>
             <wp:docPr id="1" name="Diagrama 1"/>
             <wp:cNvGraphicFramePr/>
@@ -1319,15 +1319,22 @@
       </dgm:t>
     </dgm:pt>
     <dgm:pt modelId="{56739B5A-5296-4C4C-826B-A3E1F0689EFA}">
-      <dgm:prSet phldrT="[Texto]"/>
+      <dgm:prSet phldrT="[Texto]" custT="1"/>
       <dgm:spPr/>
       <dgm:t>
         <a:bodyPr/>
         <a:lstStyle/>
         <a:p>
           <a:r>
-            <a:rPr lang="pt-PT"/>
-            <a:t>1. Selecionar preencher formulário </a:t>
+            <a:rPr lang="pt-PT" sz="500"/>
+            <a:t>1. Selecionar preencher formulário</a:t>
+          </a:r>
+          <a:br>
+            <a:rPr lang="pt-PT" sz="500"/>
+          </a:br>
+          <a:r>
+            <a:rPr lang="pt-PT" sz="500"/>
+            <a:t>___________</a:t>
           </a:r>
         </a:p>
       </dgm:t>
@@ -1471,7 +1478,14 @@
         <a:p>
           <a:r>
             <a:rPr lang="pt-PT"/>
-            <a:t>5. Selecionar os Dias da Semana disponíveis</a:t>
+            <a:t>5. Selecionar dias semana disponíveis</a:t>
+          </a:r>
+          <a:br>
+            <a:rPr lang="pt-PT"/>
+          </a:br>
+          <a:r>
+            <a:rPr lang="pt-PT"/>
+            <a:t>__________</a:t>
           </a:r>
         </a:p>
       </dgm:t>
@@ -1545,6 +1559,13 @@
             <a:rPr lang="pt-PT"/>
             <a:t>7. Selecionar Enviar Dados Biométricos Opcionais</a:t>
           </a:r>
+          <a:br>
+            <a:rPr lang="pt-PT"/>
+          </a:br>
+          <a:r>
+            <a:rPr lang="pt-PT"/>
+            <a:t>___________</a:t>
+          </a:r>
         </a:p>
       </dgm:t>
     </dgm:pt>
@@ -1560,6 +1581,350 @@
       </dgm:t>
     </dgm:pt>
     <dgm:pt modelId="{16D28D45-D001-1348-9BE1-52C8053EC355}" type="sibTrans" cxnId="{92B3D2AC-263F-3840-9309-F318482F171E}">
+      <dgm:prSet/>
+      <dgm:spPr/>
+      <dgm:t>
+        <a:bodyPr/>
+        <a:lstStyle/>
+        <a:p>
+          <a:endParaRPr lang="pt-PT"/>
+        </a:p>
+      </dgm:t>
+    </dgm:pt>
+    <dgm:pt modelId="{C6C91751-3418-CA41-9A25-1C111A8B0A36}">
+      <dgm:prSet/>
+      <dgm:spPr/>
+      <dgm:t>
+        <a:bodyPr/>
+        <a:lstStyle/>
+        <a:p>
+          <a:r>
+            <a:rPr lang="pt-PT"/>
+            <a:t>2.1. Selecionar Dropdown</a:t>
+          </a:r>
+          <a:br>
+            <a:rPr lang="pt-PT"/>
+          </a:br>
+          <a:r>
+            <a:rPr lang="pt-PT"/>
+            <a:t>___________</a:t>
+          </a:r>
+        </a:p>
+      </dgm:t>
+    </dgm:pt>
+    <dgm:pt modelId="{685AE6EA-C55A-C64E-81D1-F4061E56E336}" type="parTrans" cxnId="{26446DF8-09CD-3C48-BAB6-ED875C8A1BCE}">
+      <dgm:prSet/>
+      <dgm:spPr/>
+      <dgm:t>
+        <a:bodyPr/>
+        <a:lstStyle/>
+        <a:p>
+          <a:endParaRPr lang="pt-PT"/>
+        </a:p>
+      </dgm:t>
+    </dgm:pt>
+    <dgm:pt modelId="{9F5280B6-E5C7-7E4E-9D32-658C28B2E172}" type="sibTrans" cxnId="{26446DF8-09CD-3C48-BAB6-ED875C8A1BCE}">
+      <dgm:prSet/>
+      <dgm:spPr/>
+      <dgm:t>
+        <a:bodyPr/>
+        <a:lstStyle/>
+        <a:p>
+          <a:endParaRPr lang="pt-PT"/>
+        </a:p>
+      </dgm:t>
+    </dgm:pt>
+    <dgm:pt modelId="{B6FD977B-078F-BF41-A745-BC79A159F797}">
+      <dgm:prSet/>
+      <dgm:spPr/>
+      <dgm:t>
+        <a:bodyPr/>
+        <a:lstStyle/>
+        <a:p>
+          <a:r>
+            <a:rPr lang="pt-PT"/>
+            <a:t>2.2. Escolhe Nº pretendido</a:t>
+          </a:r>
+          <a:br>
+            <a:rPr lang="pt-PT"/>
+          </a:br>
+          <a:r>
+            <a:rPr lang="pt-PT"/>
+            <a:t>___________</a:t>
+          </a:r>
+        </a:p>
+      </dgm:t>
+    </dgm:pt>
+    <dgm:pt modelId="{D4845112-6348-7F4C-ADF8-D9B49599745F}" type="parTrans" cxnId="{4BE8C9CC-89A9-E145-9DCE-B0878FE7EFD2}">
+      <dgm:prSet/>
+      <dgm:spPr/>
+      <dgm:t>
+        <a:bodyPr/>
+        <a:lstStyle/>
+        <a:p>
+          <a:endParaRPr lang="pt-PT"/>
+        </a:p>
+      </dgm:t>
+    </dgm:pt>
+    <dgm:pt modelId="{7578C2A8-4F03-CA41-82AC-5FE6DCD1D815}" type="sibTrans" cxnId="{4BE8C9CC-89A9-E145-9DCE-B0878FE7EFD2}">
+      <dgm:prSet/>
+      <dgm:spPr/>
+      <dgm:t>
+        <a:bodyPr/>
+        <a:lstStyle/>
+        <a:p>
+          <a:endParaRPr lang="pt-PT"/>
+        </a:p>
+      </dgm:t>
+    </dgm:pt>
+    <dgm:pt modelId="{06D10A9C-070C-6342-A916-E336E1C647FC}">
+      <dgm:prSet/>
+      <dgm:spPr/>
+      <dgm:t>
+        <a:bodyPr/>
+        <a:lstStyle/>
+        <a:p>
+          <a:r>
+            <a:rPr lang="pt-PT"/>
+            <a:t>3.1. Selecionar Dropdown</a:t>
+          </a:r>
+          <a:br>
+            <a:rPr lang="pt-PT"/>
+          </a:br>
+          <a:r>
+            <a:rPr lang="pt-PT"/>
+            <a:t>___________</a:t>
+          </a:r>
+        </a:p>
+      </dgm:t>
+    </dgm:pt>
+    <dgm:pt modelId="{851AC2EB-CA40-BE4C-8B32-83A69C8B4910}" type="parTrans" cxnId="{505D29D6-4932-7440-9A4C-A571504B7D42}">
+      <dgm:prSet/>
+      <dgm:spPr/>
+      <dgm:t>
+        <a:bodyPr/>
+        <a:lstStyle/>
+        <a:p>
+          <a:endParaRPr lang="pt-PT"/>
+        </a:p>
+      </dgm:t>
+    </dgm:pt>
+    <dgm:pt modelId="{292FD5C4-903F-2948-958A-8BC67C50FDE5}" type="sibTrans" cxnId="{505D29D6-4932-7440-9A4C-A571504B7D42}">
+      <dgm:prSet/>
+      <dgm:spPr/>
+      <dgm:t>
+        <a:bodyPr/>
+        <a:lstStyle/>
+        <a:p>
+          <a:endParaRPr lang="pt-PT"/>
+        </a:p>
+      </dgm:t>
+    </dgm:pt>
+    <dgm:pt modelId="{BFD6E591-AFEB-7246-B210-8E5107865857}">
+      <dgm:prSet/>
+      <dgm:spPr/>
+      <dgm:t>
+        <a:bodyPr/>
+        <a:lstStyle/>
+        <a:p>
+          <a:r>
+            <a:rPr lang="pt-PT"/>
+            <a:t>3.2. Escolhe Objetivo pretendido</a:t>
+          </a:r>
+          <a:br>
+            <a:rPr lang="pt-PT"/>
+          </a:br>
+          <a:r>
+            <a:rPr lang="pt-PT"/>
+            <a:t>___________</a:t>
+          </a:r>
+        </a:p>
+      </dgm:t>
+    </dgm:pt>
+    <dgm:pt modelId="{69CE8A77-DF43-C841-9975-780A77165776}" type="parTrans" cxnId="{724FD459-DAE2-1945-A378-74160C7C6C58}">
+      <dgm:prSet/>
+      <dgm:spPr/>
+      <dgm:t>
+        <a:bodyPr/>
+        <a:lstStyle/>
+        <a:p>
+          <a:endParaRPr lang="pt-PT"/>
+        </a:p>
+      </dgm:t>
+    </dgm:pt>
+    <dgm:pt modelId="{CAE0F30E-D60B-B847-928A-DDABD0CAACC0}" type="sibTrans" cxnId="{724FD459-DAE2-1945-A378-74160C7C6C58}">
+      <dgm:prSet/>
+      <dgm:spPr/>
+      <dgm:t>
+        <a:bodyPr/>
+        <a:lstStyle/>
+        <a:p>
+          <a:endParaRPr lang="pt-PT"/>
+        </a:p>
+      </dgm:t>
+    </dgm:pt>
+    <dgm:pt modelId="{3F9F6757-9A9B-E841-BF4A-69E8A6C46D0A}">
+      <dgm:prSet/>
+      <dgm:spPr/>
+      <dgm:t>
+        <a:bodyPr/>
+        <a:lstStyle/>
+        <a:p>
+          <a:r>
+            <a:rPr lang="pt-PT"/>
+            <a:t>4.1. Selecionar Dropdown</a:t>
+          </a:r>
+          <a:br>
+            <a:rPr lang="pt-PT"/>
+          </a:br>
+          <a:r>
+            <a:rPr lang="pt-PT"/>
+            <a:t>___________</a:t>
+          </a:r>
+        </a:p>
+      </dgm:t>
+    </dgm:pt>
+    <dgm:pt modelId="{6D385C39-C099-764E-BAAE-70524DBEA35A}" type="parTrans" cxnId="{F35689E0-D78B-654D-AA74-2CF7E1DC793C}">
+      <dgm:prSet/>
+      <dgm:spPr/>
+      <dgm:t>
+        <a:bodyPr/>
+        <a:lstStyle/>
+        <a:p>
+          <a:endParaRPr lang="pt-PT"/>
+        </a:p>
+      </dgm:t>
+    </dgm:pt>
+    <dgm:pt modelId="{4CC8DBB1-1206-9842-A0D5-DC961B951B20}" type="sibTrans" cxnId="{F35689E0-D78B-654D-AA74-2CF7E1DC793C}">
+      <dgm:prSet/>
+      <dgm:spPr/>
+      <dgm:t>
+        <a:bodyPr/>
+        <a:lstStyle/>
+        <a:p>
+          <a:endParaRPr lang="pt-PT"/>
+        </a:p>
+      </dgm:t>
+    </dgm:pt>
+    <dgm:pt modelId="{16D8A5E2-E527-3248-9D0E-9F07E6A2D9E9}">
+      <dgm:prSet/>
+      <dgm:spPr/>
+      <dgm:t>
+        <a:bodyPr/>
+        <a:lstStyle/>
+        <a:p>
+          <a:r>
+            <a:rPr lang="pt-PT"/>
+            <a:t>4.2. Escolhe Nº de Treinos Semanais</a:t>
+          </a:r>
+          <a:br>
+            <a:rPr lang="pt-PT"/>
+          </a:br>
+          <a:r>
+            <a:rPr lang="pt-PT"/>
+            <a:t>___________</a:t>
+          </a:r>
+        </a:p>
+      </dgm:t>
+    </dgm:pt>
+    <dgm:pt modelId="{4F3356F3-8C72-7341-8F0A-29FA93318C1A}" type="parTrans" cxnId="{BC73D969-8900-C345-A825-22BF546DC5AF}">
+      <dgm:prSet/>
+      <dgm:spPr/>
+      <dgm:t>
+        <a:bodyPr/>
+        <a:lstStyle/>
+        <a:p>
+          <a:endParaRPr lang="pt-PT"/>
+        </a:p>
+      </dgm:t>
+    </dgm:pt>
+    <dgm:pt modelId="{7329F3D4-B607-EE48-9DDE-C32F092DAB2F}" type="sibTrans" cxnId="{BC73D969-8900-C345-A825-22BF546DC5AF}">
+      <dgm:prSet/>
+      <dgm:spPr/>
+      <dgm:t>
+        <a:bodyPr/>
+        <a:lstStyle/>
+        <a:p>
+          <a:endParaRPr lang="pt-PT"/>
+        </a:p>
+      </dgm:t>
+    </dgm:pt>
+    <dgm:pt modelId="{A4826C9C-C0FE-B14E-9FEA-B5D729319E6B}">
+      <dgm:prSet/>
+      <dgm:spPr/>
+      <dgm:t>
+        <a:bodyPr/>
+        <a:lstStyle/>
+        <a:p>
+          <a:r>
+            <a:rPr lang="pt-PT"/>
+            <a:t>6.1. Seleciona Dropdown</a:t>
+          </a:r>
+          <a:br>
+            <a:rPr lang="pt-PT"/>
+          </a:br>
+          <a:r>
+            <a:rPr lang="pt-PT"/>
+            <a:t>___________</a:t>
+          </a:r>
+        </a:p>
+      </dgm:t>
+    </dgm:pt>
+    <dgm:pt modelId="{06C9909D-9D10-FA4B-AE95-28817175F7B3}" type="parTrans" cxnId="{99F659F6-4731-544B-94C8-954C6D014F2F}">
+      <dgm:prSet/>
+      <dgm:spPr/>
+      <dgm:t>
+        <a:bodyPr/>
+        <a:lstStyle/>
+        <a:p>
+          <a:endParaRPr lang="pt-PT"/>
+        </a:p>
+      </dgm:t>
+    </dgm:pt>
+    <dgm:pt modelId="{0406A716-6D40-C34B-939B-E6D579E09AB9}" type="sibTrans" cxnId="{99F659F6-4731-544B-94C8-954C6D014F2F}">
+      <dgm:prSet/>
+      <dgm:spPr/>
+      <dgm:t>
+        <a:bodyPr/>
+        <a:lstStyle/>
+        <a:p>
+          <a:endParaRPr lang="pt-PT"/>
+        </a:p>
+      </dgm:t>
+    </dgm:pt>
+    <dgm:pt modelId="{DCE5F12C-AE14-0540-BC45-92088DB37F82}">
+      <dgm:prSet/>
+      <dgm:spPr/>
+      <dgm:t>
+        <a:bodyPr/>
+        <a:lstStyle/>
+        <a:p>
+          <a:r>
+            <a:rPr lang="pt-PT"/>
+            <a:t>6.2. Escolhe Dificuldade</a:t>
+          </a:r>
+          <a:br>
+            <a:rPr lang="pt-PT"/>
+          </a:br>
+          <a:r>
+            <a:rPr lang="pt-PT"/>
+            <a:t>___________</a:t>
+          </a:r>
+        </a:p>
+      </dgm:t>
+    </dgm:pt>
+    <dgm:pt modelId="{64BFDA74-302B-184C-8914-405D9E418C38}" type="parTrans" cxnId="{EEA8A54A-C563-A74C-9FDF-FC569FBCDD1E}">
+      <dgm:prSet/>
+      <dgm:spPr/>
+      <dgm:t>
+        <a:bodyPr/>
+        <a:lstStyle/>
+        <a:p>
+          <a:endParaRPr lang="pt-PT"/>
+        </a:p>
+      </dgm:t>
+    </dgm:pt>
+    <dgm:pt modelId="{9382DA31-4237-C94C-96C7-1FFF0620BE5E}" type="sibTrans" cxnId="{EEA8A54A-C563-A74C-9FDF-FC569FBCDD1E}">
       <dgm:prSet/>
       <dgm:spPr/>
       <dgm:t>
@@ -1581,10 +1946,17 @@
             <a:rPr lang="pt-PT"/>
             <a:t>8. Submeter Formulário</a:t>
           </a:r>
+          <a:br>
+            <a:rPr lang="pt-PT"/>
+          </a:br>
+          <a:r>
+            <a:rPr lang="pt-PT"/>
+            <a:t>___________</a:t>
+          </a:r>
         </a:p>
       </dgm:t>
     </dgm:pt>
-    <dgm:pt modelId="{F292BCEC-14E1-4B47-BE3E-C291D9BB520C}" type="parTrans" cxnId="{BEFED83E-5C52-634A-9F72-08771A89353E}">
+    <dgm:pt modelId="{A4AA5D35-D86F-3445-AB0F-8341BC20F752}" type="sibTrans" cxnId="{BEFED83E-5C52-634A-9F72-08771A89353E}">
       <dgm:prSet/>
       <dgm:spPr/>
       <dgm:t>
@@ -1595,295 +1967,7 @@
         </a:p>
       </dgm:t>
     </dgm:pt>
-    <dgm:pt modelId="{A4AA5D35-D86F-3445-AB0F-8341BC20F752}" type="sibTrans" cxnId="{BEFED83E-5C52-634A-9F72-08771A89353E}">
-      <dgm:prSet/>
-      <dgm:spPr/>
-      <dgm:t>
-        <a:bodyPr/>
-        <a:lstStyle/>
-        <a:p>
-          <a:endParaRPr lang="pt-PT"/>
-        </a:p>
-      </dgm:t>
-    </dgm:pt>
-    <dgm:pt modelId="{C6C91751-3418-CA41-9A25-1C111A8B0A36}">
-      <dgm:prSet/>
-      <dgm:spPr/>
-      <dgm:t>
-        <a:bodyPr/>
-        <a:lstStyle/>
-        <a:p>
-          <a:r>
-            <a:rPr lang="pt-PT"/>
-            <a:t>2.1. Selecionar Dropdown</a:t>
-          </a:r>
-        </a:p>
-      </dgm:t>
-    </dgm:pt>
-    <dgm:pt modelId="{685AE6EA-C55A-C64E-81D1-F4061E56E336}" type="parTrans" cxnId="{26446DF8-09CD-3C48-BAB6-ED875C8A1BCE}">
-      <dgm:prSet/>
-      <dgm:spPr/>
-      <dgm:t>
-        <a:bodyPr/>
-        <a:lstStyle/>
-        <a:p>
-          <a:endParaRPr lang="pt-PT"/>
-        </a:p>
-      </dgm:t>
-    </dgm:pt>
-    <dgm:pt modelId="{9F5280B6-E5C7-7E4E-9D32-658C28B2E172}" type="sibTrans" cxnId="{26446DF8-09CD-3C48-BAB6-ED875C8A1BCE}">
-      <dgm:prSet/>
-      <dgm:spPr/>
-      <dgm:t>
-        <a:bodyPr/>
-        <a:lstStyle/>
-        <a:p>
-          <a:endParaRPr lang="pt-PT"/>
-        </a:p>
-      </dgm:t>
-    </dgm:pt>
-    <dgm:pt modelId="{B6FD977B-078F-BF41-A745-BC79A159F797}">
-      <dgm:prSet/>
-      <dgm:spPr/>
-      <dgm:t>
-        <a:bodyPr/>
-        <a:lstStyle/>
-        <a:p>
-          <a:r>
-            <a:rPr lang="pt-PT"/>
-            <a:t>2.2. Escolhe Nº pretendido</a:t>
-          </a:r>
-        </a:p>
-      </dgm:t>
-    </dgm:pt>
-    <dgm:pt modelId="{D4845112-6348-7F4C-ADF8-D9B49599745F}" type="parTrans" cxnId="{4BE8C9CC-89A9-E145-9DCE-B0878FE7EFD2}">
-      <dgm:prSet/>
-      <dgm:spPr/>
-      <dgm:t>
-        <a:bodyPr/>
-        <a:lstStyle/>
-        <a:p>
-          <a:endParaRPr lang="pt-PT"/>
-        </a:p>
-      </dgm:t>
-    </dgm:pt>
-    <dgm:pt modelId="{7578C2A8-4F03-CA41-82AC-5FE6DCD1D815}" type="sibTrans" cxnId="{4BE8C9CC-89A9-E145-9DCE-B0878FE7EFD2}">
-      <dgm:prSet/>
-      <dgm:spPr/>
-      <dgm:t>
-        <a:bodyPr/>
-        <a:lstStyle/>
-        <a:p>
-          <a:endParaRPr lang="pt-PT"/>
-        </a:p>
-      </dgm:t>
-    </dgm:pt>
-    <dgm:pt modelId="{06D10A9C-070C-6342-A916-E336E1C647FC}">
-      <dgm:prSet/>
-      <dgm:spPr/>
-      <dgm:t>
-        <a:bodyPr/>
-        <a:lstStyle/>
-        <a:p>
-          <a:r>
-            <a:rPr lang="pt-PT"/>
-            <a:t>3.1. Selecionar Dropdown</a:t>
-          </a:r>
-        </a:p>
-      </dgm:t>
-    </dgm:pt>
-    <dgm:pt modelId="{851AC2EB-CA40-BE4C-8B32-83A69C8B4910}" type="parTrans" cxnId="{505D29D6-4932-7440-9A4C-A571504B7D42}">
-      <dgm:prSet/>
-      <dgm:spPr/>
-      <dgm:t>
-        <a:bodyPr/>
-        <a:lstStyle/>
-        <a:p>
-          <a:endParaRPr lang="pt-PT"/>
-        </a:p>
-      </dgm:t>
-    </dgm:pt>
-    <dgm:pt modelId="{292FD5C4-903F-2948-958A-8BC67C50FDE5}" type="sibTrans" cxnId="{505D29D6-4932-7440-9A4C-A571504B7D42}">
-      <dgm:prSet/>
-      <dgm:spPr/>
-      <dgm:t>
-        <a:bodyPr/>
-        <a:lstStyle/>
-        <a:p>
-          <a:endParaRPr lang="pt-PT"/>
-        </a:p>
-      </dgm:t>
-    </dgm:pt>
-    <dgm:pt modelId="{BFD6E591-AFEB-7246-B210-8E5107865857}">
-      <dgm:prSet/>
-      <dgm:spPr/>
-      <dgm:t>
-        <a:bodyPr/>
-        <a:lstStyle/>
-        <a:p>
-          <a:r>
-            <a:rPr lang="pt-PT"/>
-            <a:t>3.2. Escolhe Objetivo pretendido</a:t>
-          </a:r>
-        </a:p>
-      </dgm:t>
-    </dgm:pt>
-    <dgm:pt modelId="{69CE8A77-DF43-C841-9975-780A77165776}" type="parTrans" cxnId="{724FD459-DAE2-1945-A378-74160C7C6C58}">
-      <dgm:prSet/>
-      <dgm:spPr/>
-      <dgm:t>
-        <a:bodyPr/>
-        <a:lstStyle/>
-        <a:p>
-          <a:endParaRPr lang="pt-PT"/>
-        </a:p>
-      </dgm:t>
-    </dgm:pt>
-    <dgm:pt modelId="{CAE0F30E-D60B-B847-928A-DDABD0CAACC0}" type="sibTrans" cxnId="{724FD459-DAE2-1945-A378-74160C7C6C58}">
-      <dgm:prSet/>
-      <dgm:spPr/>
-      <dgm:t>
-        <a:bodyPr/>
-        <a:lstStyle/>
-        <a:p>
-          <a:endParaRPr lang="pt-PT"/>
-        </a:p>
-      </dgm:t>
-    </dgm:pt>
-    <dgm:pt modelId="{3F9F6757-9A9B-E841-BF4A-69E8A6C46D0A}">
-      <dgm:prSet/>
-      <dgm:spPr/>
-      <dgm:t>
-        <a:bodyPr/>
-        <a:lstStyle/>
-        <a:p>
-          <a:r>
-            <a:rPr lang="pt-PT"/>
-            <a:t>4.1. Selecionar Dropdown</a:t>
-          </a:r>
-        </a:p>
-      </dgm:t>
-    </dgm:pt>
-    <dgm:pt modelId="{6D385C39-C099-764E-BAAE-70524DBEA35A}" type="parTrans" cxnId="{F35689E0-D78B-654D-AA74-2CF7E1DC793C}">
-      <dgm:prSet/>
-      <dgm:spPr/>
-      <dgm:t>
-        <a:bodyPr/>
-        <a:lstStyle/>
-        <a:p>
-          <a:endParaRPr lang="pt-PT"/>
-        </a:p>
-      </dgm:t>
-    </dgm:pt>
-    <dgm:pt modelId="{4CC8DBB1-1206-9842-A0D5-DC961B951B20}" type="sibTrans" cxnId="{F35689E0-D78B-654D-AA74-2CF7E1DC793C}">
-      <dgm:prSet/>
-      <dgm:spPr/>
-      <dgm:t>
-        <a:bodyPr/>
-        <a:lstStyle/>
-        <a:p>
-          <a:endParaRPr lang="pt-PT"/>
-        </a:p>
-      </dgm:t>
-    </dgm:pt>
-    <dgm:pt modelId="{16D8A5E2-E527-3248-9D0E-9F07E6A2D9E9}">
-      <dgm:prSet/>
-      <dgm:spPr/>
-      <dgm:t>
-        <a:bodyPr/>
-        <a:lstStyle/>
-        <a:p>
-          <a:r>
-            <a:rPr lang="pt-PT"/>
-            <a:t>4.2. Escolhe Nº de Treinos Semanais</a:t>
-          </a:r>
-        </a:p>
-      </dgm:t>
-    </dgm:pt>
-    <dgm:pt modelId="{4F3356F3-8C72-7341-8F0A-29FA93318C1A}" type="parTrans" cxnId="{BC73D969-8900-C345-A825-22BF546DC5AF}">
-      <dgm:prSet/>
-      <dgm:spPr/>
-      <dgm:t>
-        <a:bodyPr/>
-        <a:lstStyle/>
-        <a:p>
-          <a:endParaRPr lang="pt-PT"/>
-        </a:p>
-      </dgm:t>
-    </dgm:pt>
-    <dgm:pt modelId="{7329F3D4-B607-EE48-9DDE-C32F092DAB2F}" type="sibTrans" cxnId="{BC73D969-8900-C345-A825-22BF546DC5AF}">
-      <dgm:prSet/>
-      <dgm:spPr/>
-      <dgm:t>
-        <a:bodyPr/>
-        <a:lstStyle/>
-        <a:p>
-          <a:endParaRPr lang="pt-PT"/>
-        </a:p>
-      </dgm:t>
-    </dgm:pt>
-    <dgm:pt modelId="{A4826C9C-C0FE-B14E-9FEA-B5D729319E6B}">
-      <dgm:prSet/>
-      <dgm:spPr/>
-      <dgm:t>
-        <a:bodyPr/>
-        <a:lstStyle/>
-        <a:p>
-          <a:r>
-            <a:rPr lang="pt-PT"/>
-            <a:t>6.1. Seleciona Dropdown</a:t>
-          </a:r>
-        </a:p>
-      </dgm:t>
-    </dgm:pt>
-    <dgm:pt modelId="{06C9909D-9D10-FA4B-AE95-28817175F7B3}" type="parTrans" cxnId="{99F659F6-4731-544B-94C8-954C6D014F2F}">
-      <dgm:prSet/>
-      <dgm:spPr/>
-      <dgm:t>
-        <a:bodyPr/>
-        <a:lstStyle/>
-        <a:p>
-          <a:endParaRPr lang="pt-PT"/>
-        </a:p>
-      </dgm:t>
-    </dgm:pt>
-    <dgm:pt modelId="{0406A716-6D40-C34B-939B-E6D579E09AB9}" type="sibTrans" cxnId="{99F659F6-4731-544B-94C8-954C6D014F2F}">
-      <dgm:prSet/>
-      <dgm:spPr/>
-      <dgm:t>
-        <a:bodyPr/>
-        <a:lstStyle/>
-        <a:p>
-          <a:endParaRPr lang="pt-PT"/>
-        </a:p>
-      </dgm:t>
-    </dgm:pt>
-    <dgm:pt modelId="{DCE5F12C-AE14-0540-BC45-92088DB37F82}">
-      <dgm:prSet/>
-      <dgm:spPr/>
-      <dgm:t>
-        <a:bodyPr/>
-        <a:lstStyle/>
-        <a:p>
-          <a:r>
-            <a:rPr lang="pt-PT"/>
-            <a:t>6.2. Escolhe Dificuldade </a:t>
-          </a:r>
-        </a:p>
-      </dgm:t>
-    </dgm:pt>
-    <dgm:pt modelId="{64BFDA74-302B-184C-8914-405D9E418C38}" type="parTrans" cxnId="{EEA8A54A-C563-A74C-9FDF-FC569FBCDD1E}">
-      <dgm:prSet/>
-      <dgm:spPr/>
-      <dgm:t>
-        <a:bodyPr/>
-        <a:lstStyle/>
-        <a:p>
-          <a:endParaRPr lang="pt-PT"/>
-        </a:p>
-      </dgm:t>
-    </dgm:pt>
-    <dgm:pt modelId="{9382DA31-4237-C94C-96C7-1FFF0620BE5E}" type="sibTrans" cxnId="{EEA8A54A-C563-A74C-9FDF-FC569FBCDD1E}">
+    <dgm:pt modelId="{F292BCEC-14E1-4B47-BE3E-C291D9BB520C}" type="parTrans" cxnId="{BEFED83E-5C52-634A-9F72-08771A89353E}">
       <dgm:prSet/>
       <dgm:spPr/>
       <dgm:t>
@@ -1919,7 +2003,7 @@
       <dgm:spPr/>
     </dgm:pt>
     <dgm:pt modelId="{EF0F1493-E1F3-4941-8618-EF7B6492EC3E}" type="pres">
-      <dgm:prSet presAssocID="{6BF00ABE-A9B0-9E46-825F-68916BB18ABB}" presName="text" presStyleLbl="fgAcc0" presStyleIdx="0" presStyleCnt="1">
+      <dgm:prSet presAssocID="{6BF00ABE-A9B0-9E46-825F-68916BB18ABB}" presName="text" presStyleLbl="fgAcc0" presStyleIdx="0" presStyleCnt="1" custScaleY="127190">
         <dgm:presLayoutVars>
           <dgm:chPref val="3"/>
         </dgm:presLayoutVars>
@@ -1947,7 +2031,7 @@
       <dgm:spPr/>
     </dgm:pt>
     <dgm:pt modelId="{CD15D117-C4E5-6844-8B08-76561FF06CB4}" type="pres">
-      <dgm:prSet presAssocID="{56739B5A-5296-4C4C-826B-A3E1F0689EFA}" presName="text2" presStyleLbl="fgAcc2" presStyleIdx="0" presStyleCnt="8">
+      <dgm:prSet presAssocID="{56739B5A-5296-4C4C-826B-A3E1F0689EFA}" presName="text2" presStyleLbl="fgAcc2" presStyleIdx="0" presStyleCnt="8" custScaleY="126536">
         <dgm:presLayoutVars>
           <dgm:chPref val="3"/>
         </dgm:presLayoutVars>
@@ -1975,7 +2059,7 @@
       <dgm:spPr/>
     </dgm:pt>
     <dgm:pt modelId="{B86D5F8A-375B-2842-9030-B9348F469250}" type="pres">
-      <dgm:prSet presAssocID="{F6EF380F-20C1-C14C-B7E0-601AF1AD8799}" presName="text2" presStyleLbl="fgAcc2" presStyleIdx="1" presStyleCnt="8">
+      <dgm:prSet presAssocID="{F6EF380F-20C1-C14C-B7E0-601AF1AD8799}" presName="text2" presStyleLbl="fgAcc2" presStyleIdx="1" presStyleCnt="8" custScaleY="126536">
         <dgm:presLayoutVars>
           <dgm:chPref val="3"/>
         </dgm:presLayoutVars>
@@ -2003,7 +2087,7 @@
       <dgm:spPr/>
     </dgm:pt>
     <dgm:pt modelId="{BA0A8791-6021-0A4F-BB01-0E5A7F0CB847}" type="pres">
-      <dgm:prSet presAssocID="{C6C91751-3418-CA41-9A25-1C111A8B0A36}" presName="text3" presStyleLbl="fgAcc3" presStyleIdx="0" presStyleCnt="8">
+      <dgm:prSet presAssocID="{C6C91751-3418-CA41-9A25-1C111A8B0A36}" presName="text3" presStyleLbl="fgAcc3" presStyleIdx="0" presStyleCnt="8" custScaleY="129545">
         <dgm:presLayoutVars>
           <dgm:chPref val="3"/>
         </dgm:presLayoutVars>
@@ -2031,7 +2115,7 @@
       <dgm:spPr/>
     </dgm:pt>
     <dgm:pt modelId="{2DF7E979-3F99-3E4C-B360-2DD0874605C2}" type="pres">
-      <dgm:prSet presAssocID="{B6FD977B-078F-BF41-A745-BC79A159F797}" presName="text3" presStyleLbl="fgAcc3" presStyleIdx="1" presStyleCnt="8">
+      <dgm:prSet presAssocID="{B6FD977B-078F-BF41-A745-BC79A159F797}" presName="text3" presStyleLbl="fgAcc3" presStyleIdx="1" presStyleCnt="8" custScaleY="129545">
         <dgm:presLayoutVars>
           <dgm:chPref val="3"/>
         </dgm:presLayoutVars>
@@ -2059,7 +2143,7 @@
       <dgm:spPr/>
     </dgm:pt>
     <dgm:pt modelId="{8DBC7A83-80EE-6641-BE6D-29EB0F68D988}" type="pres">
-      <dgm:prSet presAssocID="{B8786B0C-099D-7A4A-8163-A383BC3AE015}" presName="text2" presStyleLbl="fgAcc2" presStyleIdx="2" presStyleCnt="8">
+      <dgm:prSet presAssocID="{B8786B0C-099D-7A4A-8163-A383BC3AE015}" presName="text2" presStyleLbl="fgAcc2" presStyleIdx="2" presStyleCnt="8" custScaleY="126536">
         <dgm:presLayoutVars>
           <dgm:chPref val="3"/>
         </dgm:presLayoutVars>
@@ -2087,7 +2171,7 @@
       <dgm:spPr/>
     </dgm:pt>
     <dgm:pt modelId="{50B53884-B418-534F-90F6-7E75B329665E}" type="pres">
-      <dgm:prSet presAssocID="{06D10A9C-070C-6342-A916-E336E1C647FC}" presName="text3" presStyleLbl="fgAcc3" presStyleIdx="2" presStyleCnt="8">
+      <dgm:prSet presAssocID="{06D10A9C-070C-6342-A916-E336E1C647FC}" presName="text3" presStyleLbl="fgAcc3" presStyleIdx="2" presStyleCnt="8" custScaleY="129545">
         <dgm:presLayoutVars>
           <dgm:chPref val="3"/>
         </dgm:presLayoutVars>
@@ -2115,7 +2199,7 @@
       <dgm:spPr/>
     </dgm:pt>
     <dgm:pt modelId="{5B9AB06E-1A9F-1B40-A1BB-382A275AA321}" type="pres">
-      <dgm:prSet presAssocID="{BFD6E591-AFEB-7246-B210-8E5107865857}" presName="text3" presStyleLbl="fgAcc3" presStyleIdx="3" presStyleCnt="8">
+      <dgm:prSet presAssocID="{BFD6E591-AFEB-7246-B210-8E5107865857}" presName="text3" presStyleLbl="fgAcc3" presStyleIdx="3" presStyleCnt="8" custScaleY="129545">
         <dgm:presLayoutVars>
           <dgm:chPref val="3"/>
         </dgm:presLayoutVars>
@@ -2143,7 +2227,7 @@
       <dgm:spPr/>
     </dgm:pt>
     <dgm:pt modelId="{E844A3B2-DF82-7C4F-A7C7-1CA727582D15}" type="pres">
-      <dgm:prSet presAssocID="{331A7F73-8759-3648-A66A-1620557A9BCB}" presName="text2" presStyleLbl="fgAcc2" presStyleIdx="3" presStyleCnt="8">
+      <dgm:prSet presAssocID="{331A7F73-8759-3648-A66A-1620557A9BCB}" presName="text2" presStyleLbl="fgAcc2" presStyleIdx="3" presStyleCnt="8" custScaleY="126536">
         <dgm:presLayoutVars>
           <dgm:chPref val="3"/>
         </dgm:presLayoutVars>
@@ -2171,7 +2255,7 @@
       <dgm:spPr/>
     </dgm:pt>
     <dgm:pt modelId="{0AA4DA1B-DA7E-C64D-85CB-4EB3AC6DCE4E}" type="pres">
-      <dgm:prSet presAssocID="{3F9F6757-9A9B-E841-BF4A-69E8A6C46D0A}" presName="text3" presStyleLbl="fgAcc3" presStyleIdx="4" presStyleCnt="8">
+      <dgm:prSet presAssocID="{3F9F6757-9A9B-E841-BF4A-69E8A6C46D0A}" presName="text3" presStyleLbl="fgAcc3" presStyleIdx="4" presStyleCnt="8" custScaleY="129545">
         <dgm:presLayoutVars>
           <dgm:chPref val="3"/>
         </dgm:presLayoutVars>
@@ -2199,7 +2283,7 @@
       <dgm:spPr/>
     </dgm:pt>
     <dgm:pt modelId="{0183F3B7-01E8-1543-B2A3-D0D45DAE4476}" type="pres">
-      <dgm:prSet presAssocID="{16D8A5E2-E527-3248-9D0E-9F07E6A2D9E9}" presName="text3" presStyleLbl="fgAcc3" presStyleIdx="5" presStyleCnt="8">
+      <dgm:prSet presAssocID="{16D8A5E2-E527-3248-9D0E-9F07E6A2D9E9}" presName="text3" presStyleLbl="fgAcc3" presStyleIdx="5" presStyleCnt="8" custScaleY="129545">
         <dgm:presLayoutVars>
           <dgm:chPref val="3"/>
         </dgm:presLayoutVars>
@@ -2227,7 +2311,7 @@
       <dgm:spPr/>
     </dgm:pt>
     <dgm:pt modelId="{A6B16165-8E72-404E-9EC2-3229409C06B0}" type="pres">
-      <dgm:prSet presAssocID="{4DA90F15-4A17-9840-BFE9-5CF43063CF81}" presName="text2" presStyleLbl="fgAcc2" presStyleIdx="4" presStyleCnt="8">
+      <dgm:prSet presAssocID="{4DA90F15-4A17-9840-BFE9-5CF43063CF81}" presName="text2" presStyleLbl="fgAcc2" presStyleIdx="4" presStyleCnt="8" custScaleY="126536">
         <dgm:presLayoutVars>
           <dgm:chPref val="3"/>
         </dgm:presLayoutVars>
@@ -2255,7 +2339,7 @@
       <dgm:spPr/>
     </dgm:pt>
     <dgm:pt modelId="{2975388C-3F22-524C-A557-B66DEB4EFEB0}" type="pres">
-      <dgm:prSet presAssocID="{75F4D0EF-0C3F-F44C-902C-DD276D8A6538}" presName="text2" presStyleLbl="fgAcc2" presStyleIdx="5" presStyleCnt="8">
+      <dgm:prSet presAssocID="{75F4D0EF-0C3F-F44C-902C-DD276D8A6538}" presName="text2" presStyleLbl="fgAcc2" presStyleIdx="5" presStyleCnt="8" custScaleY="129504">
         <dgm:presLayoutVars>
           <dgm:chPref val="3"/>
         </dgm:presLayoutVars>
@@ -2283,7 +2367,7 @@
       <dgm:spPr/>
     </dgm:pt>
     <dgm:pt modelId="{B2FB9280-0896-F146-836B-93B98052A8A8}" type="pres">
-      <dgm:prSet presAssocID="{A4826C9C-C0FE-B14E-9FEA-B5D729319E6B}" presName="text3" presStyleLbl="fgAcc3" presStyleIdx="6" presStyleCnt="8">
+      <dgm:prSet presAssocID="{A4826C9C-C0FE-B14E-9FEA-B5D729319E6B}" presName="text3" presStyleLbl="fgAcc3" presStyleIdx="6" presStyleCnt="8" custScaleY="128368">
         <dgm:presLayoutVars>
           <dgm:chPref val="3"/>
         </dgm:presLayoutVars>
@@ -2311,7 +2395,7 @@
       <dgm:spPr/>
     </dgm:pt>
     <dgm:pt modelId="{B0728E83-D84B-2F40-A15B-F1649F451870}" type="pres">
-      <dgm:prSet presAssocID="{DCE5F12C-AE14-0540-BC45-92088DB37F82}" presName="text3" presStyleLbl="fgAcc3" presStyleIdx="7" presStyleCnt="8">
+      <dgm:prSet presAssocID="{DCE5F12C-AE14-0540-BC45-92088DB37F82}" presName="text3" presStyleLbl="fgAcc3" presStyleIdx="7" presStyleCnt="8" custScaleY="127714">
         <dgm:presLayoutVars>
           <dgm:chPref val="3"/>
         </dgm:presLayoutVars>
@@ -2322,59 +2406,59 @@
       <dgm:prSet presAssocID="{DCE5F12C-AE14-0540-BC45-92088DB37F82}" presName="hierChild4" presStyleCnt="0"/>
       <dgm:spPr/>
     </dgm:pt>
-    <dgm:pt modelId="{796E51D2-6C18-3543-806E-5E1AB994DDAA}" type="pres">
+    <dgm:pt modelId="{D3C677DE-1A63-6041-B02D-4A7F81B543E1}" type="pres">
       <dgm:prSet presAssocID="{679D7A4E-E2DE-9645-8BDB-6813FF5FAA9A}" presName="Name10" presStyleLbl="parChTrans1D2" presStyleIdx="6" presStyleCnt="8"/>
       <dgm:spPr/>
     </dgm:pt>
-    <dgm:pt modelId="{50F397C3-33A9-7144-9C33-C6DC428E5C8A}" type="pres">
+    <dgm:pt modelId="{B83D8E62-BD7F-0A49-B878-3A8BBFAC5C8A}" type="pres">
       <dgm:prSet presAssocID="{891B262E-8E8F-484D-9603-5E6D3EF485E6}" presName="hierRoot2" presStyleCnt="0"/>
       <dgm:spPr/>
     </dgm:pt>
-    <dgm:pt modelId="{38886DC8-D279-1244-9F54-86A99F113718}" type="pres">
+    <dgm:pt modelId="{0754D9DA-D275-5B4C-9C5B-85570F235147}" type="pres">
       <dgm:prSet presAssocID="{891B262E-8E8F-484D-9603-5E6D3EF485E6}" presName="composite2" presStyleCnt="0"/>
       <dgm:spPr/>
     </dgm:pt>
-    <dgm:pt modelId="{B6D791AA-5A49-DA4C-AFA0-5258742C7C43}" type="pres">
+    <dgm:pt modelId="{E250DFF1-67FC-0B4F-807C-A1076F5DFAC5}" type="pres">
       <dgm:prSet presAssocID="{891B262E-8E8F-484D-9603-5E6D3EF485E6}" presName="background2" presStyleLbl="node2" presStyleIdx="6" presStyleCnt="8"/>
       <dgm:spPr/>
     </dgm:pt>
-    <dgm:pt modelId="{B315AFEE-A27D-894C-91FB-F281DBBB37A0}" type="pres">
-      <dgm:prSet presAssocID="{891B262E-8E8F-484D-9603-5E6D3EF485E6}" presName="text2" presStyleLbl="fgAcc2" presStyleIdx="6" presStyleCnt="8">
+    <dgm:pt modelId="{80CAE643-EF4F-004F-9580-07C1ECF963D6}" type="pres">
+      <dgm:prSet presAssocID="{891B262E-8E8F-484D-9603-5E6D3EF485E6}" presName="text2" presStyleLbl="fgAcc2" presStyleIdx="6" presStyleCnt="8" custScaleX="105188" custScaleY="127981">
         <dgm:presLayoutVars>
           <dgm:chPref val="3"/>
         </dgm:presLayoutVars>
       </dgm:prSet>
       <dgm:spPr/>
     </dgm:pt>
-    <dgm:pt modelId="{08333B51-5A2A-EC46-8004-3EECECC3C511}" type="pres">
+    <dgm:pt modelId="{85F34973-1D99-FE49-9635-A78C162025F2}" type="pres">
       <dgm:prSet presAssocID="{891B262E-8E8F-484D-9603-5E6D3EF485E6}" presName="hierChild3" presStyleCnt="0"/>
       <dgm:spPr/>
     </dgm:pt>
-    <dgm:pt modelId="{553DFD6C-97ED-084D-B46C-0E0D6C10BE50}" type="pres">
+    <dgm:pt modelId="{F5377303-A40D-6D48-9484-A2FF3829DDA9}" type="pres">
       <dgm:prSet presAssocID="{F292BCEC-14E1-4B47-BE3E-C291D9BB520C}" presName="Name10" presStyleLbl="parChTrans1D2" presStyleIdx="7" presStyleCnt="8"/>
       <dgm:spPr/>
     </dgm:pt>
-    <dgm:pt modelId="{48E641EF-EC83-3D48-A1EC-5D131524B5FC}" type="pres">
+    <dgm:pt modelId="{DBDF92A9-3B26-864F-A5C5-DA6F1DD52491}" type="pres">
       <dgm:prSet presAssocID="{810D8996-604F-1D43-A447-E61441CB284E}" presName="hierRoot2" presStyleCnt="0"/>
       <dgm:spPr/>
     </dgm:pt>
-    <dgm:pt modelId="{82D95276-1A05-734D-B066-6EBCFCD54CE5}" type="pres">
+    <dgm:pt modelId="{6008A77D-8A8A-7144-A3BA-5F124510F6B6}" type="pres">
       <dgm:prSet presAssocID="{810D8996-604F-1D43-A447-E61441CB284E}" presName="composite2" presStyleCnt="0"/>
       <dgm:spPr/>
     </dgm:pt>
-    <dgm:pt modelId="{D7530647-336C-304E-8A66-656A50CAD45B}" type="pres">
+    <dgm:pt modelId="{34B252A4-107E-1D49-A9C0-E5C253FA0ADB}" type="pres">
       <dgm:prSet presAssocID="{810D8996-604F-1D43-A447-E61441CB284E}" presName="background2" presStyleLbl="node2" presStyleIdx="7" presStyleCnt="8"/>
       <dgm:spPr/>
     </dgm:pt>
-    <dgm:pt modelId="{95D13640-EA3A-1245-85B1-3C9070EDEEB1}" type="pres">
-      <dgm:prSet presAssocID="{810D8996-604F-1D43-A447-E61441CB284E}" presName="text2" presStyleLbl="fgAcc2" presStyleIdx="7" presStyleCnt="8">
+    <dgm:pt modelId="{5B6B71A2-0562-B941-ABF5-A240861F0460}" type="pres">
+      <dgm:prSet presAssocID="{810D8996-604F-1D43-A447-E61441CB284E}" presName="text2" presStyleLbl="fgAcc2" presStyleIdx="7" presStyleCnt="8" custScaleY="126536">
         <dgm:presLayoutVars>
           <dgm:chPref val="3"/>
         </dgm:presLayoutVars>
       </dgm:prSet>
       <dgm:spPr/>
     </dgm:pt>
-    <dgm:pt modelId="{75D9E03C-3BBF-0D48-B9B1-49E9AFFF9AAC}" type="pres">
+    <dgm:pt modelId="{A4C89F2C-6383-ED4E-87FE-78669E4FA981}" type="pres">
       <dgm:prSet presAssocID="{810D8996-604F-1D43-A447-E61441CB284E}" presName="hierChild3" presStyleCnt="0"/>
       <dgm:spPr/>
     </dgm:pt>
@@ -2384,13 +2468,12 @@
     <dgm:cxn modelId="{371BC102-BA06-354E-9DB3-23369944C80B}" type="presOf" srcId="{CD8AC1EC-A0F8-8146-A0EB-699D815450DE}" destId="{D7FC0401-B968-4844-9D65-927BA16C89F0}" srcOrd="0" destOrd="0" presId="urn:microsoft.com/office/officeart/2005/8/layout/hierarchy1"/>
     <dgm:cxn modelId="{59B14105-F8C0-9145-943D-F1E33E75B65F}" srcId="{6BF00ABE-A9B0-9E46-825F-68916BB18ABB}" destId="{75F4D0EF-0C3F-F44C-902C-DD276D8A6538}" srcOrd="5" destOrd="0" parTransId="{D06B0C6F-AF69-004E-9433-C21793A493AF}" sibTransId="{6E0F4655-D519-E446-B1CA-1C46021E06D7}"/>
     <dgm:cxn modelId="{C96B8206-B361-7B48-9F15-736A5D220D3A}" type="presOf" srcId="{06D10A9C-070C-6342-A916-E336E1C647FC}" destId="{50B53884-B418-534F-90F6-7E75B329665E}" srcOrd="0" destOrd="0" presId="urn:microsoft.com/office/officeart/2005/8/layout/hierarchy1"/>
-    <dgm:cxn modelId="{7117F908-9857-714E-A867-2B1EEE3BC4B7}" type="presOf" srcId="{810D8996-604F-1D43-A447-E61441CB284E}" destId="{95D13640-EA3A-1245-85B1-3C9070EDEEB1}" srcOrd="0" destOrd="0" presId="urn:microsoft.com/office/officeart/2005/8/layout/hierarchy1"/>
     <dgm:cxn modelId="{31EB3812-5E1A-364B-84D8-A471CFDD27D0}" type="presOf" srcId="{851AC2EB-CA40-BE4C-8B32-83A69C8B4910}" destId="{22F7B945-D911-E649-A84A-87860D038512}" srcOrd="0" destOrd="0" presId="urn:microsoft.com/office/officeart/2005/8/layout/hierarchy1"/>
     <dgm:cxn modelId="{DE0A321D-64A0-204F-BF99-083439B504E8}" type="presOf" srcId="{3F9F6757-9A9B-E841-BF4A-69E8A6C46D0A}" destId="{0AA4DA1B-DA7E-C64D-85CB-4EB3AC6DCE4E}" srcOrd="0" destOrd="0" presId="urn:microsoft.com/office/officeart/2005/8/layout/hierarchy1"/>
     <dgm:cxn modelId="{D5E8C421-E775-7B4C-9491-4FE7BF89CA3C}" srcId="{6BF00ABE-A9B0-9E46-825F-68916BB18ABB}" destId="{F6EF380F-20C1-C14C-B7E0-601AF1AD8799}" srcOrd="1" destOrd="0" parTransId="{4F2AE7F6-3F0A-6544-AAC2-60EA22343335}" sibTransId="{5592AAB7-D9BC-3B4D-A00C-379ED5D0F44D}"/>
-    <dgm:cxn modelId="{5AA8F728-CF46-4A4C-A856-4DA27BBFB4F3}" type="presOf" srcId="{891B262E-8E8F-484D-9603-5E6D3EF485E6}" destId="{B315AFEE-A27D-894C-91FB-F281DBBB37A0}" srcOrd="0" destOrd="0" presId="urn:microsoft.com/office/officeart/2005/8/layout/hierarchy1"/>
     <dgm:cxn modelId="{1814042B-5159-7941-AA2C-4F79B2DCDF4C}" type="presOf" srcId="{D06B0C6F-AF69-004E-9433-C21793A493AF}" destId="{BDC674C0-F811-974D-ABCD-AB99182EFBBB}" srcOrd="0" destOrd="0" presId="urn:microsoft.com/office/officeart/2005/8/layout/hierarchy1"/>
     <dgm:cxn modelId="{55FE7736-4347-C143-8139-369B503176EC}" type="presOf" srcId="{F6EF380F-20C1-C14C-B7E0-601AF1AD8799}" destId="{B86D5F8A-375B-2842-9030-B9348F469250}" srcOrd="0" destOrd="0" presId="urn:microsoft.com/office/officeart/2005/8/layout/hierarchy1"/>
+    <dgm:cxn modelId="{9E9D8736-CEA2-1540-80D6-DB2268F532B5}" type="presOf" srcId="{891B262E-8E8F-484D-9603-5E6D3EF485E6}" destId="{80CAE643-EF4F-004F-9580-07C1ECF963D6}" srcOrd="0" destOrd="0" presId="urn:microsoft.com/office/officeart/2005/8/layout/hierarchy1"/>
     <dgm:cxn modelId="{BEFED83E-5C52-634A-9F72-08771A89353E}" srcId="{6BF00ABE-A9B0-9E46-825F-68916BB18ABB}" destId="{810D8996-604F-1D43-A447-E61441CB284E}" srcOrd="7" destOrd="0" parTransId="{F292BCEC-14E1-4B47-BE3E-C291D9BB520C}" sibTransId="{A4AA5D35-D86F-3445-AB0F-8341BC20F752}"/>
     <dgm:cxn modelId="{EEA8A54A-C563-A74C-9FDF-FC569FBCDD1E}" srcId="{75F4D0EF-0C3F-F44C-902C-DD276D8A6538}" destId="{DCE5F12C-AE14-0540-BC45-92088DB37F82}" srcOrd="1" destOrd="0" parTransId="{64BFDA74-302B-184C-8914-405D9E418C38}" sibTransId="{9382DA31-4237-C94C-96C7-1FFF0620BE5E}"/>
     <dgm:cxn modelId="{EA5D534C-C759-9043-9831-1A1DB4550B53}" srcId="{6BF00ABE-A9B0-9E46-825F-68916BB18ABB}" destId="{331A7F73-8759-3648-A66A-1620557A9BCB}" srcOrd="3" destOrd="0" parTransId="{FE700B84-EFE7-1645-BB63-E1E4D60FFAA5}" sibTransId="{8F07D62C-0793-E246-9714-6200DCB17A0C}"/>
@@ -2398,10 +2481,10 @@
     <dgm:cxn modelId="{7958CC4D-F81D-654A-841E-941AC72462C9}" type="presOf" srcId="{6BF00ABE-A9B0-9E46-825F-68916BB18ABB}" destId="{EF0F1493-E1F3-4941-8618-EF7B6492EC3E}" srcOrd="0" destOrd="0" presId="urn:microsoft.com/office/officeart/2005/8/layout/hierarchy1"/>
     <dgm:cxn modelId="{BE7C7B57-85EB-B940-9312-47AEABD3193F}" type="presOf" srcId="{331A7F73-8759-3648-A66A-1620557A9BCB}" destId="{E844A3B2-DF82-7C4F-A7C7-1CA727582D15}" srcOrd="0" destOrd="0" presId="urn:microsoft.com/office/officeart/2005/8/layout/hierarchy1"/>
     <dgm:cxn modelId="{724FD459-DAE2-1945-A378-74160C7C6C58}" srcId="{B8786B0C-099D-7A4A-8163-A383BC3AE015}" destId="{BFD6E591-AFEB-7246-B210-8E5107865857}" srcOrd="1" destOrd="0" parTransId="{69CE8A77-DF43-C841-9975-780A77165776}" sibTransId="{CAE0F30E-D60B-B847-928A-DDABD0CAACC0}"/>
-    <dgm:cxn modelId="{0A202C64-16C9-2B48-AA50-D1206AB78C41}" type="presOf" srcId="{679D7A4E-E2DE-9645-8BDB-6813FF5FAA9A}" destId="{796E51D2-6C18-3543-806E-5E1AB994DDAA}" srcOrd="0" destOrd="0" presId="urn:microsoft.com/office/officeart/2005/8/layout/hierarchy1"/>
     <dgm:cxn modelId="{06799F67-D99C-EE4D-AC2F-75422C61102E}" type="presOf" srcId="{A60D860D-64A8-694F-A221-749C92EDA543}" destId="{8EDDEBC0-C9A7-8A44-A545-2FA677BF407E}" srcOrd="0" destOrd="0" presId="urn:microsoft.com/office/officeart/2005/8/layout/hierarchy1"/>
     <dgm:cxn modelId="{BC73D969-8900-C345-A825-22BF546DC5AF}" srcId="{331A7F73-8759-3648-A66A-1620557A9BCB}" destId="{16D8A5E2-E527-3248-9D0E-9F07E6A2D9E9}" srcOrd="1" destOrd="0" parTransId="{4F3356F3-8C72-7341-8F0A-29FA93318C1A}" sibTransId="{7329F3D4-B607-EE48-9DDE-C32F092DAB2F}"/>
     <dgm:cxn modelId="{A3FF826D-D3BE-C04B-99B9-2D67D14440F5}" srcId="{A60D860D-64A8-694F-A221-749C92EDA543}" destId="{6BF00ABE-A9B0-9E46-825F-68916BB18ABB}" srcOrd="0" destOrd="0" parTransId="{2FABA448-138E-0441-8826-54A28914763F}" sibTransId="{C587E13A-BE03-7F4B-8083-8E5BCB4C02DD}"/>
+    <dgm:cxn modelId="{47EF3670-4A7B-4741-B82D-13EB3450F16A}" type="presOf" srcId="{679D7A4E-E2DE-9645-8BDB-6813FF5FAA9A}" destId="{D3C677DE-1A63-6041-B02D-4A7F81B543E1}" srcOrd="0" destOrd="0" presId="urn:microsoft.com/office/officeart/2005/8/layout/hierarchy1"/>
     <dgm:cxn modelId="{BA2B1C78-64B7-1D42-AA32-5DEA0B9DA98B}" type="presOf" srcId="{6D385C39-C099-764E-BAAE-70524DBEA35A}" destId="{87CF99AA-BA69-CD4B-BE59-8EE9DE5EA6BF}" srcOrd="0" destOrd="0" presId="urn:microsoft.com/office/officeart/2005/8/layout/hierarchy1"/>
     <dgm:cxn modelId="{793BBD78-F005-804F-BD02-2392983D8235}" type="presOf" srcId="{64BFDA74-302B-184C-8914-405D9E418C38}" destId="{D359670E-25B3-F849-BC35-E43DA90EC5A5}" srcOrd="0" destOrd="0" presId="urn:microsoft.com/office/officeart/2005/8/layout/hierarchy1"/>
     <dgm:cxn modelId="{1DB98A7A-356D-C047-8D43-231C8B951E96}" type="presOf" srcId="{56739B5A-5296-4C4C-826B-A3E1F0689EFA}" destId="{CD15D117-C4E5-6844-8B08-76561FF06CB4}" srcOrd="0" destOrd="0" presId="urn:microsoft.com/office/officeart/2005/8/layout/hierarchy1"/>
@@ -2419,14 +2502,15 @@
     <dgm:cxn modelId="{38EF2FB0-5583-CA46-ACBB-775F5AD3DF7B}" type="presOf" srcId="{60B2DD66-ED23-334F-9199-AA2262AC9A46}" destId="{F0B501D2-2603-1042-B212-E13D2FF407E9}" srcOrd="0" destOrd="0" presId="urn:microsoft.com/office/officeart/2005/8/layout/hierarchy1"/>
     <dgm:cxn modelId="{F13D8FBA-C613-ED47-87C9-508D4A5B4B64}" srcId="{6BF00ABE-A9B0-9E46-825F-68916BB18ABB}" destId="{4DA90F15-4A17-9840-BFE9-5CF43063CF81}" srcOrd="4" destOrd="0" parTransId="{CD8AC1EC-A0F8-8146-A0EB-699D815450DE}" sibTransId="{7464BD3C-A6A2-3246-AE3C-B6E1363A74B7}"/>
     <dgm:cxn modelId="{CD69CBBE-7400-454A-A04D-1DB8F42FF946}" type="presOf" srcId="{B6FD977B-078F-BF41-A745-BC79A159F797}" destId="{2DF7E979-3F99-3E4C-B360-2DD0874605C2}" srcOrd="0" destOrd="0" presId="urn:microsoft.com/office/officeart/2005/8/layout/hierarchy1"/>
+    <dgm:cxn modelId="{333B21C1-C15D-A44F-B353-042AB0B22645}" type="presOf" srcId="{810D8996-604F-1D43-A447-E61441CB284E}" destId="{5B6B71A2-0562-B941-ABF5-A240861F0460}" srcOrd="0" destOrd="0" presId="urn:microsoft.com/office/officeart/2005/8/layout/hierarchy1"/>
     <dgm:cxn modelId="{54DA31C7-B6AF-814A-A97A-114FEC18FCDC}" srcId="{6BF00ABE-A9B0-9E46-825F-68916BB18ABB}" destId="{B8786B0C-099D-7A4A-8163-A383BC3AE015}" srcOrd="2" destOrd="0" parTransId="{60B2DD66-ED23-334F-9199-AA2262AC9A46}" sibTransId="{61BF878E-F7A6-194B-9969-37174FAAE4B8}"/>
     <dgm:cxn modelId="{4BE8C9CC-89A9-E145-9DCE-B0878FE7EFD2}" srcId="{F6EF380F-20C1-C14C-B7E0-601AF1AD8799}" destId="{B6FD977B-078F-BF41-A745-BC79A159F797}" srcOrd="1" destOrd="0" parTransId="{D4845112-6348-7F4C-ADF8-D9B49599745F}" sibTransId="{7578C2A8-4F03-CA41-82AC-5FE6DCD1D815}"/>
     <dgm:cxn modelId="{3B755DD2-4E47-B847-8D9D-26D367E88012}" type="presOf" srcId="{16D8A5E2-E527-3248-9D0E-9F07E6A2D9E9}" destId="{0183F3B7-01E8-1543-B2A3-D0D45DAE4476}" srcOrd="0" destOrd="0" presId="urn:microsoft.com/office/officeart/2005/8/layout/hierarchy1"/>
     <dgm:cxn modelId="{505D29D6-4932-7440-9A4C-A571504B7D42}" srcId="{B8786B0C-099D-7A4A-8163-A383BC3AE015}" destId="{06D10A9C-070C-6342-A916-E336E1C647FC}" srcOrd="0" destOrd="0" parTransId="{851AC2EB-CA40-BE4C-8B32-83A69C8B4910}" sibTransId="{292FD5C4-903F-2948-958A-8BC67C50FDE5}"/>
+    <dgm:cxn modelId="{0A2B3CDA-A61C-604E-9B94-EED091B8E6DC}" type="presOf" srcId="{F292BCEC-14E1-4B47-BE3E-C291D9BB520C}" destId="{F5377303-A40D-6D48-9484-A2FF3829DDA9}" srcOrd="0" destOrd="0" presId="urn:microsoft.com/office/officeart/2005/8/layout/hierarchy1"/>
     <dgm:cxn modelId="{F35689E0-D78B-654D-AA74-2CF7E1DC793C}" srcId="{331A7F73-8759-3648-A66A-1620557A9BCB}" destId="{3F9F6757-9A9B-E841-BF4A-69E8A6C46D0A}" srcOrd="0" destOrd="0" parTransId="{6D385C39-C099-764E-BAAE-70524DBEA35A}" sibTransId="{4CC8DBB1-1206-9842-A0D5-DC961B951B20}"/>
     <dgm:cxn modelId="{4B96A1E7-D88B-424D-80EE-F87FD325119C}" type="presOf" srcId="{FE700B84-EFE7-1645-BB63-E1E4D60FFAA5}" destId="{E2A29274-74AF-CE45-8B1A-FA1AE94018F1}" srcOrd="0" destOrd="0" presId="urn:microsoft.com/office/officeart/2005/8/layout/hierarchy1"/>
     <dgm:cxn modelId="{C7B5A1E9-D940-884E-A9AF-D5D327B85258}" type="presOf" srcId="{BFD6E591-AFEB-7246-B210-8E5107865857}" destId="{5B9AB06E-1A9F-1B40-A1BB-382A275AA321}" srcOrd="0" destOrd="0" presId="urn:microsoft.com/office/officeart/2005/8/layout/hierarchy1"/>
-    <dgm:cxn modelId="{A781C7EA-8B5E-7D49-8EA2-1E0EC0200E27}" type="presOf" srcId="{F292BCEC-14E1-4B47-BE3E-C291D9BB520C}" destId="{553DFD6C-97ED-084D-B46C-0E0D6C10BE50}" srcOrd="0" destOrd="0" presId="urn:microsoft.com/office/officeart/2005/8/layout/hierarchy1"/>
     <dgm:cxn modelId="{D1D087F2-FA2D-8641-B1CE-E39B85C89BEC}" type="presOf" srcId="{A4826C9C-C0FE-B14E-9FEA-B5D729319E6B}" destId="{B2FB9280-0896-F146-836B-93B98052A8A8}" srcOrd="0" destOrd="0" presId="urn:microsoft.com/office/officeart/2005/8/layout/hierarchy1"/>
     <dgm:cxn modelId="{7E7038F4-9CD5-364E-8D01-191BF3A28CC4}" type="presOf" srcId="{DCE5F12C-AE14-0540-BC45-92088DB37F82}" destId="{B0728E83-D84B-2F40-A15B-F1649F451870}" srcOrd="0" destOrd="0" presId="urn:microsoft.com/office/officeart/2005/8/layout/hierarchy1"/>
     <dgm:cxn modelId="{99F659F6-4731-544B-94C8-954C6D014F2F}" srcId="{75F4D0EF-0C3F-F44C-902C-DD276D8A6538}" destId="{A4826C9C-C0FE-B14E-9FEA-B5D729319E6B}" srcOrd="0" destOrd="0" parTransId="{06C9909D-9D10-FA4B-AE95-28817175F7B3}" sibTransId="{0406A716-6D40-C34B-939B-E6D579E09AB9}"/>
@@ -2520,18 +2604,18 @@
     <dgm:cxn modelId="{5D15AA6D-A15B-4F4E-9089-678C028E21D0}" type="presParOf" srcId="{39F253DF-CEB4-FB40-9754-0DD59A554FD5}" destId="{B0833B25-3E5C-C54A-ACCF-6A73DC0E2DBA}" srcOrd="0" destOrd="0" presId="urn:microsoft.com/office/officeart/2005/8/layout/hierarchy1"/>
     <dgm:cxn modelId="{677B01FA-558D-7143-B10B-53EEF86BBBD7}" type="presParOf" srcId="{39F253DF-CEB4-FB40-9754-0DD59A554FD5}" destId="{B0728E83-D84B-2F40-A15B-F1649F451870}" srcOrd="1" destOrd="0" presId="urn:microsoft.com/office/officeart/2005/8/layout/hierarchy1"/>
     <dgm:cxn modelId="{4C65065F-520C-544C-B61E-2A28E6E6B495}" type="presParOf" srcId="{49F80A91-22E3-174A-B00C-4012180E011D}" destId="{EF51D5B8-6F69-4E43-B7C6-55DD8A8D415E}" srcOrd="1" destOrd="0" presId="urn:microsoft.com/office/officeart/2005/8/layout/hierarchy1"/>
-    <dgm:cxn modelId="{0AE35EB5-16D5-7E43-97C4-1FE8779EB55E}" type="presParOf" srcId="{EC5C7A3D-C16A-2F40-B98B-1DFB34E0A704}" destId="{796E51D2-6C18-3543-806E-5E1AB994DDAA}" srcOrd="12" destOrd="0" presId="urn:microsoft.com/office/officeart/2005/8/layout/hierarchy1"/>
-    <dgm:cxn modelId="{3CF13C57-B32B-2A4C-8ED4-CF9A1A8EA5CC}" type="presParOf" srcId="{EC5C7A3D-C16A-2F40-B98B-1DFB34E0A704}" destId="{50F397C3-33A9-7144-9C33-C6DC428E5C8A}" srcOrd="13" destOrd="0" presId="urn:microsoft.com/office/officeart/2005/8/layout/hierarchy1"/>
-    <dgm:cxn modelId="{397479FC-88E1-EC43-9F61-39DD6038D2E2}" type="presParOf" srcId="{50F397C3-33A9-7144-9C33-C6DC428E5C8A}" destId="{38886DC8-D279-1244-9F54-86A99F113718}" srcOrd="0" destOrd="0" presId="urn:microsoft.com/office/officeart/2005/8/layout/hierarchy1"/>
-    <dgm:cxn modelId="{9D77AEAC-9BE4-514D-A5F1-9694F1085BE4}" type="presParOf" srcId="{38886DC8-D279-1244-9F54-86A99F113718}" destId="{B6D791AA-5A49-DA4C-AFA0-5258742C7C43}" srcOrd="0" destOrd="0" presId="urn:microsoft.com/office/officeart/2005/8/layout/hierarchy1"/>
-    <dgm:cxn modelId="{2505ADAA-95E0-364E-8EA1-005569931F2A}" type="presParOf" srcId="{38886DC8-D279-1244-9F54-86A99F113718}" destId="{B315AFEE-A27D-894C-91FB-F281DBBB37A0}" srcOrd="1" destOrd="0" presId="urn:microsoft.com/office/officeart/2005/8/layout/hierarchy1"/>
-    <dgm:cxn modelId="{252D629D-BC90-7645-8218-F842D86265D1}" type="presParOf" srcId="{50F397C3-33A9-7144-9C33-C6DC428E5C8A}" destId="{08333B51-5A2A-EC46-8004-3EECECC3C511}" srcOrd="1" destOrd="0" presId="urn:microsoft.com/office/officeart/2005/8/layout/hierarchy1"/>
-    <dgm:cxn modelId="{72A96E97-B2A8-754B-82C9-246DCCED609F}" type="presParOf" srcId="{EC5C7A3D-C16A-2F40-B98B-1DFB34E0A704}" destId="{553DFD6C-97ED-084D-B46C-0E0D6C10BE50}" srcOrd="14" destOrd="0" presId="urn:microsoft.com/office/officeart/2005/8/layout/hierarchy1"/>
-    <dgm:cxn modelId="{51166AE1-5CC6-F04C-BCD5-87597DDA1A6E}" type="presParOf" srcId="{EC5C7A3D-C16A-2F40-B98B-1DFB34E0A704}" destId="{48E641EF-EC83-3D48-A1EC-5D131524B5FC}" srcOrd="15" destOrd="0" presId="urn:microsoft.com/office/officeart/2005/8/layout/hierarchy1"/>
-    <dgm:cxn modelId="{6032053A-D97D-EA48-8622-4886A4FE381F}" type="presParOf" srcId="{48E641EF-EC83-3D48-A1EC-5D131524B5FC}" destId="{82D95276-1A05-734D-B066-6EBCFCD54CE5}" srcOrd="0" destOrd="0" presId="urn:microsoft.com/office/officeart/2005/8/layout/hierarchy1"/>
-    <dgm:cxn modelId="{693E6709-81DC-784A-9391-16F45FF324C0}" type="presParOf" srcId="{82D95276-1A05-734D-B066-6EBCFCD54CE5}" destId="{D7530647-336C-304E-8A66-656A50CAD45B}" srcOrd="0" destOrd="0" presId="urn:microsoft.com/office/officeart/2005/8/layout/hierarchy1"/>
-    <dgm:cxn modelId="{B5AD95C3-DF86-2B47-866E-0199DBC666BD}" type="presParOf" srcId="{82D95276-1A05-734D-B066-6EBCFCD54CE5}" destId="{95D13640-EA3A-1245-85B1-3C9070EDEEB1}" srcOrd="1" destOrd="0" presId="urn:microsoft.com/office/officeart/2005/8/layout/hierarchy1"/>
-    <dgm:cxn modelId="{765CB835-635B-734D-BA4C-F31F27471796}" type="presParOf" srcId="{48E641EF-EC83-3D48-A1EC-5D131524B5FC}" destId="{75D9E03C-3BBF-0D48-B9B1-49E9AFFF9AAC}" srcOrd="1" destOrd="0" presId="urn:microsoft.com/office/officeart/2005/8/layout/hierarchy1"/>
+    <dgm:cxn modelId="{245A5DB5-2850-104D-BB27-E7BF93B68D41}" type="presParOf" srcId="{EC5C7A3D-C16A-2F40-B98B-1DFB34E0A704}" destId="{D3C677DE-1A63-6041-B02D-4A7F81B543E1}" srcOrd="12" destOrd="0" presId="urn:microsoft.com/office/officeart/2005/8/layout/hierarchy1"/>
+    <dgm:cxn modelId="{91A0F103-40B0-0340-BE4A-8D68395A82E9}" type="presParOf" srcId="{EC5C7A3D-C16A-2F40-B98B-1DFB34E0A704}" destId="{B83D8E62-BD7F-0A49-B878-3A8BBFAC5C8A}" srcOrd="13" destOrd="0" presId="urn:microsoft.com/office/officeart/2005/8/layout/hierarchy1"/>
+    <dgm:cxn modelId="{6B67C824-667B-D64B-A49A-07E2CE90563F}" type="presParOf" srcId="{B83D8E62-BD7F-0A49-B878-3A8BBFAC5C8A}" destId="{0754D9DA-D275-5B4C-9C5B-85570F235147}" srcOrd="0" destOrd="0" presId="urn:microsoft.com/office/officeart/2005/8/layout/hierarchy1"/>
+    <dgm:cxn modelId="{50F04C10-48A7-584A-A711-3F7C48C09C22}" type="presParOf" srcId="{0754D9DA-D275-5B4C-9C5B-85570F235147}" destId="{E250DFF1-67FC-0B4F-807C-A1076F5DFAC5}" srcOrd="0" destOrd="0" presId="urn:microsoft.com/office/officeart/2005/8/layout/hierarchy1"/>
+    <dgm:cxn modelId="{2B25575F-C4F7-894F-9BEC-F14964682B27}" type="presParOf" srcId="{0754D9DA-D275-5B4C-9C5B-85570F235147}" destId="{80CAE643-EF4F-004F-9580-07C1ECF963D6}" srcOrd="1" destOrd="0" presId="urn:microsoft.com/office/officeart/2005/8/layout/hierarchy1"/>
+    <dgm:cxn modelId="{CBA16D6F-B8D7-2841-BD94-1EDCDA501FE3}" type="presParOf" srcId="{B83D8E62-BD7F-0A49-B878-3A8BBFAC5C8A}" destId="{85F34973-1D99-FE49-9635-A78C162025F2}" srcOrd="1" destOrd="0" presId="urn:microsoft.com/office/officeart/2005/8/layout/hierarchy1"/>
+    <dgm:cxn modelId="{734DDF22-0348-BB4A-8937-4EC481DC2111}" type="presParOf" srcId="{EC5C7A3D-C16A-2F40-B98B-1DFB34E0A704}" destId="{F5377303-A40D-6D48-9484-A2FF3829DDA9}" srcOrd="14" destOrd="0" presId="urn:microsoft.com/office/officeart/2005/8/layout/hierarchy1"/>
+    <dgm:cxn modelId="{0D1B2A74-9636-EC48-82D8-9AD41660E4BE}" type="presParOf" srcId="{EC5C7A3D-C16A-2F40-B98B-1DFB34E0A704}" destId="{DBDF92A9-3B26-864F-A5C5-DA6F1DD52491}" srcOrd="15" destOrd="0" presId="urn:microsoft.com/office/officeart/2005/8/layout/hierarchy1"/>
+    <dgm:cxn modelId="{F4D255B1-C304-CA42-A701-AF5CF7B7348F}" type="presParOf" srcId="{DBDF92A9-3B26-864F-A5C5-DA6F1DD52491}" destId="{6008A77D-8A8A-7144-A3BA-5F124510F6B6}" srcOrd="0" destOrd="0" presId="urn:microsoft.com/office/officeart/2005/8/layout/hierarchy1"/>
+    <dgm:cxn modelId="{BECA956C-F7DD-FA46-91EE-748270097EA4}" type="presParOf" srcId="{6008A77D-8A8A-7144-A3BA-5F124510F6B6}" destId="{34B252A4-107E-1D49-A9C0-E5C253FA0ADB}" srcOrd="0" destOrd="0" presId="urn:microsoft.com/office/officeart/2005/8/layout/hierarchy1"/>
+    <dgm:cxn modelId="{04A56261-879C-8D41-B091-3BE9F8AE523E}" type="presParOf" srcId="{6008A77D-8A8A-7144-A3BA-5F124510F6B6}" destId="{5B6B71A2-0562-B941-ABF5-A240861F0460}" srcOrd="1" destOrd="0" presId="urn:microsoft.com/office/officeart/2005/8/layout/hierarchy1"/>
+    <dgm:cxn modelId="{220C263A-725C-904A-A576-053BA8443070}" type="presParOf" srcId="{DBDF92A9-3B26-864F-A5C5-DA6F1DD52491}" destId="{A4C89F2C-6383-ED4E-87FE-78669E4FA981}" srcOrd="1" destOrd="0" presId="urn:microsoft.com/office/officeart/2005/8/layout/hierarchy1"/>
   </dgm:cxnLst>
   <dgm:bg/>
   <dgm:whole/>
@@ -2551,15 +2635,15 @@
       <dsp:cNvGrpSpPr/>
     </dsp:nvGrpSpPr>
     <dsp:grpSpPr/>
-    <dsp:sp modelId="{553DFD6C-97ED-084D-B46C-0E0D6C10BE50}">
+    <dsp:sp modelId="{F5377303-A40D-6D48-9484-A2FF3829DDA9}">
       <dsp:nvSpPr>
         <dsp:cNvPr id="0" name=""/>
         <dsp:cNvSpPr/>
       </dsp:nvSpPr>
       <dsp:spPr>
         <a:xfrm>
-          <a:off x="2673380" y="330811"/>
-          <a:ext cx="2448756" cy="129487"/>
+          <a:off x="2673478" y="471351"/>
+          <a:ext cx="2450477" cy="128970"/>
         </a:xfrm>
         <a:custGeom>
           <a:avLst/>
@@ -2573,13 +2657,13 @@
                 <a:pt x="0" y="0"/>
               </a:moveTo>
               <a:lnTo>
-                <a:pt x="0" y="88241"/>
+                <a:pt x="0" y="87889"/>
               </a:lnTo>
               <a:lnTo>
-                <a:pt x="2448756" y="88241"/>
+                <a:pt x="2450477" y="87889"/>
               </a:lnTo>
               <a:lnTo>
-                <a:pt x="2448756" y="129487"/>
+                <a:pt x="2450477" y="128970"/>
               </a:lnTo>
             </a:path>
           </a:pathLst>
@@ -2613,15 +2697,15 @@
         <a:fontRef idx="minor"/>
       </dsp:style>
     </dsp:sp>
-    <dsp:sp modelId="{796E51D2-6C18-3543-806E-5E1AB994DDAA}">
+    <dsp:sp modelId="{D3C677DE-1A63-6041-B02D-4A7F81B543E1}">
       <dsp:nvSpPr>
         <dsp:cNvPr id="0" name=""/>
         <dsp:cNvSpPr/>
       </dsp:nvSpPr>
       <dsp:spPr>
         <a:xfrm>
-          <a:off x="2673380" y="330811"/>
-          <a:ext cx="1904588" cy="129487"/>
+          <a:off x="2673478" y="471351"/>
+          <a:ext cx="1896980" cy="128970"/>
         </a:xfrm>
         <a:custGeom>
           <a:avLst/>
@@ -2635,13 +2719,13 @@
                 <a:pt x="0" y="0"/>
               </a:moveTo>
               <a:lnTo>
-                <a:pt x="0" y="88241"/>
+                <a:pt x="0" y="87889"/>
               </a:lnTo>
               <a:lnTo>
-                <a:pt x="1904588" y="88241"/>
+                <a:pt x="1896980" y="87889"/>
               </a:lnTo>
               <a:lnTo>
-                <a:pt x="1904588" y="129487"/>
+                <a:pt x="1896980" y="128970"/>
               </a:lnTo>
             </a:path>
           </a:pathLst>
@@ -2682,8 +2766,8 @@
       </dsp:nvSpPr>
       <dsp:spPr>
         <a:xfrm>
-          <a:off x="4033800" y="743019"/>
-          <a:ext cx="272084" cy="129487"/>
+          <a:off x="4016961" y="964992"/>
+          <a:ext cx="270997" cy="128970"/>
         </a:xfrm>
         <a:custGeom>
           <a:avLst/>
@@ -2697,13 +2781,13 @@
                 <a:pt x="0" y="0"/>
               </a:moveTo>
               <a:lnTo>
-                <a:pt x="0" y="88241"/>
+                <a:pt x="0" y="87889"/>
               </a:lnTo>
               <a:lnTo>
-                <a:pt x="272084" y="88241"/>
+                <a:pt x="270997" y="87889"/>
               </a:lnTo>
               <a:lnTo>
-                <a:pt x="272084" y="129487"/>
+                <a:pt x="270997" y="128970"/>
               </a:lnTo>
             </a:path>
           </a:pathLst>
@@ -2744,8 +2828,8 @@
       </dsp:nvSpPr>
       <dsp:spPr>
         <a:xfrm>
-          <a:off x="3761716" y="743019"/>
-          <a:ext cx="272084" cy="129487"/>
+          <a:off x="3745964" y="964992"/>
+          <a:ext cx="270997" cy="128970"/>
         </a:xfrm>
         <a:custGeom>
           <a:avLst/>
@@ -2756,16 +2840,16 @@
           <a:pathLst>
             <a:path>
               <a:moveTo>
-                <a:pt x="272084" y="0"/>
+                <a:pt x="270997" y="0"/>
               </a:moveTo>
               <a:lnTo>
-                <a:pt x="272084" y="88241"/>
+                <a:pt x="270997" y="87889"/>
               </a:lnTo>
               <a:lnTo>
-                <a:pt x="0" y="88241"/>
+                <a:pt x="0" y="87889"/>
               </a:lnTo>
               <a:lnTo>
-                <a:pt x="0" y="129487"/>
+                <a:pt x="0" y="128970"/>
               </a:lnTo>
             </a:path>
           </a:pathLst>
@@ -2806,8 +2890,8 @@
       </dsp:nvSpPr>
       <dsp:spPr>
         <a:xfrm>
-          <a:off x="2673380" y="330811"/>
-          <a:ext cx="1360420" cy="129487"/>
+          <a:off x="2673478" y="471351"/>
+          <a:ext cx="1343482" cy="128970"/>
         </a:xfrm>
         <a:custGeom>
           <a:avLst/>
@@ -2821,13 +2905,13 @@
                 <a:pt x="0" y="0"/>
               </a:moveTo>
               <a:lnTo>
-                <a:pt x="0" y="88241"/>
+                <a:pt x="0" y="87889"/>
               </a:lnTo>
               <a:lnTo>
-                <a:pt x="1360420" y="88241"/>
+                <a:pt x="1343482" y="87889"/>
               </a:lnTo>
               <a:lnTo>
-                <a:pt x="1360420" y="129487"/>
+                <a:pt x="1343482" y="128970"/>
               </a:lnTo>
             </a:path>
           </a:pathLst>
@@ -2868,8 +2952,8 @@
       </dsp:nvSpPr>
       <dsp:spPr>
         <a:xfrm>
-          <a:off x="2673380" y="330811"/>
-          <a:ext cx="816252" cy="129487"/>
+          <a:off x="2673478" y="471351"/>
+          <a:ext cx="801488" cy="128970"/>
         </a:xfrm>
         <a:custGeom>
           <a:avLst/>
@@ -2883,13 +2967,13 @@
                 <a:pt x="0" y="0"/>
               </a:moveTo>
               <a:lnTo>
-                <a:pt x="0" y="88241"/>
+                <a:pt x="0" y="87889"/>
               </a:lnTo>
               <a:lnTo>
-                <a:pt x="816252" y="88241"/>
+                <a:pt x="801488" y="87889"/>
               </a:lnTo>
               <a:lnTo>
-                <a:pt x="816252" y="129487"/>
+                <a:pt x="801488" y="128970"/>
               </a:lnTo>
             </a:path>
           </a:pathLst>
@@ -2930,8 +3014,8 @@
       </dsp:nvSpPr>
       <dsp:spPr>
         <a:xfrm>
-          <a:off x="2945464" y="743019"/>
-          <a:ext cx="272084" cy="129487"/>
+          <a:off x="2932972" y="956635"/>
+          <a:ext cx="270997" cy="128970"/>
         </a:xfrm>
         <a:custGeom>
           <a:avLst/>
@@ -2945,13 +3029,13 @@
                 <a:pt x="0" y="0"/>
               </a:moveTo>
               <a:lnTo>
-                <a:pt x="0" y="88241"/>
+                <a:pt x="0" y="87889"/>
               </a:lnTo>
               <a:lnTo>
-                <a:pt x="272084" y="88241"/>
+                <a:pt x="270997" y="87889"/>
               </a:lnTo>
               <a:lnTo>
-                <a:pt x="272084" y="129487"/>
+                <a:pt x="270997" y="128970"/>
               </a:lnTo>
             </a:path>
           </a:pathLst>
@@ -2992,8 +3076,8 @@
       </dsp:nvSpPr>
       <dsp:spPr>
         <a:xfrm>
-          <a:off x="2673380" y="743019"/>
-          <a:ext cx="272084" cy="129487"/>
+          <a:off x="2661975" y="956635"/>
+          <a:ext cx="270997" cy="128970"/>
         </a:xfrm>
         <a:custGeom>
           <a:avLst/>
@@ -3004,16 +3088,16 @@
           <a:pathLst>
             <a:path>
               <a:moveTo>
-                <a:pt x="272084" y="0"/>
+                <a:pt x="270997" y="0"/>
               </a:moveTo>
               <a:lnTo>
-                <a:pt x="272084" y="88241"/>
+                <a:pt x="270997" y="87889"/>
               </a:lnTo>
               <a:lnTo>
-                <a:pt x="0" y="88241"/>
+                <a:pt x="0" y="87889"/>
               </a:lnTo>
               <a:lnTo>
-                <a:pt x="0" y="129487"/>
+                <a:pt x="0" y="128970"/>
               </a:lnTo>
             </a:path>
           </a:pathLst>
@@ -3054,8 +3138,8 @@
       </dsp:nvSpPr>
       <dsp:spPr>
         <a:xfrm>
-          <a:off x="2673380" y="330811"/>
-          <a:ext cx="272084" cy="129487"/>
+          <a:off x="2673478" y="471351"/>
+          <a:ext cx="259494" cy="128970"/>
         </a:xfrm>
         <a:custGeom>
           <a:avLst/>
@@ -3069,13 +3153,13 @@
                 <a:pt x="0" y="0"/>
               </a:moveTo>
               <a:lnTo>
-                <a:pt x="0" y="88241"/>
+                <a:pt x="0" y="87889"/>
               </a:lnTo>
               <a:lnTo>
-                <a:pt x="272084" y="88241"/>
+                <a:pt x="259494" y="87889"/>
               </a:lnTo>
               <a:lnTo>
-                <a:pt x="272084" y="129487"/>
+                <a:pt x="259494" y="128970"/>
               </a:lnTo>
             </a:path>
           </a:pathLst>
@@ -3116,8 +3200,8 @@
       </dsp:nvSpPr>
       <dsp:spPr>
         <a:xfrm>
-          <a:off x="1857127" y="743019"/>
-          <a:ext cx="272084" cy="129487"/>
+          <a:off x="1848984" y="956635"/>
+          <a:ext cx="270997" cy="128970"/>
         </a:xfrm>
         <a:custGeom>
           <a:avLst/>
@@ -3131,13 +3215,13 @@
                 <a:pt x="0" y="0"/>
               </a:moveTo>
               <a:lnTo>
-                <a:pt x="0" y="88241"/>
+                <a:pt x="0" y="87889"/>
               </a:lnTo>
               <a:lnTo>
-                <a:pt x="272084" y="88241"/>
+                <a:pt x="270997" y="87889"/>
               </a:lnTo>
               <a:lnTo>
-                <a:pt x="272084" y="129487"/>
+                <a:pt x="270997" y="128970"/>
               </a:lnTo>
             </a:path>
           </a:pathLst>
@@ -3178,8 +3262,8 @@
       </dsp:nvSpPr>
       <dsp:spPr>
         <a:xfrm>
-          <a:off x="1585043" y="743019"/>
-          <a:ext cx="272084" cy="129487"/>
+          <a:off x="1577987" y="956635"/>
+          <a:ext cx="270997" cy="128970"/>
         </a:xfrm>
         <a:custGeom>
           <a:avLst/>
@@ -3190,16 +3274,16 @@
           <a:pathLst>
             <a:path>
               <a:moveTo>
-                <a:pt x="272084" y="0"/>
+                <a:pt x="270997" y="0"/>
               </a:moveTo>
               <a:lnTo>
-                <a:pt x="272084" y="88241"/>
+                <a:pt x="270997" y="87889"/>
               </a:lnTo>
               <a:lnTo>
-                <a:pt x="0" y="88241"/>
+                <a:pt x="0" y="87889"/>
               </a:lnTo>
               <a:lnTo>
-                <a:pt x="0" y="129487"/>
+                <a:pt x="0" y="128970"/>
               </a:lnTo>
             </a:path>
           </a:pathLst>
@@ -3240,8 +3324,8 @@
       </dsp:nvSpPr>
       <dsp:spPr>
         <a:xfrm>
-          <a:off x="1857127" y="330811"/>
-          <a:ext cx="816252" cy="129487"/>
+          <a:off x="1848984" y="471351"/>
+          <a:ext cx="824494" cy="128970"/>
         </a:xfrm>
         <a:custGeom>
           <a:avLst/>
@@ -3252,16 +3336,16 @@
           <a:pathLst>
             <a:path>
               <a:moveTo>
-                <a:pt x="816252" y="0"/>
+                <a:pt x="824494" y="0"/>
               </a:moveTo>
               <a:lnTo>
-                <a:pt x="816252" y="88241"/>
+                <a:pt x="824494" y="87889"/>
               </a:lnTo>
               <a:lnTo>
-                <a:pt x="0" y="88241"/>
+                <a:pt x="0" y="87889"/>
               </a:lnTo>
               <a:lnTo>
-                <a:pt x="0" y="129487"/>
+                <a:pt x="0" y="128970"/>
               </a:lnTo>
             </a:path>
           </a:pathLst>
@@ -3302,8 +3386,8 @@
       </dsp:nvSpPr>
       <dsp:spPr>
         <a:xfrm>
-          <a:off x="768791" y="743019"/>
-          <a:ext cx="272084" cy="129487"/>
+          <a:off x="764995" y="956635"/>
+          <a:ext cx="270997" cy="128970"/>
         </a:xfrm>
         <a:custGeom>
           <a:avLst/>
@@ -3317,13 +3401,13 @@
                 <a:pt x="0" y="0"/>
               </a:moveTo>
               <a:lnTo>
-                <a:pt x="0" y="88241"/>
+                <a:pt x="0" y="87889"/>
               </a:lnTo>
               <a:lnTo>
-                <a:pt x="272084" y="88241"/>
+                <a:pt x="270997" y="87889"/>
               </a:lnTo>
               <a:lnTo>
-                <a:pt x="272084" y="129487"/>
+                <a:pt x="270997" y="128970"/>
               </a:lnTo>
             </a:path>
           </a:pathLst>
@@ -3364,8 +3448,8 @@
       </dsp:nvSpPr>
       <dsp:spPr>
         <a:xfrm>
-          <a:off x="496707" y="743019"/>
-          <a:ext cx="272084" cy="129487"/>
+          <a:off x="493998" y="956635"/>
+          <a:ext cx="270997" cy="128970"/>
         </a:xfrm>
         <a:custGeom>
           <a:avLst/>
@@ -3376,16 +3460,16 @@
           <a:pathLst>
             <a:path>
               <a:moveTo>
-                <a:pt x="272084" y="0"/>
+                <a:pt x="270997" y="0"/>
               </a:moveTo>
               <a:lnTo>
-                <a:pt x="272084" y="88241"/>
+                <a:pt x="270997" y="87889"/>
               </a:lnTo>
               <a:lnTo>
-                <a:pt x="0" y="88241"/>
+                <a:pt x="0" y="87889"/>
               </a:lnTo>
               <a:lnTo>
-                <a:pt x="0" y="129487"/>
+                <a:pt x="0" y="128970"/>
               </a:lnTo>
             </a:path>
           </a:pathLst>
@@ -3426,8 +3510,8 @@
       </dsp:nvSpPr>
       <dsp:spPr>
         <a:xfrm>
-          <a:off x="768791" y="330811"/>
-          <a:ext cx="1904588" cy="129487"/>
+          <a:off x="764995" y="471351"/>
+          <a:ext cx="1908483" cy="128970"/>
         </a:xfrm>
         <a:custGeom>
           <a:avLst/>
@@ -3438,16 +3522,16 @@
           <a:pathLst>
             <a:path>
               <a:moveTo>
-                <a:pt x="1904588" y="0"/>
+                <a:pt x="1908483" y="0"/>
               </a:moveTo>
               <a:lnTo>
-                <a:pt x="1904588" y="88241"/>
+                <a:pt x="1908483" y="87889"/>
               </a:lnTo>
               <a:lnTo>
-                <a:pt x="0" y="88241"/>
+                <a:pt x="0" y="87889"/>
               </a:lnTo>
               <a:lnTo>
-                <a:pt x="0" y="129487"/>
+                <a:pt x="0" y="128970"/>
               </a:lnTo>
             </a:path>
           </a:pathLst>
@@ -3488,8 +3572,8 @@
       </dsp:nvSpPr>
       <dsp:spPr>
         <a:xfrm>
-          <a:off x="224623" y="330811"/>
-          <a:ext cx="2448756" cy="129487"/>
+          <a:off x="223001" y="471351"/>
+          <a:ext cx="2450477" cy="128970"/>
         </a:xfrm>
         <a:custGeom>
           <a:avLst/>
@@ -3500,16 +3584,16 @@
           <a:pathLst>
             <a:path>
               <a:moveTo>
-                <a:pt x="2448756" y="0"/>
+                <a:pt x="2450477" y="0"/>
               </a:moveTo>
               <a:lnTo>
-                <a:pt x="2448756" y="88241"/>
+                <a:pt x="2450477" y="87889"/>
               </a:lnTo>
               <a:lnTo>
-                <a:pt x="0" y="88241"/>
+                <a:pt x="0" y="87889"/>
               </a:lnTo>
               <a:lnTo>
-                <a:pt x="0" y="129487"/>
+                <a:pt x="0" y="128970"/>
               </a:lnTo>
             </a:path>
           </a:pathLst>
@@ -3550,8 +3634,8 @@
       </dsp:nvSpPr>
       <dsp:spPr>
         <a:xfrm>
-          <a:off x="2450765" y="48091"/>
-          <a:ext cx="445228" cy="282720"/>
+          <a:off x="2451753" y="113196"/>
+          <a:ext cx="443449" cy="358155"/>
         </a:xfrm>
         <a:prstGeom prst="roundRect">
           <a:avLst>
@@ -3602,8 +3686,8 @@
       </dsp:nvSpPr>
       <dsp:spPr>
         <a:xfrm>
-          <a:off x="2500235" y="95088"/>
-          <a:ext cx="445228" cy="282720"/>
+          <a:off x="2501026" y="160004"/>
+          <a:ext cx="443449" cy="358155"/>
         </a:xfrm>
         <a:prstGeom prst="roundRect">
           <a:avLst>
@@ -3670,8 +3754,8 @@
         </a:p>
       </dsp:txBody>
       <dsp:txXfrm>
-        <a:off x="2508516" y="103369"/>
-        <a:ext cx="428666" cy="266158"/>
+        <a:off x="2511516" y="170494"/>
+        <a:ext cx="422469" cy="337175"/>
       </dsp:txXfrm>
     </dsp:sp>
     <dsp:sp modelId="{164B58FA-72A2-B844-8E6C-983ECD8C7CC8}">
@@ -3681,8 +3765,8 @@
       </dsp:nvSpPr>
       <dsp:spPr>
         <a:xfrm>
-          <a:off x="2009" y="460299"/>
-          <a:ext cx="445228" cy="282720"/>
+          <a:off x="1276" y="600321"/>
+          <a:ext cx="443449" cy="356313"/>
         </a:xfrm>
         <a:prstGeom prst="roundRect">
           <a:avLst>
@@ -3733,8 +3817,8 @@
       </dsp:nvSpPr>
       <dsp:spPr>
         <a:xfrm>
-          <a:off x="51478" y="507295"/>
-          <a:ext cx="445228" cy="282720"/>
+          <a:off x="50548" y="647130"/>
+          <a:ext cx="443449" cy="356313"/>
         </a:xfrm>
         <a:prstGeom prst="roundRect">
           <a:avLst>
@@ -3796,13 +3880,20 @@
           </a:pPr>
           <a:r>
             <a:rPr lang="pt-PT" sz="500" kern="1200"/>
-            <a:t>1. Selecionar preencher formulário </a:t>
+            <a:t>1. Selecionar preencher formulário</a:t>
+          </a:r>
+          <a:br>
+            <a:rPr lang="pt-PT" sz="500" kern="1200"/>
+          </a:br>
+          <a:r>
+            <a:rPr lang="pt-PT" sz="500" kern="1200"/>
+            <a:t>___________</a:t>
           </a:r>
         </a:p>
       </dsp:txBody>
       <dsp:txXfrm>
-        <a:off x="59759" y="515576"/>
-        <a:ext cx="428666" cy="266158"/>
+        <a:off x="60984" y="657566"/>
+        <a:ext cx="422577" cy="335441"/>
       </dsp:txXfrm>
     </dsp:sp>
     <dsp:sp modelId="{0D221EB6-C7FA-954F-93BB-86132A4A4EB7}">
@@ -3812,8 +3903,8 @@
       </dsp:nvSpPr>
       <dsp:spPr>
         <a:xfrm>
-          <a:off x="546177" y="460299"/>
-          <a:ext cx="445228" cy="282720"/>
+          <a:off x="543270" y="600321"/>
+          <a:ext cx="443449" cy="356313"/>
         </a:xfrm>
         <a:prstGeom prst="roundRect">
           <a:avLst>
@@ -3864,8 +3955,8 @@
       </dsp:nvSpPr>
       <dsp:spPr>
         <a:xfrm>
-          <a:off x="595647" y="507295"/>
-          <a:ext cx="445228" cy="282720"/>
+          <a:off x="592542" y="647130"/>
+          <a:ext cx="443449" cy="356313"/>
         </a:xfrm>
         <a:prstGeom prst="roundRect">
           <a:avLst>
@@ -3932,8 +4023,8 @@
         </a:p>
       </dsp:txBody>
       <dsp:txXfrm>
-        <a:off x="603928" y="515576"/>
-        <a:ext cx="428666" cy="266158"/>
+        <a:off x="602978" y="657566"/>
+        <a:ext cx="422577" cy="335441"/>
       </dsp:txXfrm>
     </dsp:sp>
     <dsp:sp modelId="{B780830F-2EB3-7241-8E60-3723C61B89EA}">
@@ -3943,8 +4034,8 @@
       </dsp:nvSpPr>
       <dsp:spPr>
         <a:xfrm>
-          <a:off x="274093" y="872506"/>
-          <a:ext cx="445228" cy="282720"/>
+          <a:off x="272273" y="1085605"/>
+          <a:ext cx="443449" cy="364786"/>
         </a:xfrm>
         <a:prstGeom prst="roundRect">
           <a:avLst>
@@ -3995,8 +4086,8 @@
       </dsp:nvSpPr>
       <dsp:spPr>
         <a:xfrm>
-          <a:off x="323563" y="919503"/>
-          <a:ext cx="445228" cy="282720"/>
+          <a:off x="321545" y="1132413"/>
+          <a:ext cx="443449" cy="364786"/>
         </a:xfrm>
         <a:prstGeom prst="roundRect">
           <a:avLst>
@@ -4060,11 +4151,18 @@
             <a:rPr lang="pt-PT" sz="500" kern="1200"/>
             <a:t>2.1. Selecionar Dropdown</a:t>
           </a:r>
+          <a:br>
+            <a:rPr lang="pt-PT" sz="500" kern="1200"/>
+          </a:br>
+          <a:r>
+            <a:rPr lang="pt-PT" sz="500" kern="1200"/>
+            <a:t>___________</a:t>
+          </a:r>
         </a:p>
       </dsp:txBody>
       <dsp:txXfrm>
-        <a:off x="331844" y="927784"/>
-        <a:ext cx="428666" cy="266158"/>
+        <a:off x="332229" y="1143097"/>
+        <a:ext cx="422081" cy="343418"/>
       </dsp:txXfrm>
     </dsp:sp>
     <dsp:sp modelId="{30997856-8D17-2546-8A37-D3624F8FE2B7}">
@@ -4074,8 +4172,8 @@
       </dsp:nvSpPr>
       <dsp:spPr>
         <a:xfrm>
-          <a:off x="818261" y="872506"/>
-          <a:ext cx="445228" cy="282720"/>
+          <a:off x="814267" y="1085605"/>
+          <a:ext cx="443449" cy="364786"/>
         </a:xfrm>
         <a:prstGeom prst="roundRect">
           <a:avLst>
@@ -4126,8 +4224,8 @@
       </dsp:nvSpPr>
       <dsp:spPr>
         <a:xfrm>
-          <a:off x="867731" y="919503"/>
-          <a:ext cx="445228" cy="282720"/>
+          <a:off x="863539" y="1132413"/>
+          <a:ext cx="443449" cy="364786"/>
         </a:xfrm>
         <a:prstGeom prst="roundRect">
           <a:avLst>
@@ -4191,11 +4289,18 @@
             <a:rPr lang="pt-PT" sz="500" kern="1200"/>
             <a:t>2.2. Escolhe Nº pretendido</a:t>
           </a:r>
+          <a:br>
+            <a:rPr lang="pt-PT" sz="500" kern="1200"/>
+          </a:br>
+          <a:r>
+            <a:rPr lang="pt-PT" sz="500" kern="1200"/>
+            <a:t>___________</a:t>
+          </a:r>
         </a:p>
       </dsp:txBody>
       <dsp:txXfrm>
-        <a:off x="876012" y="927784"/>
-        <a:ext cx="428666" cy="266158"/>
+        <a:off x="874223" y="1143097"/>
+        <a:ext cx="422081" cy="343418"/>
       </dsp:txXfrm>
     </dsp:sp>
     <dsp:sp modelId="{D2BC1872-749F-B649-9365-23E3982ABA17}">
@@ -4205,8 +4310,8 @@
       </dsp:nvSpPr>
       <dsp:spPr>
         <a:xfrm>
-          <a:off x="1634513" y="460299"/>
-          <a:ext cx="445228" cy="282720"/>
+          <a:off x="1627259" y="600321"/>
+          <a:ext cx="443449" cy="356313"/>
         </a:xfrm>
         <a:prstGeom prst="roundRect">
           <a:avLst>
@@ -4257,8 +4362,8 @@
       </dsp:nvSpPr>
       <dsp:spPr>
         <a:xfrm>
-          <a:off x="1683983" y="507295"/>
-          <a:ext cx="445228" cy="282720"/>
+          <a:off x="1676531" y="647130"/>
+          <a:ext cx="443449" cy="356313"/>
         </a:xfrm>
         <a:prstGeom prst="roundRect">
           <a:avLst>
@@ -4325,8 +4430,8 @@
         </a:p>
       </dsp:txBody>
       <dsp:txXfrm>
-        <a:off x="1692264" y="515576"/>
-        <a:ext cx="428666" cy="266158"/>
+        <a:off x="1686967" y="657566"/>
+        <a:ext cx="422577" cy="335441"/>
       </dsp:txXfrm>
     </dsp:sp>
     <dsp:sp modelId="{7B26FC52-CD3A-AD48-B69E-91C564AEAA8A}">
@@ -4336,8 +4441,8 @@
       </dsp:nvSpPr>
       <dsp:spPr>
         <a:xfrm>
-          <a:off x="1362429" y="872506"/>
-          <a:ext cx="445228" cy="282720"/>
+          <a:off x="1356262" y="1085605"/>
+          <a:ext cx="443449" cy="364786"/>
         </a:xfrm>
         <a:prstGeom prst="roundRect">
           <a:avLst>
@@ -4388,8 +4493,8 @@
       </dsp:nvSpPr>
       <dsp:spPr>
         <a:xfrm>
-          <a:off x="1411899" y="919503"/>
-          <a:ext cx="445228" cy="282720"/>
+          <a:off x="1405534" y="1132413"/>
+          <a:ext cx="443449" cy="364786"/>
         </a:xfrm>
         <a:prstGeom prst="roundRect">
           <a:avLst>
@@ -4453,11 +4558,18 @@
             <a:rPr lang="pt-PT" sz="500" kern="1200"/>
             <a:t>3.1. Selecionar Dropdown</a:t>
           </a:r>
+          <a:br>
+            <a:rPr lang="pt-PT" sz="500" kern="1200"/>
+          </a:br>
+          <a:r>
+            <a:rPr lang="pt-PT" sz="500" kern="1200"/>
+            <a:t>___________</a:t>
+          </a:r>
         </a:p>
       </dsp:txBody>
       <dsp:txXfrm>
-        <a:off x="1420180" y="927784"/>
-        <a:ext cx="428666" cy="266158"/>
+        <a:off x="1416218" y="1143097"/>
+        <a:ext cx="422081" cy="343418"/>
       </dsp:txXfrm>
     </dsp:sp>
     <dsp:sp modelId="{F2A20BE8-5F9D-9744-A74B-CF48D8DB3416}">
@@ -4467,8 +4579,8 @@
       </dsp:nvSpPr>
       <dsp:spPr>
         <a:xfrm>
-          <a:off x="1906597" y="872506"/>
-          <a:ext cx="445228" cy="282720"/>
+          <a:off x="1898256" y="1085605"/>
+          <a:ext cx="443449" cy="364786"/>
         </a:xfrm>
         <a:prstGeom prst="roundRect">
           <a:avLst>
@@ -4519,8 +4631,8 @@
       </dsp:nvSpPr>
       <dsp:spPr>
         <a:xfrm>
-          <a:off x="1956067" y="919503"/>
-          <a:ext cx="445228" cy="282720"/>
+          <a:off x="1947528" y="1132413"/>
+          <a:ext cx="443449" cy="364786"/>
         </a:xfrm>
         <a:prstGeom prst="roundRect">
           <a:avLst>
@@ -4584,11 +4696,18 @@
             <a:rPr lang="pt-PT" sz="500" kern="1200"/>
             <a:t>3.2. Escolhe Objetivo pretendido</a:t>
           </a:r>
+          <a:br>
+            <a:rPr lang="pt-PT" sz="500" kern="1200"/>
+          </a:br>
+          <a:r>
+            <a:rPr lang="pt-PT" sz="500" kern="1200"/>
+            <a:t>___________</a:t>
+          </a:r>
         </a:p>
       </dsp:txBody>
       <dsp:txXfrm>
-        <a:off x="1964348" y="927784"/>
-        <a:ext cx="428666" cy="266158"/>
+        <a:off x="1958212" y="1143097"/>
+        <a:ext cx="422081" cy="343418"/>
       </dsp:txXfrm>
     </dsp:sp>
     <dsp:sp modelId="{46C6D147-DD63-8B47-8267-0E53F09B92C3}">
@@ -4598,8 +4717,8 @@
       </dsp:nvSpPr>
       <dsp:spPr>
         <a:xfrm>
-          <a:off x="2722849" y="460299"/>
-          <a:ext cx="445228" cy="282720"/>
+          <a:off x="2711248" y="600321"/>
+          <a:ext cx="443449" cy="356313"/>
         </a:xfrm>
         <a:prstGeom prst="roundRect">
           <a:avLst>
@@ -4650,8 +4769,8 @@
       </dsp:nvSpPr>
       <dsp:spPr>
         <a:xfrm>
-          <a:off x="2772319" y="507295"/>
-          <a:ext cx="445228" cy="282720"/>
+          <a:off x="2760520" y="647130"/>
+          <a:ext cx="443449" cy="356313"/>
         </a:xfrm>
         <a:prstGeom prst="roundRect">
           <a:avLst>
@@ -4718,8 +4837,8 @@
         </a:p>
       </dsp:txBody>
       <dsp:txXfrm>
-        <a:off x="2780600" y="515576"/>
-        <a:ext cx="428666" cy="266158"/>
+        <a:off x="2770956" y="657566"/>
+        <a:ext cx="422577" cy="335441"/>
       </dsp:txXfrm>
     </dsp:sp>
     <dsp:sp modelId="{4CCD2644-3835-7E4F-ABE7-628CC7D068AE}">
@@ -4729,8 +4848,8 @@
       </dsp:nvSpPr>
       <dsp:spPr>
         <a:xfrm>
-          <a:off x="2450765" y="872506"/>
-          <a:ext cx="445228" cy="282720"/>
+          <a:off x="2440250" y="1085605"/>
+          <a:ext cx="443449" cy="364786"/>
         </a:xfrm>
         <a:prstGeom prst="roundRect">
           <a:avLst>
@@ -4781,8 +4900,8 @@
       </dsp:nvSpPr>
       <dsp:spPr>
         <a:xfrm>
-          <a:off x="2500235" y="919503"/>
-          <a:ext cx="445228" cy="282720"/>
+          <a:off x="2489523" y="1132413"/>
+          <a:ext cx="443449" cy="364786"/>
         </a:xfrm>
         <a:prstGeom prst="roundRect">
           <a:avLst>
@@ -4846,11 +4965,18 @@
             <a:rPr lang="pt-PT" sz="500" kern="1200"/>
             <a:t>4.1. Selecionar Dropdown</a:t>
           </a:r>
+          <a:br>
+            <a:rPr lang="pt-PT" sz="500" kern="1200"/>
+          </a:br>
+          <a:r>
+            <a:rPr lang="pt-PT" sz="500" kern="1200"/>
+            <a:t>___________</a:t>
+          </a:r>
         </a:p>
       </dsp:txBody>
       <dsp:txXfrm>
-        <a:off x="2508516" y="927784"/>
-        <a:ext cx="428666" cy="266158"/>
+        <a:off x="2500207" y="1143097"/>
+        <a:ext cx="422081" cy="343418"/>
       </dsp:txXfrm>
     </dsp:sp>
     <dsp:sp modelId="{35E9F796-E05B-424B-8E37-7423E3D65F1F}">
@@ -4860,8 +4986,8 @@
       </dsp:nvSpPr>
       <dsp:spPr>
         <a:xfrm>
-          <a:off x="2994933" y="872506"/>
-          <a:ext cx="445228" cy="282720"/>
+          <a:off x="2982245" y="1085605"/>
+          <a:ext cx="443449" cy="364786"/>
         </a:xfrm>
         <a:prstGeom prst="roundRect">
           <a:avLst>
@@ -4912,8 +5038,8 @@
       </dsp:nvSpPr>
       <dsp:spPr>
         <a:xfrm>
-          <a:off x="3044403" y="919503"/>
-          <a:ext cx="445228" cy="282720"/>
+          <a:off x="3031517" y="1132413"/>
+          <a:ext cx="443449" cy="364786"/>
         </a:xfrm>
         <a:prstGeom prst="roundRect">
           <a:avLst>
@@ -4977,11 +5103,18 @@
             <a:rPr lang="pt-PT" sz="500" kern="1200"/>
             <a:t>4.2. Escolhe Nº de Treinos Semanais</a:t>
           </a:r>
+          <a:br>
+            <a:rPr lang="pt-PT" sz="500" kern="1200"/>
+          </a:br>
+          <a:r>
+            <a:rPr lang="pt-PT" sz="500" kern="1200"/>
+            <a:t>___________</a:t>
+          </a:r>
         </a:p>
       </dsp:txBody>
       <dsp:txXfrm>
-        <a:off x="3052684" y="927784"/>
-        <a:ext cx="428666" cy="266158"/>
+        <a:off x="3042201" y="1143097"/>
+        <a:ext cx="422081" cy="343418"/>
       </dsp:txXfrm>
     </dsp:sp>
     <dsp:sp modelId="{2477CF5E-C44D-C343-8AD6-A878DB056EE3}">
@@ -4991,8 +5124,8 @@
       </dsp:nvSpPr>
       <dsp:spPr>
         <a:xfrm>
-          <a:off x="3267018" y="460299"/>
-          <a:ext cx="445228" cy="282720"/>
+          <a:off x="3253242" y="600321"/>
+          <a:ext cx="443449" cy="356313"/>
         </a:xfrm>
         <a:prstGeom prst="roundRect">
           <a:avLst>
@@ -5043,8 +5176,8 @@
       </dsp:nvSpPr>
       <dsp:spPr>
         <a:xfrm>
-          <a:off x="3316487" y="507295"/>
-          <a:ext cx="445228" cy="282720"/>
+          <a:off x="3302514" y="647130"/>
+          <a:ext cx="443449" cy="356313"/>
         </a:xfrm>
         <a:prstGeom prst="roundRect">
           <a:avLst>
@@ -5106,13 +5239,20 @@
           </a:pPr>
           <a:r>
             <a:rPr lang="pt-PT" sz="500" kern="1200"/>
-            <a:t>5. Selecionar os Dias da Semana disponíveis</a:t>
+            <a:t>5. Selecionar dias semana disponíveis</a:t>
+          </a:r>
+          <a:br>
+            <a:rPr lang="pt-PT" sz="500" kern="1200"/>
+          </a:br>
+          <a:r>
+            <a:rPr lang="pt-PT" sz="500" kern="1200"/>
+            <a:t>__________</a:t>
           </a:r>
         </a:p>
       </dsp:txBody>
       <dsp:txXfrm>
-        <a:off x="3324768" y="515576"/>
-        <a:ext cx="428666" cy="266158"/>
+        <a:off x="3312950" y="657566"/>
+        <a:ext cx="422577" cy="335441"/>
       </dsp:txXfrm>
     </dsp:sp>
     <dsp:sp modelId="{4BD49E75-0D9A-9949-B3F4-008D2BC51AAE}">
@@ -5122,8 +5262,8 @@
       </dsp:nvSpPr>
       <dsp:spPr>
         <a:xfrm>
-          <a:off x="3811186" y="460299"/>
-          <a:ext cx="445228" cy="282720"/>
+          <a:off x="3795236" y="600321"/>
+          <a:ext cx="443449" cy="364671"/>
         </a:xfrm>
         <a:prstGeom prst="roundRect">
           <a:avLst>
@@ -5174,8 +5314,8 @@
       </dsp:nvSpPr>
       <dsp:spPr>
         <a:xfrm>
-          <a:off x="3860656" y="507295"/>
-          <a:ext cx="445228" cy="282720"/>
+          <a:off x="3844509" y="647130"/>
+          <a:ext cx="443449" cy="364671"/>
         </a:xfrm>
         <a:prstGeom prst="roundRect">
           <a:avLst>
@@ -5242,8 +5382,8 @@
         </a:p>
       </dsp:txBody>
       <dsp:txXfrm>
-        <a:off x="3868937" y="515576"/>
-        <a:ext cx="428666" cy="266158"/>
+        <a:off x="3855190" y="657811"/>
+        <a:ext cx="422087" cy="343309"/>
       </dsp:txXfrm>
     </dsp:sp>
     <dsp:sp modelId="{0F213F57-626D-374B-A35C-25AD61CFECCA}">
@@ -5253,8 +5393,8 @@
       </dsp:nvSpPr>
       <dsp:spPr>
         <a:xfrm>
-          <a:off x="3539102" y="872506"/>
-          <a:ext cx="445228" cy="282720"/>
+          <a:off x="3524239" y="1093962"/>
+          <a:ext cx="443449" cy="361472"/>
         </a:xfrm>
         <a:prstGeom prst="roundRect">
           <a:avLst>
@@ -5305,8 +5445,8 @@
       </dsp:nvSpPr>
       <dsp:spPr>
         <a:xfrm>
-          <a:off x="3588571" y="919503"/>
-          <a:ext cx="445228" cy="282720"/>
+          <a:off x="3573511" y="1140771"/>
+          <a:ext cx="443449" cy="361472"/>
         </a:xfrm>
         <a:prstGeom prst="roundRect">
           <a:avLst>
@@ -5370,11 +5510,18 @@
             <a:rPr lang="pt-PT" sz="500" kern="1200"/>
             <a:t>6.1. Seleciona Dropdown</a:t>
           </a:r>
+          <a:br>
+            <a:rPr lang="pt-PT" sz="500" kern="1200"/>
+          </a:br>
+          <a:r>
+            <a:rPr lang="pt-PT" sz="500" kern="1200"/>
+            <a:t>___________</a:t>
+          </a:r>
         </a:p>
       </dsp:txBody>
       <dsp:txXfrm>
-        <a:off x="3596852" y="927784"/>
-        <a:ext cx="428666" cy="266158"/>
+        <a:off x="3584098" y="1151358"/>
+        <a:ext cx="422275" cy="340298"/>
       </dsp:txXfrm>
     </dsp:sp>
     <dsp:sp modelId="{B0833B25-3E5C-C54A-ACCF-6A73DC0E2DBA}">
@@ -5384,8 +5531,8 @@
       </dsp:nvSpPr>
       <dsp:spPr>
         <a:xfrm>
-          <a:off x="4083270" y="872506"/>
-          <a:ext cx="445228" cy="282720"/>
+          <a:off x="4066233" y="1093962"/>
+          <a:ext cx="443449" cy="359630"/>
         </a:xfrm>
         <a:prstGeom prst="roundRect">
           <a:avLst>
@@ -5436,8 +5583,8 @@
       </dsp:nvSpPr>
       <dsp:spPr>
         <a:xfrm>
-          <a:off x="4132740" y="919503"/>
-          <a:ext cx="445228" cy="282720"/>
+          <a:off x="4115506" y="1140771"/>
+          <a:ext cx="443449" cy="359630"/>
         </a:xfrm>
         <a:prstGeom prst="roundRect">
           <a:avLst>
@@ -5499,24 +5646,31 @@
           </a:pPr>
           <a:r>
             <a:rPr lang="pt-PT" sz="500" kern="1200"/>
-            <a:t>6.2. Escolhe Dificuldade </a:t>
+            <a:t>6.2. Escolhe Dificuldade</a:t>
+          </a:r>
+          <a:br>
+            <a:rPr lang="pt-PT" sz="500" kern="1200"/>
+          </a:br>
+          <a:r>
+            <a:rPr lang="pt-PT" sz="500" kern="1200"/>
+            <a:t>___________</a:t>
           </a:r>
         </a:p>
       </dsp:txBody>
       <dsp:txXfrm>
-        <a:off x="4141021" y="927784"/>
-        <a:ext cx="428666" cy="266158"/>
+        <a:off x="4126039" y="1151304"/>
+        <a:ext cx="422383" cy="338564"/>
       </dsp:txXfrm>
     </dsp:sp>
-    <dsp:sp modelId="{B6D791AA-5A49-DA4C-AFA0-5258742C7C43}">
+    <dsp:sp modelId="{E250DFF1-67FC-0B4F-807C-A1076F5DFAC5}">
       <dsp:nvSpPr>
         <dsp:cNvPr id="0" name=""/>
         <dsp:cNvSpPr/>
       </dsp:nvSpPr>
       <dsp:spPr>
         <a:xfrm>
-          <a:off x="4355354" y="460299"/>
-          <a:ext cx="445228" cy="282720"/>
+          <a:off x="4337231" y="600321"/>
+          <a:ext cx="466456" cy="360382"/>
         </a:xfrm>
         <a:prstGeom prst="roundRect">
           <a:avLst>
@@ -5560,15 +5714,15 @@
         </a:fontRef>
       </dsp:style>
     </dsp:sp>
-    <dsp:sp modelId="{B315AFEE-A27D-894C-91FB-F281DBBB37A0}">
+    <dsp:sp modelId="{80CAE643-EF4F-004F-9580-07C1ECF963D6}">
       <dsp:nvSpPr>
         <dsp:cNvPr id="0" name=""/>
         <dsp:cNvSpPr/>
       </dsp:nvSpPr>
       <dsp:spPr>
         <a:xfrm>
-          <a:off x="4404824" y="507295"/>
-          <a:ext cx="445228" cy="282720"/>
+          <a:off x="4386503" y="647130"/>
+          <a:ext cx="466456" cy="360382"/>
         </a:xfrm>
         <a:prstGeom prst="roundRect">
           <a:avLst>
@@ -5632,22 +5786,29 @@
             <a:rPr lang="pt-PT" sz="500" kern="1200"/>
             <a:t>7. Selecionar Enviar Dados Biométricos Opcionais</a:t>
           </a:r>
+          <a:br>
+            <a:rPr lang="pt-PT" sz="500" kern="1200"/>
+          </a:br>
+          <a:r>
+            <a:rPr lang="pt-PT" sz="500" kern="1200"/>
+            <a:t>___________</a:t>
+          </a:r>
         </a:p>
       </dsp:txBody>
       <dsp:txXfrm>
-        <a:off x="4413105" y="515576"/>
-        <a:ext cx="428666" cy="266158"/>
+        <a:off x="4397058" y="657685"/>
+        <a:ext cx="445346" cy="339272"/>
       </dsp:txXfrm>
     </dsp:sp>
-    <dsp:sp modelId="{D7530647-336C-304E-8A66-656A50CAD45B}">
+    <dsp:sp modelId="{34B252A4-107E-1D49-A9C0-E5C253FA0ADB}">
       <dsp:nvSpPr>
         <dsp:cNvPr id="0" name=""/>
         <dsp:cNvSpPr/>
       </dsp:nvSpPr>
       <dsp:spPr>
         <a:xfrm>
-          <a:off x="4899522" y="460299"/>
-          <a:ext cx="445228" cy="282720"/>
+          <a:off x="4902231" y="600321"/>
+          <a:ext cx="443449" cy="356313"/>
         </a:xfrm>
         <a:prstGeom prst="roundRect">
           <a:avLst>
@@ -5691,15 +5852,15 @@
         </a:fontRef>
       </dsp:style>
     </dsp:sp>
-    <dsp:sp modelId="{95D13640-EA3A-1245-85B1-3C9070EDEEB1}">
+    <dsp:sp modelId="{5B6B71A2-0562-B941-ABF5-A240861F0460}">
       <dsp:nvSpPr>
         <dsp:cNvPr id="0" name=""/>
         <dsp:cNvSpPr/>
       </dsp:nvSpPr>
       <dsp:spPr>
         <a:xfrm>
-          <a:off x="4948992" y="507295"/>
-          <a:ext cx="445228" cy="282720"/>
+          <a:off x="4951503" y="647130"/>
+          <a:ext cx="443449" cy="356313"/>
         </a:xfrm>
         <a:prstGeom prst="roundRect">
           <a:avLst>
@@ -5763,11 +5924,18 @@
             <a:rPr lang="pt-PT" sz="500" kern="1200"/>
             <a:t>8. Submeter Formulário</a:t>
           </a:r>
+          <a:br>
+            <a:rPr lang="pt-PT" sz="500" kern="1200"/>
+          </a:br>
+          <a:r>
+            <a:rPr lang="pt-PT" sz="500" kern="1200"/>
+            <a:t>___________</a:t>
+          </a:r>
         </a:p>
       </dsp:txBody>
       <dsp:txXfrm>
-        <a:off x="4957273" y="515576"/>
-        <a:ext cx="428666" cy="266158"/>
+        <a:off x="4961939" y="657566"/>
+        <a:ext cx="422577" cy="335441"/>
       </dsp:txXfrm>
     </dsp:sp>
   </dsp:spTree>

--- a/Modelos de Tarefas/cliente-preencher_formulario.docx
+++ b/Modelos de Tarefas/cliente-preencher_formulario.docx
@@ -39,8 +39,8 @@
         </w:rPr>
         <w:drawing>
           <wp:inline distT="0" distB="0" distL="0" distR="0">
-            <wp:extent cx="5396230" cy="1615440"/>
-            <wp:effectExtent l="0" t="0" r="13970" b="0"/>
+            <wp:extent cx="9296400" cy="1615440"/>
+            <wp:effectExtent l="0" t="0" r="0" b="10160"/>
             <wp:docPr id="1" name="Diagrama 1"/>
             <wp:cNvGraphicFramePr/>
             <a:graphic xmlns:a="http://schemas.openxmlformats.org/drawingml/2006/main">
@@ -62,33 +62,87 @@
     </w:p>
     <w:p>
       <w:r>
-        <w:t>Plano 0: Fazer 1, depois 2, 3, 4, 5, 6 e 7 por uma ordem qualquer e no fim 8, sendo o 7 opcional e o 5 ser repetido até selecionar todos os dias da sua disponibilidade.</w:t>
+        <w:t xml:space="preserve">Plano 0: Fazer 1, depois 2, 3, 4, 5, 6 e 7 por uma ordem qualquer e no fim 8, sendo o 7 opcional e o 5 </w:t>
+      </w:r>
+      <w:r>
+        <w:t>é</w:t>
+      </w:r>
+      <w:r>
+        <w:t xml:space="preserve"> repetido até selecionar todos os dias da sua disponibilidade.</w:t>
       </w:r>
     </w:p>
     <w:p>
       <w:r>
-        <w:t>Plano 2: fazer 2.1. e 2.2. por esta ordem.</w:t>
+        <w:t>Plano 2: fazer 2.1.</w:t>
+      </w:r>
+      <w:r>
+        <w:t>, 2.2.</w:t>
+      </w:r>
+      <w:r>
+        <w:t xml:space="preserve"> e 2.</w:t>
+      </w:r>
+      <w:r>
+        <w:t>3</w:t>
+      </w:r>
+      <w:r>
+        <w:t>. por esta ordem.</w:t>
       </w:r>
     </w:p>
     <w:p>
       <w:r>
-        <w:t>Plano 3: fazer 3.1. e 3.2. por esta ordem.</w:t>
+        <w:t>Plano 3: fazer 3.1.</w:t>
+      </w:r>
+      <w:r>
+        <w:t>, 3.2.</w:t>
+      </w:r>
+      <w:r>
+        <w:t xml:space="preserve"> e 3.</w:t>
+      </w:r>
+      <w:r>
+        <w:t>3</w:t>
+      </w:r>
+      <w:r>
+        <w:t>. por esta ordem.</w:t>
       </w:r>
     </w:p>
     <w:p>
       <w:r>
-        <w:t>Plano 4: fazer 4.1. e 4.2. por esta ordem.</w:t>
+        <w:t>Plano 4: fazer 4.1.</w:t>
+      </w:r>
+      <w:r>
+        <w:t>, 4.2.</w:t>
+      </w:r>
+      <w:r>
+        <w:t xml:space="preserve"> e 4.</w:t>
+      </w:r>
+      <w:r>
+        <w:t>3</w:t>
+      </w:r>
+      <w:r>
+        <w:t>. por esta ordem.</w:t>
       </w:r>
     </w:p>
     <w:p>
       <w:r>
-        <w:t>Plano 6: fazer 6.1. e 6.2. por esta ordem.</w:t>
+        <w:t>Plano 6: fazer 6.1.</w:t>
+      </w:r>
+      <w:r>
+        <w:t>, 6.2.</w:t>
+      </w:r>
+      <w:r>
+        <w:t xml:space="preserve"> e 6.</w:t>
+      </w:r>
+      <w:r>
+        <w:t>3</w:t>
+      </w:r>
+      <w:r>
+        <w:t>. por esta ordem.</w:t>
       </w:r>
     </w:p>
     <w:p/>
     <w:sectPr>
-      <w:pgSz w:w="11900" w:h="16840"/>
-      <w:pgMar w:top="1417" w:right="1701" w:bottom="1417" w:left="1701" w:header="708" w:footer="708" w:gutter="0"/>
+      <w:pgSz w:w="16840" w:h="11900" w:orient="landscape"/>
+      <w:pgMar w:top="1701" w:right="1417" w:bottom="1701" w:left="1417" w:header="708" w:footer="708" w:gutter="0"/>
       <w:cols w:space="708"/>
       <w:docGrid w:linePitch="360"/>
     </w:sectPr>
@@ -1643,7 +1697,7 @@
         <a:p>
           <a:r>
             <a:rPr lang="pt-PT"/>
-            <a:t>2.2. Escolhe Nº pretendido</a:t>
+            <a:t>2.3. Escolhe Nº pretendido</a:t>
           </a:r>
           <a:br>
             <a:rPr lang="pt-PT"/>
@@ -1729,7 +1783,7 @@
         <a:p>
           <a:r>
             <a:rPr lang="pt-PT"/>
-            <a:t>3.2. Escolhe Objetivo pretendido</a:t>
+            <a:t>3.3. Escolhe Objetivo pretendido</a:t>
           </a:r>
           <a:br>
             <a:rPr lang="pt-PT"/>
@@ -1815,7 +1869,7 @@
         <a:p>
           <a:r>
             <a:rPr lang="pt-PT"/>
-            <a:t>4.2. Escolhe Nº de Treinos Semanais</a:t>
+            <a:t>4.3. Escolhe Nº de Treinos Semanais</a:t>
           </a:r>
           <a:br>
             <a:rPr lang="pt-PT"/>
@@ -1901,7 +1955,7 @@
         <a:p>
           <a:r>
             <a:rPr lang="pt-PT"/>
-            <a:t>6.2. Escolhe Dificuldade</a:t>
+            <a:t>6.3. Escolhe Dificuldade</a:t>
           </a:r>
           <a:br>
             <a:rPr lang="pt-PT"/>
@@ -1978,6 +2032,122 @@
         </a:p>
       </dgm:t>
     </dgm:pt>
+    <dgm:pt modelId="{EED70686-E0B8-E646-BF79-1C98A310B6D9}">
+      <dgm:prSet/>
+      <dgm:spPr/>
+      <dgm:t>
+        <a:bodyPr/>
+        <a:lstStyle/>
+        <a:p>
+          <a:r>
+            <a:rPr lang="pt-PT"/>
+            <a:t>2.2. Apresenta Nº de Semanas</a:t>
+          </a:r>
+          <a:br>
+            <a:rPr lang="pt-PT"/>
+          </a:br>
+          <a:r>
+            <a:rPr lang="pt-PT"/>
+            <a:t>______________</a:t>
+          </a:r>
+        </a:p>
+      </dgm:t>
+    </dgm:pt>
+    <dgm:pt modelId="{6389661C-94C6-4440-8AAD-E03B606BC2F5}" type="parTrans" cxnId="{7FBE991B-3FE2-5040-AD1D-E9A524B8B374}">
+      <dgm:prSet/>
+      <dgm:spPr/>
+    </dgm:pt>
+    <dgm:pt modelId="{52653931-63B3-DF42-BDC8-EB0509DDB2EE}" type="sibTrans" cxnId="{7FBE991B-3FE2-5040-AD1D-E9A524B8B374}">
+      <dgm:prSet/>
+      <dgm:spPr/>
+    </dgm:pt>
+    <dgm:pt modelId="{BEE80A12-48F8-E040-9563-C12A311FC879}">
+      <dgm:prSet/>
+      <dgm:spPr/>
+      <dgm:t>
+        <a:bodyPr/>
+        <a:lstStyle/>
+        <a:p>
+          <a:r>
+            <a:rPr lang="pt-PT"/>
+            <a:t>3.2. Apresenta Objectivos</a:t>
+          </a:r>
+          <a:br>
+            <a:rPr lang="pt-PT"/>
+          </a:br>
+          <a:r>
+            <a:rPr lang="pt-PT"/>
+            <a:t>______________</a:t>
+          </a:r>
+        </a:p>
+      </dgm:t>
+    </dgm:pt>
+    <dgm:pt modelId="{6415FB60-D931-9A43-916E-27332C770D14}" type="parTrans" cxnId="{77E63218-3B84-5741-9C6A-0215B925159C}">
+      <dgm:prSet/>
+      <dgm:spPr/>
+    </dgm:pt>
+    <dgm:pt modelId="{BBFF9441-DF79-F943-BA90-474474DEA607}" type="sibTrans" cxnId="{77E63218-3B84-5741-9C6A-0215B925159C}">
+      <dgm:prSet/>
+      <dgm:spPr/>
+    </dgm:pt>
+    <dgm:pt modelId="{2EECD42E-C9E2-3C4D-AF25-BDEB2A427855}">
+      <dgm:prSet/>
+      <dgm:spPr/>
+      <dgm:t>
+        <a:bodyPr/>
+        <a:lstStyle/>
+        <a:p>
+          <a:r>
+            <a:rPr lang="pt-PT"/>
+            <a:t>4.2. Apresenta Nº de Treinos Semanais</a:t>
+          </a:r>
+          <a:br>
+            <a:rPr lang="pt-PT"/>
+          </a:br>
+          <a:r>
+            <a:rPr lang="pt-PT"/>
+            <a:t>______________</a:t>
+          </a:r>
+        </a:p>
+      </dgm:t>
+    </dgm:pt>
+    <dgm:pt modelId="{92E35F22-4DF0-1847-8D83-FD38901B5AA1}" type="parTrans" cxnId="{88C28CBD-66ED-124D-8461-D2884CE0D9B0}">
+      <dgm:prSet/>
+      <dgm:spPr/>
+    </dgm:pt>
+    <dgm:pt modelId="{84AD5EC1-C2E8-D848-BC4F-460D3C29E695}" type="sibTrans" cxnId="{88C28CBD-66ED-124D-8461-D2884CE0D9B0}">
+      <dgm:prSet/>
+      <dgm:spPr/>
+    </dgm:pt>
+    <dgm:pt modelId="{432782D4-33A6-C742-91A0-32053B4F1F98}">
+      <dgm:prSet/>
+      <dgm:spPr/>
+      <dgm:t>
+        <a:bodyPr/>
+        <a:lstStyle/>
+        <a:p>
+          <a:r>
+            <a:rPr lang="pt-PT"/>
+            <a:t>6.2. Apresenta Dificuldades</a:t>
+          </a:r>
+          <a:br>
+            <a:rPr lang="pt-PT"/>
+          </a:br>
+          <a:r>
+            <a:rPr lang="pt-PT"/>
+            <a:t>_____________</a:t>
+          </a:r>
+        </a:p>
+      </dgm:t>
+    </dgm:pt>
+    <dgm:pt modelId="{8A1CDCE7-5D06-6D47-91C8-3A28A76BAEE6}" type="parTrans" cxnId="{F01B9740-2A38-1741-A216-3104F5CBB42C}">
+      <dgm:prSet/>
+      <dgm:spPr/>
+    </dgm:pt>
+    <dgm:pt modelId="{A0181D6E-1A57-A246-B676-8329EE5B0A0D}" type="sibTrans" cxnId="{F01B9740-2A38-1741-A216-3104F5CBB42C}">
+      <dgm:prSet/>
+      <dgm:spPr/>
+    </dgm:pt>
     <dgm:pt modelId="{8EDDEBC0-C9A7-8A44-A545-2FA677BF407E}" type="pres">
       <dgm:prSet presAssocID="{A60D860D-64A8-694F-A221-749C92EDA543}" presName="hierChild1" presStyleCnt="0">
         <dgm:presLayoutVars>
@@ -2071,7 +2241,7 @@
       <dgm:spPr/>
     </dgm:pt>
     <dgm:pt modelId="{AECD2E75-BDC8-1549-9B71-2678D8CE3C15}" type="pres">
-      <dgm:prSet presAssocID="{685AE6EA-C55A-C64E-81D1-F4061E56E336}" presName="Name17" presStyleLbl="parChTrans1D3" presStyleIdx="0" presStyleCnt="8"/>
+      <dgm:prSet presAssocID="{685AE6EA-C55A-C64E-81D1-F4061E56E336}" presName="Name17" presStyleLbl="parChTrans1D3" presStyleIdx="0" presStyleCnt="12"/>
       <dgm:spPr/>
     </dgm:pt>
     <dgm:pt modelId="{F92EC8CA-1D40-5D41-A215-1C2E1E903A98}" type="pres">
@@ -2083,11 +2253,11 @@
       <dgm:spPr/>
     </dgm:pt>
     <dgm:pt modelId="{B780830F-2EB3-7241-8E60-3723C61B89EA}" type="pres">
-      <dgm:prSet presAssocID="{C6C91751-3418-CA41-9A25-1C111A8B0A36}" presName="background3" presStyleLbl="node3" presStyleIdx="0" presStyleCnt="8"/>
+      <dgm:prSet presAssocID="{C6C91751-3418-CA41-9A25-1C111A8B0A36}" presName="background3" presStyleLbl="node3" presStyleIdx="0" presStyleCnt="12"/>
       <dgm:spPr/>
     </dgm:pt>
     <dgm:pt modelId="{BA0A8791-6021-0A4F-BB01-0E5A7F0CB847}" type="pres">
-      <dgm:prSet presAssocID="{C6C91751-3418-CA41-9A25-1C111A8B0A36}" presName="text3" presStyleLbl="fgAcc3" presStyleIdx="0" presStyleCnt="8" custScaleY="129545">
+      <dgm:prSet presAssocID="{C6C91751-3418-CA41-9A25-1C111A8B0A36}" presName="text3" presStyleLbl="fgAcc3" presStyleIdx="0" presStyleCnt="12" custScaleY="129545">
         <dgm:presLayoutVars>
           <dgm:chPref val="3"/>
         </dgm:presLayoutVars>
@@ -2098,8 +2268,36 @@
       <dgm:prSet presAssocID="{C6C91751-3418-CA41-9A25-1C111A8B0A36}" presName="hierChild4" presStyleCnt="0"/>
       <dgm:spPr/>
     </dgm:pt>
+    <dgm:pt modelId="{3829CA3B-E8D1-0E42-9662-E721E214A43E}" type="pres">
+      <dgm:prSet presAssocID="{6389661C-94C6-4440-8AAD-E03B606BC2F5}" presName="Name17" presStyleLbl="parChTrans1D3" presStyleIdx="1" presStyleCnt="12"/>
+      <dgm:spPr/>
+    </dgm:pt>
+    <dgm:pt modelId="{2E72B0E4-66BC-3645-9A20-5C907DF7B0DE}" type="pres">
+      <dgm:prSet presAssocID="{EED70686-E0B8-E646-BF79-1C98A310B6D9}" presName="hierRoot3" presStyleCnt="0"/>
+      <dgm:spPr/>
+    </dgm:pt>
+    <dgm:pt modelId="{49883098-3A70-E346-98CF-54D2ED2A9C12}" type="pres">
+      <dgm:prSet presAssocID="{EED70686-E0B8-E646-BF79-1C98A310B6D9}" presName="composite3" presStyleCnt="0"/>
+      <dgm:spPr/>
+    </dgm:pt>
+    <dgm:pt modelId="{8ADA2ACF-258E-9048-B9B8-3B3DC426128B}" type="pres">
+      <dgm:prSet presAssocID="{EED70686-E0B8-E646-BF79-1C98A310B6D9}" presName="background3" presStyleLbl="node3" presStyleIdx="1" presStyleCnt="12"/>
+      <dgm:spPr/>
+    </dgm:pt>
+    <dgm:pt modelId="{56949884-38C2-734A-8954-F54B3468B8CD}" type="pres">
+      <dgm:prSet presAssocID="{EED70686-E0B8-E646-BF79-1C98A310B6D9}" presName="text3" presStyleLbl="fgAcc3" presStyleIdx="1" presStyleCnt="12" custScaleY="127946">
+        <dgm:presLayoutVars>
+          <dgm:chPref val="3"/>
+        </dgm:presLayoutVars>
+      </dgm:prSet>
+      <dgm:spPr/>
+    </dgm:pt>
+    <dgm:pt modelId="{D5F428FA-DE62-334B-945E-760117AEBA37}" type="pres">
+      <dgm:prSet presAssocID="{EED70686-E0B8-E646-BF79-1C98A310B6D9}" presName="hierChild4" presStyleCnt="0"/>
+      <dgm:spPr/>
+    </dgm:pt>
     <dgm:pt modelId="{D65EB795-717E-3940-9E64-C227C22043EB}" type="pres">
-      <dgm:prSet presAssocID="{D4845112-6348-7F4C-ADF8-D9B49599745F}" presName="Name17" presStyleLbl="parChTrans1D3" presStyleIdx="1" presStyleCnt="8"/>
+      <dgm:prSet presAssocID="{D4845112-6348-7F4C-ADF8-D9B49599745F}" presName="Name17" presStyleLbl="parChTrans1D3" presStyleIdx="2" presStyleCnt="12"/>
       <dgm:spPr/>
     </dgm:pt>
     <dgm:pt modelId="{79DD5237-A6DA-2946-8742-B4BEE379F96F}" type="pres">
@@ -2111,11 +2309,11 @@
       <dgm:spPr/>
     </dgm:pt>
     <dgm:pt modelId="{30997856-8D17-2546-8A37-D3624F8FE2B7}" type="pres">
-      <dgm:prSet presAssocID="{B6FD977B-078F-BF41-A745-BC79A159F797}" presName="background3" presStyleLbl="node3" presStyleIdx="1" presStyleCnt="8"/>
+      <dgm:prSet presAssocID="{B6FD977B-078F-BF41-A745-BC79A159F797}" presName="background3" presStyleLbl="node3" presStyleIdx="2" presStyleCnt="12"/>
       <dgm:spPr/>
     </dgm:pt>
     <dgm:pt modelId="{2DF7E979-3F99-3E4C-B360-2DD0874605C2}" type="pres">
-      <dgm:prSet presAssocID="{B6FD977B-078F-BF41-A745-BC79A159F797}" presName="text3" presStyleLbl="fgAcc3" presStyleIdx="1" presStyleCnt="8" custScaleY="129545">
+      <dgm:prSet presAssocID="{B6FD977B-078F-BF41-A745-BC79A159F797}" presName="text3" presStyleLbl="fgAcc3" presStyleIdx="2" presStyleCnt="12" custScaleY="129545">
         <dgm:presLayoutVars>
           <dgm:chPref val="3"/>
         </dgm:presLayoutVars>
@@ -2155,7 +2353,7 @@
       <dgm:spPr/>
     </dgm:pt>
     <dgm:pt modelId="{22F7B945-D911-E649-A84A-87860D038512}" type="pres">
-      <dgm:prSet presAssocID="{851AC2EB-CA40-BE4C-8B32-83A69C8B4910}" presName="Name17" presStyleLbl="parChTrans1D3" presStyleIdx="2" presStyleCnt="8"/>
+      <dgm:prSet presAssocID="{851AC2EB-CA40-BE4C-8B32-83A69C8B4910}" presName="Name17" presStyleLbl="parChTrans1D3" presStyleIdx="3" presStyleCnt="12"/>
       <dgm:spPr/>
     </dgm:pt>
     <dgm:pt modelId="{FA61807D-500C-CF48-A92F-34DC46997973}" type="pres">
@@ -2167,11 +2365,11 @@
       <dgm:spPr/>
     </dgm:pt>
     <dgm:pt modelId="{7B26FC52-CD3A-AD48-B69E-91C564AEAA8A}" type="pres">
-      <dgm:prSet presAssocID="{06D10A9C-070C-6342-A916-E336E1C647FC}" presName="background3" presStyleLbl="node3" presStyleIdx="2" presStyleCnt="8"/>
+      <dgm:prSet presAssocID="{06D10A9C-070C-6342-A916-E336E1C647FC}" presName="background3" presStyleLbl="node3" presStyleIdx="3" presStyleCnt="12"/>
       <dgm:spPr/>
     </dgm:pt>
     <dgm:pt modelId="{50B53884-B418-534F-90F6-7E75B329665E}" type="pres">
-      <dgm:prSet presAssocID="{06D10A9C-070C-6342-A916-E336E1C647FC}" presName="text3" presStyleLbl="fgAcc3" presStyleIdx="2" presStyleCnt="8" custScaleY="129545">
+      <dgm:prSet presAssocID="{06D10A9C-070C-6342-A916-E336E1C647FC}" presName="text3" presStyleLbl="fgAcc3" presStyleIdx="3" presStyleCnt="12" custScaleY="129545">
         <dgm:presLayoutVars>
           <dgm:chPref val="3"/>
         </dgm:presLayoutVars>
@@ -2182,8 +2380,36 @@
       <dgm:prSet presAssocID="{06D10A9C-070C-6342-A916-E336E1C647FC}" presName="hierChild4" presStyleCnt="0"/>
       <dgm:spPr/>
     </dgm:pt>
+    <dgm:pt modelId="{BF2D48BC-6304-994C-931A-B8D2DD48A8C0}" type="pres">
+      <dgm:prSet presAssocID="{6415FB60-D931-9A43-916E-27332C770D14}" presName="Name17" presStyleLbl="parChTrans1D3" presStyleIdx="4" presStyleCnt="12"/>
+      <dgm:spPr/>
+    </dgm:pt>
+    <dgm:pt modelId="{12C094E8-67A3-A247-9874-BA97354E916F}" type="pres">
+      <dgm:prSet presAssocID="{BEE80A12-48F8-E040-9563-C12A311FC879}" presName="hierRoot3" presStyleCnt="0"/>
+      <dgm:spPr/>
+    </dgm:pt>
+    <dgm:pt modelId="{48C443C4-C4E7-A247-8A23-C9C9034F8B5E}" type="pres">
+      <dgm:prSet presAssocID="{BEE80A12-48F8-E040-9563-C12A311FC879}" presName="composite3" presStyleCnt="0"/>
+      <dgm:spPr/>
+    </dgm:pt>
+    <dgm:pt modelId="{6C7EDB08-33E2-184E-8EB0-27303DECF50A}" type="pres">
+      <dgm:prSet presAssocID="{BEE80A12-48F8-E040-9563-C12A311FC879}" presName="background3" presStyleLbl="node3" presStyleIdx="4" presStyleCnt="12"/>
+      <dgm:spPr/>
+    </dgm:pt>
+    <dgm:pt modelId="{1C4595FE-B331-C943-80F2-1C83365D1811}" type="pres">
+      <dgm:prSet presAssocID="{BEE80A12-48F8-E040-9563-C12A311FC879}" presName="text3" presStyleLbl="fgAcc3" presStyleIdx="4" presStyleCnt="12" custScaleY="128596">
+        <dgm:presLayoutVars>
+          <dgm:chPref val="3"/>
+        </dgm:presLayoutVars>
+      </dgm:prSet>
+      <dgm:spPr/>
+    </dgm:pt>
+    <dgm:pt modelId="{5BBD0039-49B9-194F-8234-78139E09B71B}" type="pres">
+      <dgm:prSet presAssocID="{BEE80A12-48F8-E040-9563-C12A311FC879}" presName="hierChild4" presStyleCnt="0"/>
+      <dgm:spPr/>
+    </dgm:pt>
     <dgm:pt modelId="{1A2CA3EB-7690-DB48-9232-C6F2A63DB31A}" type="pres">
-      <dgm:prSet presAssocID="{69CE8A77-DF43-C841-9975-780A77165776}" presName="Name17" presStyleLbl="parChTrans1D3" presStyleIdx="3" presStyleCnt="8"/>
+      <dgm:prSet presAssocID="{69CE8A77-DF43-C841-9975-780A77165776}" presName="Name17" presStyleLbl="parChTrans1D3" presStyleIdx="5" presStyleCnt="12"/>
       <dgm:spPr/>
     </dgm:pt>
     <dgm:pt modelId="{FDE16350-21D2-6F44-B701-1FAC2CB9D96F}" type="pres">
@@ -2195,11 +2421,11 @@
       <dgm:spPr/>
     </dgm:pt>
     <dgm:pt modelId="{F2A20BE8-5F9D-9744-A74B-CF48D8DB3416}" type="pres">
-      <dgm:prSet presAssocID="{BFD6E591-AFEB-7246-B210-8E5107865857}" presName="background3" presStyleLbl="node3" presStyleIdx="3" presStyleCnt="8"/>
+      <dgm:prSet presAssocID="{BFD6E591-AFEB-7246-B210-8E5107865857}" presName="background3" presStyleLbl="node3" presStyleIdx="5" presStyleCnt="12"/>
       <dgm:spPr/>
     </dgm:pt>
     <dgm:pt modelId="{5B9AB06E-1A9F-1B40-A1BB-382A275AA321}" type="pres">
-      <dgm:prSet presAssocID="{BFD6E591-AFEB-7246-B210-8E5107865857}" presName="text3" presStyleLbl="fgAcc3" presStyleIdx="3" presStyleCnt="8" custScaleY="129545">
+      <dgm:prSet presAssocID="{BFD6E591-AFEB-7246-B210-8E5107865857}" presName="text3" presStyleLbl="fgAcc3" presStyleIdx="5" presStyleCnt="12" custScaleY="129545">
         <dgm:presLayoutVars>
           <dgm:chPref val="3"/>
         </dgm:presLayoutVars>
@@ -2239,7 +2465,7 @@
       <dgm:spPr/>
     </dgm:pt>
     <dgm:pt modelId="{87CF99AA-BA69-CD4B-BE59-8EE9DE5EA6BF}" type="pres">
-      <dgm:prSet presAssocID="{6D385C39-C099-764E-BAAE-70524DBEA35A}" presName="Name17" presStyleLbl="parChTrans1D3" presStyleIdx="4" presStyleCnt="8"/>
+      <dgm:prSet presAssocID="{6D385C39-C099-764E-BAAE-70524DBEA35A}" presName="Name17" presStyleLbl="parChTrans1D3" presStyleIdx="6" presStyleCnt="12"/>
       <dgm:spPr/>
     </dgm:pt>
     <dgm:pt modelId="{D44231E0-3EA9-5C43-8152-86802A4EF00B}" type="pres">
@@ -2251,11 +2477,11 @@
       <dgm:spPr/>
     </dgm:pt>
     <dgm:pt modelId="{4CCD2644-3835-7E4F-ABE7-628CC7D068AE}" type="pres">
-      <dgm:prSet presAssocID="{3F9F6757-9A9B-E841-BF4A-69E8A6C46D0A}" presName="background3" presStyleLbl="node3" presStyleIdx="4" presStyleCnt="8"/>
+      <dgm:prSet presAssocID="{3F9F6757-9A9B-E841-BF4A-69E8A6C46D0A}" presName="background3" presStyleLbl="node3" presStyleIdx="6" presStyleCnt="12"/>
       <dgm:spPr/>
     </dgm:pt>
     <dgm:pt modelId="{0AA4DA1B-DA7E-C64D-85CB-4EB3AC6DCE4E}" type="pres">
-      <dgm:prSet presAssocID="{3F9F6757-9A9B-E841-BF4A-69E8A6C46D0A}" presName="text3" presStyleLbl="fgAcc3" presStyleIdx="4" presStyleCnt="8" custScaleY="129545">
+      <dgm:prSet presAssocID="{3F9F6757-9A9B-E841-BF4A-69E8A6C46D0A}" presName="text3" presStyleLbl="fgAcc3" presStyleIdx="6" presStyleCnt="12" custScaleY="129545">
         <dgm:presLayoutVars>
           <dgm:chPref val="3"/>
         </dgm:presLayoutVars>
@@ -2266,8 +2492,36 @@
       <dgm:prSet presAssocID="{3F9F6757-9A9B-E841-BF4A-69E8A6C46D0A}" presName="hierChild4" presStyleCnt="0"/>
       <dgm:spPr/>
     </dgm:pt>
+    <dgm:pt modelId="{69196826-8565-5149-9801-87241B5E9BCD}" type="pres">
+      <dgm:prSet presAssocID="{92E35F22-4DF0-1847-8D83-FD38901B5AA1}" presName="Name17" presStyleLbl="parChTrans1D3" presStyleIdx="7" presStyleCnt="12"/>
+      <dgm:spPr/>
+    </dgm:pt>
+    <dgm:pt modelId="{E2A8EB30-3E68-914D-907C-DE858A8AF166}" type="pres">
+      <dgm:prSet presAssocID="{2EECD42E-C9E2-3C4D-AF25-BDEB2A427855}" presName="hierRoot3" presStyleCnt="0"/>
+      <dgm:spPr/>
+    </dgm:pt>
+    <dgm:pt modelId="{0DBE3ABA-B57A-B14A-8E94-980FA54BA9BC}" type="pres">
+      <dgm:prSet presAssocID="{2EECD42E-C9E2-3C4D-AF25-BDEB2A427855}" presName="composite3" presStyleCnt="0"/>
+      <dgm:spPr/>
+    </dgm:pt>
+    <dgm:pt modelId="{89727395-A857-3648-B729-E63A3170B8C5}" type="pres">
+      <dgm:prSet presAssocID="{2EECD42E-C9E2-3C4D-AF25-BDEB2A427855}" presName="background3" presStyleLbl="node3" presStyleIdx="7" presStyleCnt="12"/>
+      <dgm:spPr/>
+    </dgm:pt>
+    <dgm:pt modelId="{2A5460F3-AC3D-E54F-B0DD-F3BE037160F9}" type="pres">
+      <dgm:prSet presAssocID="{2EECD42E-C9E2-3C4D-AF25-BDEB2A427855}" presName="text3" presStyleLbl="fgAcc3" presStyleIdx="7" presStyleCnt="12" custScaleY="130511">
+        <dgm:presLayoutVars>
+          <dgm:chPref val="3"/>
+        </dgm:presLayoutVars>
+      </dgm:prSet>
+      <dgm:spPr/>
+    </dgm:pt>
+    <dgm:pt modelId="{16496C77-EF0C-8A40-8ECA-0BD083C6B52B}" type="pres">
+      <dgm:prSet presAssocID="{2EECD42E-C9E2-3C4D-AF25-BDEB2A427855}" presName="hierChild4" presStyleCnt="0"/>
+      <dgm:spPr/>
+    </dgm:pt>
     <dgm:pt modelId="{A51BFC2E-8994-B94B-9AEE-4131E7517848}" type="pres">
-      <dgm:prSet presAssocID="{4F3356F3-8C72-7341-8F0A-29FA93318C1A}" presName="Name17" presStyleLbl="parChTrans1D3" presStyleIdx="5" presStyleCnt="8"/>
+      <dgm:prSet presAssocID="{4F3356F3-8C72-7341-8F0A-29FA93318C1A}" presName="Name17" presStyleLbl="parChTrans1D3" presStyleIdx="8" presStyleCnt="12"/>
       <dgm:spPr/>
     </dgm:pt>
     <dgm:pt modelId="{BEB7823B-93C7-C042-AC67-0CFDF58C23F8}" type="pres">
@@ -2279,11 +2533,11 @@
       <dgm:spPr/>
     </dgm:pt>
     <dgm:pt modelId="{35E9F796-E05B-424B-8E37-7423E3D65F1F}" type="pres">
-      <dgm:prSet presAssocID="{16D8A5E2-E527-3248-9D0E-9F07E6A2D9E9}" presName="background3" presStyleLbl="node3" presStyleIdx="5" presStyleCnt="8"/>
+      <dgm:prSet presAssocID="{16D8A5E2-E527-3248-9D0E-9F07E6A2D9E9}" presName="background3" presStyleLbl="node3" presStyleIdx="8" presStyleCnt="12"/>
       <dgm:spPr/>
     </dgm:pt>
     <dgm:pt modelId="{0183F3B7-01E8-1543-B2A3-D0D45DAE4476}" type="pres">
-      <dgm:prSet presAssocID="{16D8A5E2-E527-3248-9D0E-9F07E6A2D9E9}" presName="text3" presStyleLbl="fgAcc3" presStyleIdx="5" presStyleCnt="8" custScaleY="129545">
+      <dgm:prSet presAssocID="{16D8A5E2-E527-3248-9D0E-9F07E6A2D9E9}" presName="text3" presStyleLbl="fgAcc3" presStyleIdx="8" presStyleCnt="12" custScaleY="129545">
         <dgm:presLayoutVars>
           <dgm:chPref val="3"/>
         </dgm:presLayoutVars>
@@ -2351,7 +2605,7 @@
       <dgm:spPr/>
     </dgm:pt>
     <dgm:pt modelId="{58136544-DA69-F24B-9E8E-89C0D22C44D3}" type="pres">
-      <dgm:prSet presAssocID="{06C9909D-9D10-FA4B-AE95-28817175F7B3}" presName="Name17" presStyleLbl="parChTrans1D3" presStyleIdx="6" presStyleCnt="8"/>
+      <dgm:prSet presAssocID="{06C9909D-9D10-FA4B-AE95-28817175F7B3}" presName="Name17" presStyleLbl="parChTrans1D3" presStyleIdx="9" presStyleCnt="12"/>
       <dgm:spPr/>
     </dgm:pt>
     <dgm:pt modelId="{AC0D8D99-DFDB-9C4C-995B-D155E65B65AA}" type="pres">
@@ -2363,11 +2617,11 @@
       <dgm:spPr/>
     </dgm:pt>
     <dgm:pt modelId="{0F213F57-626D-374B-A35C-25AD61CFECCA}" type="pres">
-      <dgm:prSet presAssocID="{A4826C9C-C0FE-B14E-9FEA-B5D729319E6B}" presName="background3" presStyleLbl="node3" presStyleIdx="6" presStyleCnt="8"/>
+      <dgm:prSet presAssocID="{A4826C9C-C0FE-B14E-9FEA-B5D729319E6B}" presName="background3" presStyleLbl="node3" presStyleIdx="9" presStyleCnt="12"/>
       <dgm:spPr/>
     </dgm:pt>
     <dgm:pt modelId="{B2FB9280-0896-F146-836B-93B98052A8A8}" type="pres">
-      <dgm:prSet presAssocID="{A4826C9C-C0FE-B14E-9FEA-B5D729319E6B}" presName="text3" presStyleLbl="fgAcc3" presStyleIdx="6" presStyleCnt="8" custScaleY="128368">
+      <dgm:prSet presAssocID="{A4826C9C-C0FE-B14E-9FEA-B5D729319E6B}" presName="text3" presStyleLbl="fgAcc3" presStyleIdx="9" presStyleCnt="12" custScaleY="128368">
         <dgm:presLayoutVars>
           <dgm:chPref val="3"/>
         </dgm:presLayoutVars>
@@ -2378,8 +2632,36 @@
       <dgm:prSet presAssocID="{A4826C9C-C0FE-B14E-9FEA-B5D729319E6B}" presName="hierChild4" presStyleCnt="0"/>
       <dgm:spPr/>
     </dgm:pt>
+    <dgm:pt modelId="{AFECCE20-E440-3642-8ABD-31E7BD9275E1}" type="pres">
+      <dgm:prSet presAssocID="{8A1CDCE7-5D06-6D47-91C8-3A28A76BAEE6}" presName="Name17" presStyleLbl="parChTrans1D3" presStyleIdx="10" presStyleCnt="12"/>
+      <dgm:spPr/>
+    </dgm:pt>
+    <dgm:pt modelId="{44E76ECF-96B8-E346-BB2A-0068562EACE5}" type="pres">
+      <dgm:prSet presAssocID="{432782D4-33A6-C742-91A0-32053B4F1F98}" presName="hierRoot3" presStyleCnt="0"/>
+      <dgm:spPr/>
+    </dgm:pt>
+    <dgm:pt modelId="{8639B1CA-D811-6F49-B37A-9453FEB964C3}" type="pres">
+      <dgm:prSet presAssocID="{432782D4-33A6-C742-91A0-32053B4F1F98}" presName="composite3" presStyleCnt="0"/>
+      <dgm:spPr/>
+    </dgm:pt>
+    <dgm:pt modelId="{BB05305C-276C-5E45-9164-502243299CC3}" type="pres">
+      <dgm:prSet presAssocID="{432782D4-33A6-C742-91A0-32053B4F1F98}" presName="background3" presStyleLbl="node3" presStyleIdx="10" presStyleCnt="12"/>
+      <dgm:spPr/>
+    </dgm:pt>
+    <dgm:pt modelId="{B98CFA4D-324D-9748-8F29-50FDB117F41A}" type="pres">
+      <dgm:prSet presAssocID="{432782D4-33A6-C742-91A0-32053B4F1F98}" presName="text3" presStyleLbl="fgAcc3" presStyleIdx="10" presStyleCnt="12" custScaleY="124575">
+        <dgm:presLayoutVars>
+          <dgm:chPref val="3"/>
+        </dgm:presLayoutVars>
+      </dgm:prSet>
+      <dgm:spPr/>
+    </dgm:pt>
+    <dgm:pt modelId="{BD107D50-D7A8-A740-9243-7C9000537EFB}" type="pres">
+      <dgm:prSet presAssocID="{432782D4-33A6-C742-91A0-32053B4F1F98}" presName="hierChild4" presStyleCnt="0"/>
+      <dgm:spPr/>
+    </dgm:pt>
     <dgm:pt modelId="{D359670E-25B3-F849-BC35-E43DA90EC5A5}" type="pres">
-      <dgm:prSet presAssocID="{64BFDA74-302B-184C-8914-405D9E418C38}" presName="Name17" presStyleLbl="parChTrans1D3" presStyleIdx="7" presStyleCnt="8"/>
+      <dgm:prSet presAssocID="{64BFDA74-302B-184C-8914-405D9E418C38}" presName="Name17" presStyleLbl="parChTrans1D3" presStyleIdx="11" presStyleCnt="12"/>
       <dgm:spPr/>
     </dgm:pt>
     <dgm:pt modelId="{49F80A91-22E3-174A-B00C-4012180E011D}" type="pres">
@@ -2391,11 +2673,11 @@
       <dgm:spPr/>
     </dgm:pt>
     <dgm:pt modelId="{B0833B25-3E5C-C54A-ACCF-6A73DC0E2DBA}" type="pres">
-      <dgm:prSet presAssocID="{DCE5F12C-AE14-0540-BC45-92088DB37F82}" presName="background3" presStyleLbl="node3" presStyleIdx="7" presStyleCnt="8"/>
+      <dgm:prSet presAssocID="{DCE5F12C-AE14-0540-BC45-92088DB37F82}" presName="background3" presStyleLbl="node3" presStyleIdx="11" presStyleCnt="12"/>
       <dgm:spPr/>
     </dgm:pt>
     <dgm:pt modelId="{B0728E83-D84B-2F40-A15B-F1649F451870}" type="pres">
-      <dgm:prSet presAssocID="{DCE5F12C-AE14-0540-BC45-92088DB37F82}" presName="text3" presStyleLbl="fgAcc3" presStyleIdx="7" presStyleCnt="8" custScaleY="127714">
+      <dgm:prSet presAssocID="{DCE5F12C-AE14-0540-BC45-92088DB37F82}" presName="text3" presStyleLbl="fgAcc3" presStyleIdx="11" presStyleCnt="12" custScaleY="127714">
         <dgm:presLayoutVars>
           <dgm:chPref val="3"/>
         </dgm:presLayoutVars>
@@ -2466,23 +2748,28 @@
   <dgm:cxnLst>
     <dgm:cxn modelId="{CF18AC01-1A1C-6748-AF31-EFC9C0F34E6E}" srcId="{6BF00ABE-A9B0-9E46-825F-68916BB18ABB}" destId="{56739B5A-5296-4C4C-826B-A3E1F0689EFA}" srcOrd="0" destOrd="0" parTransId="{DF9C1B63-F343-3648-88D2-D8F54110A1E8}" sibTransId="{12053073-7F47-4A42-9E16-2EC2C6AA85A0}"/>
     <dgm:cxn modelId="{371BC102-BA06-354E-9DB3-23369944C80B}" type="presOf" srcId="{CD8AC1EC-A0F8-8146-A0EB-699D815450DE}" destId="{D7FC0401-B968-4844-9D65-927BA16C89F0}" srcOrd="0" destOrd="0" presId="urn:microsoft.com/office/officeart/2005/8/layout/hierarchy1"/>
+    <dgm:cxn modelId="{23CFD502-694B-5F47-A4B0-83945D617607}" type="presOf" srcId="{BEE80A12-48F8-E040-9563-C12A311FC879}" destId="{1C4595FE-B331-C943-80F2-1C83365D1811}" srcOrd="0" destOrd="0" presId="urn:microsoft.com/office/officeart/2005/8/layout/hierarchy1"/>
     <dgm:cxn modelId="{59B14105-F8C0-9145-943D-F1E33E75B65F}" srcId="{6BF00ABE-A9B0-9E46-825F-68916BB18ABB}" destId="{75F4D0EF-0C3F-F44C-902C-DD276D8A6538}" srcOrd="5" destOrd="0" parTransId="{D06B0C6F-AF69-004E-9433-C21793A493AF}" sibTransId="{6E0F4655-D519-E446-B1CA-1C46021E06D7}"/>
     <dgm:cxn modelId="{C96B8206-B361-7B48-9F15-736A5D220D3A}" type="presOf" srcId="{06D10A9C-070C-6342-A916-E336E1C647FC}" destId="{50B53884-B418-534F-90F6-7E75B329665E}" srcOrd="0" destOrd="0" presId="urn:microsoft.com/office/officeart/2005/8/layout/hierarchy1"/>
     <dgm:cxn modelId="{31EB3812-5E1A-364B-84D8-A471CFDD27D0}" type="presOf" srcId="{851AC2EB-CA40-BE4C-8B32-83A69C8B4910}" destId="{22F7B945-D911-E649-A84A-87860D038512}" srcOrd="0" destOrd="0" presId="urn:microsoft.com/office/officeart/2005/8/layout/hierarchy1"/>
+    <dgm:cxn modelId="{77E63218-3B84-5741-9C6A-0215B925159C}" srcId="{B8786B0C-099D-7A4A-8163-A383BC3AE015}" destId="{BEE80A12-48F8-E040-9563-C12A311FC879}" srcOrd="1" destOrd="0" parTransId="{6415FB60-D931-9A43-916E-27332C770D14}" sibTransId="{BBFF9441-DF79-F943-BA90-474474DEA607}"/>
+    <dgm:cxn modelId="{7FBE991B-3FE2-5040-AD1D-E9A524B8B374}" srcId="{F6EF380F-20C1-C14C-B7E0-601AF1AD8799}" destId="{EED70686-E0B8-E646-BF79-1C98A310B6D9}" srcOrd="1" destOrd="0" parTransId="{6389661C-94C6-4440-8AAD-E03B606BC2F5}" sibTransId="{52653931-63B3-DF42-BDC8-EB0509DDB2EE}"/>
     <dgm:cxn modelId="{DE0A321D-64A0-204F-BF99-083439B504E8}" type="presOf" srcId="{3F9F6757-9A9B-E841-BF4A-69E8A6C46D0A}" destId="{0AA4DA1B-DA7E-C64D-85CB-4EB3AC6DCE4E}" srcOrd="0" destOrd="0" presId="urn:microsoft.com/office/officeart/2005/8/layout/hierarchy1"/>
     <dgm:cxn modelId="{D5E8C421-E775-7B4C-9491-4FE7BF89CA3C}" srcId="{6BF00ABE-A9B0-9E46-825F-68916BB18ABB}" destId="{F6EF380F-20C1-C14C-B7E0-601AF1AD8799}" srcOrd="1" destOrd="0" parTransId="{4F2AE7F6-3F0A-6544-AAC2-60EA22343335}" sibTransId="{5592AAB7-D9BC-3B4D-A00C-379ED5D0F44D}"/>
     <dgm:cxn modelId="{1814042B-5159-7941-AA2C-4F79B2DCDF4C}" type="presOf" srcId="{D06B0C6F-AF69-004E-9433-C21793A493AF}" destId="{BDC674C0-F811-974D-ABCD-AB99182EFBBB}" srcOrd="0" destOrd="0" presId="urn:microsoft.com/office/officeart/2005/8/layout/hierarchy1"/>
     <dgm:cxn modelId="{55FE7736-4347-C143-8139-369B503176EC}" type="presOf" srcId="{F6EF380F-20C1-C14C-B7E0-601AF1AD8799}" destId="{B86D5F8A-375B-2842-9030-B9348F469250}" srcOrd="0" destOrd="0" presId="urn:microsoft.com/office/officeart/2005/8/layout/hierarchy1"/>
     <dgm:cxn modelId="{9E9D8736-CEA2-1540-80D6-DB2268F532B5}" type="presOf" srcId="{891B262E-8E8F-484D-9603-5E6D3EF485E6}" destId="{80CAE643-EF4F-004F-9580-07C1ECF963D6}" srcOrd="0" destOrd="0" presId="urn:microsoft.com/office/officeart/2005/8/layout/hierarchy1"/>
     <dgm:cxn modelId="{BEFED83E-5C52-634A-9F72-08771A89353E}" srcId="{6BF00ABE-A9B0-9E46-825F-68916BB18ABB}" destId="{810D8996-604F-1D43-A447-E61441CB284E}" srcOrd="7" destOrd="0" parTransId="{F292BCEC-14E1-4B47-BE3E-C291D9BB520C}" sibTransId="{A4AA5D35-D86F-3445-AB0F-8341BC20F752}"/>
-    <dgm:cxn modelId="{EEA8A54A-C563-A74C-9FDF-FC569FBCDD1E}" srcId="{75F4D0EF-0C3F-F44C-902C-DD276D8A6538}" destId="{DCE5F12C-AE14-0540-BC45-92088DB37F82}" srcOrd="1" destOrd="0" parTransId="{64BFDA74-302B-184C-8914-405D9E418C38}" sibTransId="{9382DA31-4237-C94C-96C7-1FFF0620BE5E}"/>
+    <dgm:cxn modelId="{F01B9740-2A38-1741-A216-3104F5CBB42C}" srcId="{75F4D0EF-0C3F-F44C-902C-DD276D8A6538}" destId="{432782D4-33A6-C742-91A0-32053B4F1F98}" srcOrd="1" destOrd="0" parTransId="{8A1CDCE7-5D06-6D47-91C8-3A28A76BAEE6}" sibTransId="{A0181D6E-1A57-A246-B676-8329EE5B0A0D}"/>
+    <dgm:cxn modelId="{267A0345-A137-A849-818B-86899A39AE61}" type="presOf" srcId="{432782D4-33A6-C742-91A0-32053B4F1F98}" destId="{B98CFA4D-324D-9748-8F29-50FDB117F41A}" srcOrd="0" destOrd="0" presId="urn:microsoft.com/office/officeart/2005/8/layout/hierarchy1"/>
+    <dgm:cxn modelId="{EEA8A54A-C563-A74C-9FDF-FC569FBCDD1E}" srcId="{75F4D0EF-0C3F-F44C-902C-DD276D8A6538}" destId="{DCE5F12C-AE14-0540-BC45-92088DB37F82}" srcOrd="2" destOrd="0" parTransId="{64BFDA74-302B-184C-8914-405D9E418C38}" sibTransId="{9382DA31-4237-C94C-96C7-1FFF0620BE5E}"/>
     <dgm:cxn modelId="{EA5D534C-C759-9043-9831-1A1DB4550B53}" srcId="{6BF00ABE-A9B0-9E46-825F-68916BB18ABB}" destId="{331A7F73-8759-3648-A66A-1620557A9BCB}" srcOrd="3" destOrd="0" parTransId="{FE700B84-EFE7-1645-BB63-E1E4D60FFAA5}" sibTransId="{8F07D62C-0793-E246-9714-6200DCB17A0C}"/>
     <dgm:cxn modelId="{EAD7FC4C-916A-E949-BACA-342DE614E5A5}" type="presOf" srcId="{4DA90F15-4A17-9840-BFE9-5CF43063CF81}" destId="{A6B16165-8E72-404E-9EC2-3229409C06B0}" srcOrd="0" destOrd="0" presId="urn:microsoft.com/office/officeart/2005/8/layout/hierarchy1"/>
     <dgm:cxn modelId="{7958CC4D-F81D-654A-841E-941AC72462C9}" type="presOf" srcId="{6BF00ABE-A9B0-9E46-825F-68916BB18ABB}" destId="{EF0F1493-E1F3-4941-8618-EF7B6492EC3E}" srcOrd="0" destOrd="0" presId="urn:microsoft.com/office/officeart/2005/8/layout/hierarchy1"/>
     <dgm:cxn modelId="{BE7C7B57-85EB-B940-9312-47AEABD3193F}" type="presOf" srcId="{331A7F73-8759-3648-A66A-1620557A9BCB}" destId="{E844A3B2-DF82-7C4F-A7C7-1CA727582D15}" srcOrd="0" destOrd="0" presId="urn:microsoft.com/office/officeart/2005/8/layout/hierarchy1"/>
-    <dgm:cxn modelId="{724FD459-DAE2-1945-A378-74160C7C6C58}" srcId="{B8786B0C-099D-7A4A-8163-A383BC3AE015}" destId="{BFD6E591-AFEB-7246-B210-8E5107865857}" srcOrd="1" destOrd="0" parTransId="{69CE8A77-DF43-C841-9975-780A77165776}" sibTransId="{CAE0F30E-D60B-B847-928A-DDABD0CAACC0}"/>
+    <dgm:cxn modelId="{724FD459-DAE2-1945-A378-74160C7C6C58}" srcId="{B8786B0C-099D-7A4A-8163-A383BC3AE015}" destId="{BFD6E591-AFEB-7246-B210-8E5107865857}" srcOrd="2" destOrd="0" parTransId="{69CE8A77-DF43-C841-9975-780A77165776}" sibTransId="{CAE0F30E-D60B-B847-928A-DDABD0CAACC0}"/>
     <dgm:cxn modelId="{06799F67-D99C-EE4D-AC2F-75422C61102E}" type="presOf" srcId="{A60D860D-64A8-694F-A221-749C92EDA543}" destId="{8EDDEBC0-C9A7-8A44-A545-2FA677BF407E}" srcOrd="0" destOrd="0" presId="urn:microsoft.com/office/officeart/2005/8/layout/hierarchy1"/>
-    <dgm:cxn modelId="{BC73D969-8900-C345-A825-22BF546DC5AF}" srcId="{331A7F73-8759-3648-A66A-1620557A9BCB}" destId="{16D8A5E2-E527-3248-9D0E-9F07E6A2D9E9}" srcOrd="1" destOrd="0" parTransId="{4F3356F3-8C72-7341-8F0A-29FA93318C1A}" sibTransId="{7329F3D4-B607-EE48-9DDE-C32F092DAB2F}"/>
+    <dgm:cxn modelId="{BC73D969-8900-C345-A825-22BF546DC5AF}" srcId="{331A7F73-8759-3648-A66A-1620557A9BCB}" destId="{16D8A5E2-E527-3248-9D0E-9F07E6A2D9E9}" srcOrd="2" destOrd="0" parTransId="{4F3356F3-8C72-7341-8F0A-29FA93318C1A}" sibTransId="{7329F3D4-B607-EE48-9DDE-C32F092DAB2F}"/>
     <dgm:cxn modelId="{A3FF826D-D3BE-C04B-99B9-2D67D14440F5}" srcId="{A60D860D-64A8-694F-A221-749C92EDA543}" destId="{6BF00ABE-A9B0-9E46-825F-68916BB18ABB}" srcOrd="0" destOrd="0" parTransId="{2FABA448-138E-0441-8826-54A28914763F}" sibTransId="{C587E13A-BE03-7F4B-8083-8E5BCB4C02DD}"/>
     <dgm:cxn modelId="{47EF3670-4A7B-4741-B82D-13EB3450F16A}" type="presOf" srcId="{679D7A4E-E2DE-9645-8BDB-6813FF5FAA9A}" destId="{D3C677DE-1A63-6041-B02D-4A7F81B543E1}" srcOrd="0" destOrd="0" presId="urn:microsoft.com/office/officeart/2005/8/layout/hierarchy1"/>
     <dgm:cxn modelId="{BA2B1C78-64B7-1D42-AA32-5DEA0B9DA98B}" type="presOf" srcId="{6D385C39-C099-764E-BAAE-70524DBEA35A}" destId="{87CF99AA-BA69-CD4B-BE59-8EE9DE5EA6BF}" srcOrd="0" destOrd="0" presId="urn:microsoft.com/office/officeart/2005/8/layout/hierarchy1"/>
@@ -2490,8 +2777,10 @@
     <dgm:cxn modelId="{1DB98A7A-356D-C047-8D43-231C8B951E96}" type="presOf" srcId="{56739B5A-5296-4C4C-826B-A3E1F0689EFA}" destId="{CD15D117-C4E5-6844-8B08-76561FF06CB4}" srcOrd="0" destOrd="0" presId="urn:microsoft.com/office/officeart/2005/8/layout/hierarchy1"/>
     <dgm:cxn modelId="{8E9B127D-81C7-5046-8B22-CBA2A1387DFE}" type="presOf" srcId="{C6C91751-3418-CA41-9A25-1C111A8B0A36}" destId="{BA0A8791-6021-0A4F-BB01-0E5A7F0CB847}" srcOrd="0" destOrd="0" presId="urn:microsoft.com/office/officeart/2005/8/layout/hierarchy1"/>
     <dgm:cxn modelId="{A3D48C7E-1314-5642-B892-7BD066A8C2FD}" type="presOf" srcId="{D4845112-6348-7F4C-ADF8-D9B49599745F}" destId="{D65EB795-717E-3940-9E64-C227C22043EB}" srcOrd="0" destOrd="0" presId="urn:microsoft.com/office/officeart/2005/8/layout/hierarchy1"/>
+    <dgm:cxn modelId="{A0121381-9813-414F-B02C-122FCE149034}" type="presOf" srcId="{2EECD42E-C9E2-3C4D-AF25-BDEB2A427855}" destId="{2A5460F3-AC3D-E54F-B0DD-F3BE037160F9}" srcOrd="0" destOrd="0" presId="urn:microsoft.com/office/officeart/2005/8/layout/hierarchy1"/>
     <dgm:cxn modelId="{532B9887-059B-D348-862A-C693B7C1A8E7}" type="presOf" srcId="{4F3356F3-8C72-7341-8F0A-29FA93318C1A}" destId="{A51BFC2E-8994-B94B-9AEE-4131E7517848}" srcOrd="0" destOrd="0" presId="urn:microsoft.com/office/officeart/2005/8/layout/hierarchy1"/>
     <dgm:cxn modelId="{6892F688-0E80-8241-AC84-6308CBC6CED4}" type="presOf" srcId="{4F2AE7F6-3F0A-6544-AAC2-60EA22343335}" destId="{4FFB411B-6E3F-7D4C-9454-08B3A8B02D43}" srcOrd="0" destOrd="0" presId="urn:microsoft.com/office/officeart/2005/8/layout/hierarchy1"/>
+    <dgm:cxn modelId="{60E8068B-2558-7F4C-96B3-F6642DAEC199}" type="presOf" srcId="{6415FB60-D931-9A43-916E-27332C770D14}" destId="{BF2D48BC-6304-994C-931A-B8D2DD48A8C0}" srcOrd="0" destOrd="0" presId="urn:microsoft.com/office/officeart/2005/8/layout/hierarchy1"/>
     <dgm:cxn modelId="{FED28A93-76CC-1644-89DB-8678D6D998DE}" type="presOf" srcId="{69CE8A77-DF43-C841-9975-780A77165776}" destId="{1A2CA3EB-7690-DB48-9232-C6F2A63DB31A}" srcOrd="0" destOrd="0" presId="urn:microsoft.com/office/officeart/2005/8/layout/hierarchy1"/>
     <dgm:cxn modelId="{624A1B95-4171-2442-9CB4-6EBA7C469185}" type="presOf" srcId="{685AE6EA-C55A-C64E-81D1-F4061E56E336}" destId="{AECD2E75-BDC8-1549-9B71-2678D8CE3C15}" srcOrd="0" destOrd="0" presId="urn:microsoft.com/office/officeart/2005/8/layout/hierarchy1"/>
     <dgm:cxn modelId="{230B2197-DE3F-2347-9D36-912DFD49B479}" type="presOf" srcId="{75F4D0EF-0C3F-F44C-902C-DD276D8A6538}" destId="{2975388C-3F22-524C-A557-B66DEB4EFEB0}" srcOrd="0" destOrd="0" presId="urn:microsoft.com/office/officeart/2005/8/layout/hierarchy1"/>
@@ -2500,21 +2789,26 @@
     <dgm:cxn modelId="{6154CFA9-00F2-E449-9578-5C2808F17183}" type="presOf" srcId="{06C9909D-9D10-FA4B-AE95-28817175F7B3}" destId="{58136544-DA69-F24B-9E8E-89C0D22C44D3}" srcOrd="0" destOrd="0" presId="urn:microsoft.com/office/officeart/2005/8/layout/hierarchy1"/>
     <dgm:cxn modelId="{92B3D2AC-263F-3840-9309-F318482F171E}" srcId="{6BF00ABE-A9B0-9E46-825F-68916BB18ABB}" destId="{891B262E-8E8F-484D-9603-5E6D3EF485E6}" srcOrd="6" destOrd="0" parTransId="{679D7A4E-E2DE-9645-8BDB-6813FF5FAA9A}" sibTransId="{16D28D45-D001-1348-9BE1-52C8053EC355}"/>
     <dgm:cxn modelId="{38EF2FB0-5583-CA46-ACBB-775F5AD3DF7B}" type="presOf" srcId="{60B2DD66-ED23-334F-9199-AA2262AC9A46}" destId="{F0B501D2-2603-1042-B212-E13D2FF407E9}" srcOrd="0" destOrd="0" presId="urn:microsoft.com/office/officeart/2005/8/layout/hierarchy1"/>
+    <dgm:cxn modelId="{AB67B0B8-A945-9440-B507-21BC761178B4}" type="presOf" srcId="{92E35F22-4DF0-1847-8D83-FD38901B5AA1}" destId="{69196826-8565-5149-9801-87241B5E9BCD}" srcOrd="0" destOrd="0" presId="urn:microsoft.com/office/officeart/2005/8/layout/hierarchy1"/>
     <dgm:cxn modelId="{F13D8FBA-C613-ED47-87C9-508D4A5B4B64}" srcId="{6BF00ABE-A9B0-9E46-825F-68916BB18ABB}" destId="{4DA90F15-4A17-9840-BFE9-5CF43063CF81}" srcOrd="4" destOrd="0" parTransId="{CD8AC1EC-A0F8-8146-A0EB-699D815450DE}" sibTransId="{7464BD3C-A6A2-3246-AE3C-B6E1363A74B7}"/>
+    <dgm:cxn modelId="{88C28CBD-66ED-124D-8461-D2884CE0D9B0}" srcId="{331A7F73-8759-3648-A66A-1620557A9BCB}" destId="{2EECD42E-C9E2-3C4D-AF25-BDEB2A427855}" srcOrd="1" destOrd="0" parTransId="{92E35F22-4DF0-1847-8D83-FD38901B5AA1}" sibTransId="{84AD5EC1-C2E8-D848-BC4F-460D3C29E695}"/>
     <dgm:cxn modelId="{CD69CBBE-7400-454A-A04D-1DB8F42FF946}" type="presOf" srcId="{B6FD977B-078F-BF41-A745-BC79A159F797}" destId="{2DF7E979-3F99-3E4C-B360-2DD0874605C2}" srcOrd="0" destOrd="0" presId="urn:microsoft.com/office/officeart/2005/8/layout/hierarchy1"/>
     <dgm:cxn modelId="{333B21C1-C15D-A44F-B353-042AB0B22645}" type="presOf" srcId="{810D8996-604F-1D43-A447-E61441CB284E}" destId="{5B6B71A2-0562-B941-ABF5-A240861F0460}" srcOrd="0" destOrd="0" presId="urn:microsoft.com/office/officeart/2005/8/layout/hierarchy1"/>
     <dgm:cxn modelId="{54DA31C7-B6AF-814A-A97A-114FEC18FCDC}" srcId="{6BF00ABE-A9B0-9E46-825F-68916BB18ABB}" destId="{B8786B0C-099D-7A4A-8163-A383BC3AE015}" srcOrd="2" destOrd="0" parTransId="{60B2DD66-ED23-334F-9199-AA2262AC9A46}" sibTransId="{61BF878E-F7A6-194B-9969-37174FAAE4B8}"/>
-    <dgm:cxn modelId="{4BE8C9CC-89A9-E145-9DCE-B0878FE7EFD2}" srcId="{F6EF380F-20C1-C14C-B7E0-601AF1AD8799}" destId="{B6FD977B-078F-BF41-A745-BC79A159F797}" srcOrd="1" destOrd="0" parTransId="{D4845112-6348-7F4C-ADF8-D9B49599745F}" sibTransId="{7578C2A8-4F03-CA41-82AC-5FE6DCD1D815}"/>
+    <dgm:cxn modelId="{4BE8C9CC-89A9-E145-9DCE-B0878FE7EFD2}" srcId="{F6EF380F-20C1-C14C-B7E0-601AF1AD8799}" destId="{B6FD977B-078F-BF41-A745-BC79A159F797}" srcOrd="2" destOrd="0" parTransId="{D4845112-6348-7F4C-ADF8-D9B49599745F}" sibTransId="{7578C2A8-4F03-CA41-82AC-5FE6DCD1D815}"/>
     <dgm:cxn modelId="{3B755DD2-4E47-B847-8D9D-26D367E88012}" type="presOf" srcId="{16D8A5E2-E527-3248-9D0E-9F07E6A2D9E9}" destId="{0183F3B7-01E8-1543-B2A3-D0D45DAE4476}" srcOrd="0" destOrd="0" presId="urn:microsoft.com/office/officeart/2005/8/layout/hierarchy1"/>
     <dgm:cxn modelId="{505D29D6-4932-7440-9A4C-A571504B7D42}" srcId="{B8786B0C-099D-7A4A-8163-A383BC3AE015}" destId="{06D10A9C-070C-6342-A916-E336E1C647FC}" srcOrd="0" destOrd="0" parTransId="{851AC2EB-CA40-BE4C-8B32-83A69C8B4910}" sibTransId="{292FD5C4-903F-2948-958A-8BC67C50FDE5}"/>
     <dgm:cxn modelId="{0A2B3CDA-A61C-604E-9B94-EED091B8E6DC}" type="presOf" srcId="{F292BCEC-14E1-4B47-BE3E-C291D9BB520C}" destId="{F5377303-A40D-6D48-9484-A2FF3829DDA9}" srcOrd="0" destOrd="0" presId="urn:microsoft.com/office/officeart/2005/8/layout/hierarchy1"/>
     <dgm:cxn modelId="{F35689E0-D78B-654D-AA74-2CF7E1DC793C}" srcId="{331A7F73-8759-3648-A66A-1620557A9BCB}" destId="{3F9F6757-9A9B-E841-BF4A-69E8A6C46D0A}" srcOrd="0" destOrd="0" parTransId="{6D385C39-C099-764E-BAAE-70524DBEA35A}" sibTransId="{4CC8DBB1-1206-9842-A0D5-DC961B951B20}"/>
+    <dgm:cxn modelId="{0E5440E2-3281-3E42-8D73-D078DC7D42E7}" type="presOf" srcId="{6389661C-94C6-4440-8AAD-E03B606BC2F5}" destId="{3829CA3B-E8D1-0E42-9662-E721E214A43E}" srcOrd="0" destOrd="0" presId="urn:microsoft.com/office/officeart/2005/8/layout/hierarchy1"/>
+    <dgm:cxn modelId="{D9CA8CE3-4E6A-FA4E-898B-5359CEB1D9D9}" type="presOf" srcId="{8A1CDCE7-5D06-6D47-91C8-3A28A76BAEE6}" destId="{AFECCE20-E440-3642-8ABD-31E7BD9275E1}" srcOrd="0" destOrd="0" presId="urn:microsoft.com/office/officeart/2005/8/layout/hierarchy1"/>
     <dgm:cxn modelId="{4B96A1E7-D88B-424D-80EE-F87FD325119C}" type="presOf" srcId="{FE700B84-EFE7-1645-BB63-E1E4D60FFAA5}" destId="{E2A29274-74AF-CE45-8B1A-FA1AE94018F1}" srcOrd="0" destOrd="0" presId="urn:microsoft.com/office/officeart/2005/8/layout/hierarchy1"/>
     <dgm:cxn modelId="{C7B5A1E9-D940-884E-A9AF-D5D327B85258}" type="presOf" srcId="{BFD6E591-AFEB-7246-B210-8E5107865857}" destId="{5B9AB06E-1A9F-1B40-A1BB-382A275AA321}" srcOrd="0" destOrd="0" presId="urn:microsoft.com/office/officeart/2005/8/layout/hierarchy1"/>
     <dgm:cxn modelId="{D1D087F2-FA2D-8641-B1CE-E39B85C89BEC}" type="presOf" srcId="{A4826C9C-C0FE-B14E-9FEA-B5D729319E6B}" destId="{B2FB9280-0896-F146-836B-93B98052A8A8}" srcOrd="0" destOrd="0" presId="urn:microsoft.com/office/officeart/2005/8/layout/hierarchy1"/>
     <dgm:cxn modelId="{7E7038F4-9CD5-364E-8D01-191BF3A28CC4}" type="presOf" srcId="{DCE5F12C-AE14-0540-BC45-92088DB37F82}" destId="{B0728E83-D84B-2F40-A15B-F1649F451870}" srcOrd="0" destOrd="0" presId="urn:microsoft.com/office/officeart/2005/8/layout/hierarchy1"/>
     <dgm:cxn modelId="{99F659F6-4731-544B-94C8-954C6D014F2F}" srcId="{75F4D0EF-0C3F-F44C-902C-DD276D8A6538}" destId="{A4826C9C-C0FE-B14E-9FEA-B5D729319E6B}" srcOrd="0" destOrd="0" parTransId="{06C9909D-9D10-FA4B-AE95-28817175F7B3}" sibTransId="{0406A716-6D40-C34B-939B-E6D579E09AB9}"/>
     <dgm:cxn modelId="{26446DF8-09CD-3C48-BAB6-ED875C8A1BCE}" srcId="{F6EF380F-20C1-C14C-B7E0-601AF1AD8799}" destId="{C6C91751-3418-CA41-9A25-1C111A8B0A36}" srcOrd="0" destOrd="0" parTransId="{685AE6EA-C55A-C64E-81D1-F4061E56E336}" sibTransId="{9F5280B6-E5C7-7E4E-9D32-658C28B2E172}"/>
+    <dgm:cxn modelId="{0A665DF9-7CD5-D54B-AB26-62817377E74A}" type="presOf" srcId="{EED70686-E0B8-E646-BF79-1C98A310B6D9}" destId="{56949884-38C2-734A-8954-F54B3468B8CD}" srcOrd="0" destOrd="0" presId="urn:microsoft.com/office/officeart/2005/8/layout/hierarchy1"/>
     <dgm:cxn modelId="{BF062147-1781-9140-AFD0-D95D63D96760}" type="presParOf" srcId="{8EDDEBC0-C9A7-8A44-A545-2FA677BF407E}" destId="{D2AFDB23-B262-E244-B872-D18E1C1D79DF}" srcOrd="0" destOrd="0" presId="urn:microsoft.com/office/officeart/2005/8/layout/hierarchy1"/>
     <dgm:cxn modelId="{CDF22DF5-14B6-0142-AEC1-018162D7A8AE}" type="presParOf" srcId="{D2AFDB23-B262-E244-B872-D18E1C1D79DF}" destId="{A701C7B3-06EB-EB41-9C6C-6AF6E3A6DC51}" srcOrd="0" destOrd="0" presId="urn:microsoft.com/office/officeart/2005/8/layout/hierarchy1"/>
     <dgm:cxn modelId="{F5B28049-FA28-9D48-837E-52F8FDA66F1F}" type="presParOf" srcId="{A701C7B3-06EB-EB41-9C6C-6AF6E3A6DC51}" destId="{5374D7A8-4C83-3343-802B-449440206FC8}" srcOrd="0" destOrd="0" presId="urn:microsoft.com/office/officeart/2005/8/layout/hierarchy1"/>
@@ -2538,8 +2832,14 @@
     <dgm:cxn modelId="{EA50A06E-5575-9A44-B0FB-569F78CB26C0}" type="presParOf" srcId="{B6D985AB-3B70-7145-9B99-12BE14A5C3FA}" destId="{B780830F-2EB3-7241-8E60-3723C61B89EA}" srcOrd="0" destOrd="0" presId="urn:microsoft.com/office/officeart/2005/8/layout/hierarchy1"/>
     <dgm:cxn modelId="{47924DE9-B94D-824E-82F6-ABE6B797295A}" type="presParOf" srcId="{B6D985AB-3B70-7145-9B99-12BE14A5C3FA}" destId="{BA0A8791-6021-0A4F-BB01-0E5A7F0CB847}" srcOrd="1" destOrd="0" presId="urn:microsoft.com/office/officeart/2005/8/layout/hierarchy1"/>
     <dgm:cxn modelId="{03FDB771-7851-BB4A-B8D2-2F8F48F75842}" type="presParOf" srcId="{F92EC8CA-1D40-5D41-A215-1C2E1E903A98}" destId="{689FB12F-3BA3-9643-B702-69B5D7A93B3D}" srcOrd="1" destOrd="0" presId="urn:microsoft.com/office/officeart/2005/8/layout/hierarchy1"/>
-    <dgm:cxn modelId="{3CB9B3C8-C2A3-F74E-AB69-F2820CC8AE27}" type="presParOf" srcId="{7F78C696-85A7-4C4A-9C7A-3D025F9916D8}" destId="{D65EB795-717E-3940-9E64-C227C22043EB}" srcOrd="2" destOrd="0" presId="urn:microsoft.com/office/officeart/2005/8/layout/hierarchy1"/>
-    <dgm:cxn modelId="{D1AA7347-8C91-934D-8B9E-37DF70E17A0A}" type="presParOf" srcId="{7F78C696-85A7-4C4A-9C7A-3D025F9916D8}" destId="{79DD5237-A6DA-2946-8742-B4BEE379F96F}" srcOrd="3" destOrd="0" presId="urn:microsoft.com/office/officeart/2005/8/layout/hierarchy1"/>
+    <dgm:cxn modelId="{50727A22-B12E-1544-B544-1032041D43F9}" type="presParOf" srcId="{7F78C696-85A7-4C4A-9C7A-3D025F9916D8}" destId="{3829CA3B-E8D1-0E42-9662-E721E214A43E}" srcOrd="2" destOrd="0" presId="urn:microsoft.com/office/officeart/2005/8/layout/hierarchy1"/>
+    <dgm:cxn modelId="{B8CAA728-1791-4B48-91E7-713D839B404A}" type="presParOf" srcId="{7F78C696-85A7-4C4A-9C7A-3D025F9916D8}" destId="{2E72B0E4-66BC-3645-9A20-5C907DF7B0DE}" srcOrd="3" destOrd="0" presId="urn:microsoft.com/office/officeart/2005/8/layout/hierarchy1"/>
+    <dgm:cxn modelId="{2946FF17-6956-F84A-91A0-5F948B0D6F53}" type="presParOf" srcId="{2E72B0E4-66BC-3645-9A20-5C907DF7B0DE}" destId="{49883098-3A70-E346-98CF-54D2ED2A9C12}" srcOrd="0" destOrd="0" presId="urn:microsoft.com/office/officeart/2005/8/layout/hierarchy1"/>
+    <dgm:cxn modelId="{505F518F-478B-7C48-94AB-CE9E45D6CF80}" type="presParOf" srcId="{49883098-3A70-E346-98CF-54D2ED2A9C12}" destId="{8ADA2ACF-258E-9048-B9B8-3B3DC426128B}" srcOrd="0" destOrd="0" presId="urn:microsoft.com/office/officeart/2005/8/layout/hierarchy1"/>
+    <dgm:cxn modelId="{118DDE37-98FB-214B-8551-DB4DF5A45989}" type="presParOf" srcId="{49883098-3A70-E346-98CF-54D2ED2A9C12}" destId="{56949884-38C2-734A-8954-F54B3468B8CD}" srcOrd="1" destOrd="0" presId="urn:microsoft.com/office/officeart/2005/8/layout/hierarchy1"/>
+    <dgm:cxn modelId="{BA7292DD-1B7B-3A4D-8EB6-F1D282C3C6AF}" type="presParOf" srcId="{2E72B0E4-66BC-3645-9A20-5C907DF7B0DE}" destId="{D5F428FA-DE62-334B-945E-760117AEBA37}" srcOrd="1" destOrd="0" presId="urn:microsoft.com/office/officeart/2005/8/layout/hierarchy1"/>
+    <dgm:cxn modelId="{3CB9B3C8-C2A3-F74E-AB69-F2820CC8AE27}" type="presParOf" srcId="{7F78C696-85A7-4C4A-9C7A-3D025F9916D8}" destId="{D65EB795-717E-3940-9E64-C227C22043EB}" srcOrd="4" destOrd="0" presId="urn:microsoft.com/office/officeart/2005/8/layout/hierarchy1"/>
+    <dgm:cxn modelId="{D1AA7347-8C91-934D-8B9E-37DF70E17A0A}" type="presParOf" srcId="{7F78C696-85A7-4C4A-9C7A-3D025F9916D8}" destId="{79DD5237-A6DA-2946-8742-B4BEE379F96F}" srcOrd="5" destOrd="0" presId="urn:microsoft.com/office/officeart/2005/8/layout/hierarchy1"/>
     <dgm:cxn modelId="{2081C8F6-34A7-FB47-8496-B1ECD4A31715}" type="presParOf" srcId="{79DD5237-A6DA-2946-8742-B4BEE379F96F}" destId="{2B717777-7301-5444-B86F-84922285E436}" srcOrd="0" destOrd="0" presId="urn:microsoft.com/office/officeart/2005/8/layout/hierarchy1"/>
     <dgm:cxn modelId="{1B0191D9-585C-FA47-8961-80CF615F57E0}" type="presParOf" srcId="{2B717777-7301-5444-B86F-84922285E436}" destId="{30997856-8D17-2546-8A37-D3624F8FE2B7}" srcOrd="0" destOrd="0" presId="urn:microsoft.com/office/officeart/2005/8/layout/hierarchy1"/>
     <dgm:cxn modelId="{F64F4FF7-BE33-4146-BFB7-5D3002FDA990}" type="presParOf" srcId="{2B717777-7301-5444-B86F-84922285E436}" destId="{2DF7E979-3F99-3E4C-B360-2DD0874605C2}" srcOrd="1" destOrd="0" presId="urn:microsoft.com/office/officeart/2005/8/layout/hierarchy1"/>
@@ -2556,8 +2856,14 @@
     <dgm:cxn modelId="{4F844B44-2615-1E48-B0D5-1EADB315E062}" type="presParOf" srcId="{1BCFD51E-60C4-464C-B26F-631C0043B08B}" destId="{7B26FC52-CD3A-AD48-B69E-91C564AEAA8A}" srcOrd="0" destOrd="0" presId="urn:microsoft.com/office/officeart/2005/8/layout/hierarchy1"/>
     <dgm:cxn modelId="{1F7BEA56-5F32-0D4E-B7D7-2D6B259C66E1}" type="presParOf" srcId="{1BCFD51E-60C4-464C-B26F-631C0043B08B}" destId="{50B53884-B418-534F-90F6-7E75B329665E}" srcOrd="1" destOrd="0" presId="urn:microsoft.com/office/officeart/2005/8/layout/hierarchy1"/>
     <dgm:cxn modelId="{AC96A9C3-8F70-9A45-A6C2-B6F9E24A8F0C}" type="presParOf" srcId="{FA61807D-500C-CF48-A92F-34DC46997973}" destId="{AD0CA806-7F20-4B4D-963B-9172F9743455}" srcOrd="1" destOrd="0" presId="urn:microsoft.com/office/officeart/2005/8/layout/hierarchy1"/>
-    <dgm:cxn modelId="{1F2DD78B-3E47-8745-BC7C-824728828A21}" type="presParOf" srcId="{F6AE3D4B-43F1-5B45-A35D-79E445E525E9}" destId="{1A2CA3EB-7690-DB48-9232-C6F2A63DB31A}" srcOrd="2" destOrd="0" presId="urn:microsoft.com/office/officeart/2005/8/layout/hierarchy1"/>
-    <dgm:cxn modelId="{26043A55-27D3-F748-BEAD-7141F3503DCD}" type="presParOf" srcId="{F6AE3D4B-43F1-5B45-A35D-79E445E525E9}" destId="{FDE16350-21D2-6F44-B701-1FAC2CB9D96F}" srcOrd="3" destOrd="0" presId="urn:microsoft.com/office/officeart/2005/8/layout/hierarchy1"/>
+    <dgm:cxn modelId="{0803A76A-E870-BC44-AAED-1F64E91FB97C}" type="presParOf" srcId="{F6AE3D4B-43F1-5B45-A35D-79E445E525E9}" destId="{BF2D48BC-6304-994C-931A-B8D2DD48A8C0}" srcOrd="2" destOrd="0" presId="urn:microsoft.com/office/officeart/2005/8/layout/hierarchy1"/>
+    <dgm:cxn modelId="{7D96BF48-22BE-3C4F-8209-DEFB41563E54}" type="presParOf" srcId="{F6AE3D4B-43F1-5B45-A35D-79E445E525E9}" destId="{12C094E8-67A3-A247-9874-BA97354E916F}" srcOrd="3" destOrd="0" presId="urn:microsoft.com/office/officeart/2005/8/layout/hierarchy1"/>
+    <dgm:cxn modelId="{1FD819BF-21A6-ED49-A12A-FB41B8CA23FB}" type="presParOf" srcId="{12C094E8-67A3-A247-9874-BA97354E916F}" destId="{48C443C4-C4E7-A247-8A23-C9C9034F8B5E}" srcOrd="0" destOrd="0" presId="urn:microsoft.com/office/officeart/2005/8/layout/hierarchy1"/>
+    <dgm:cxn modelId="{78F7E10A-F9D0-324F-AC5A-DC0ED944772A}" type="presParOf" srcId="{48C443C4-C4E7-A247-8A23-C9C9034F8B5E}" destId="{6C7EDB08-33E2-184E-8EB0-27303DECF50A}" srcOrd="0" destOrd="0" presId="urn:microsoft.com/office/officeart/2005/8/layout/hierarchy1"/>
+    <dgm:cxn modelId="{1D5869A8-7D55-D14E-8571-114A45C30A96}" type="presParOf" srcId="{48C443C4-C4E7-A247-8A23-C9C9034F8B5E}" destId="{1C4595FE-B331-C943-80F2-1C83365D1811}" srcOrd="1" destOrd="0" presId="urn:microsoft.com/office/officeart/2005/8/layout/hierarchy1"/>
+    <dgm:cxn modelId="{5101EA2F-C246-1648-AC83-FABA71575567}" type="presParOf" srcId="{12C094E8-67A3-A247-9874-BA97354E916F}" destId="{5BBD0039-49B9-194F-8234-78139E09B71B}" srcOrd="1" destOrd="0" presId="urn:microsoft.com/office/officeart/2005/8/layout/hierarchy1"/>
+    <dgm:cxn modelId="{1F2DD78B-3E47-8745-BC7C-824728828A21}" type="presParOf" srcId="{F6AE3D4B-43F1-5B45-A35D-79E445E525E9}" destId="{1A2CA3EB-7690-DB48-9232-C6F2A63DB31A}" srcOrd="4" destOrd="0" presId="urn:microsoft.com/office/officeart/2005/8/layout/hierarchy1"/>
+    <dgm:cxn modelId="{26043A55-27D3-F748-BEAD-7141F3503DCD}" type="presParOf" srcId="{F6AE3D4B-43F1-5B45-A35D-79E445E525E9}" destId="{FDE16350-21D2-6F44-B701-1FAC2CB9D96F}" srcOrd="5" destOrd="0" presId="urn:microsoft.com/office/officeart/2005/8/layout/hierarchy1"/>
     <dgm:cxn modelId="{5AA1A564-E288-8942-AC3A-5A633253C5A6}" type="presParOf" srcId="{FDE16350-21D2-6F44-B701-1FAC2CB9D96F}" destId="{5339C09E-2313-6849-9CAA-599408A826F2}" srcOrd="0" destOrd="0" presId="urn:microsoft.com/office/officeart/2005/8/layout/hierarchy1"/>
     <dgm:cxn modelId="{33F4D976-75B8-9840-8ED1-D019515E71AE}" type="presParOf" srcId="{5339C09E-2313-6849-9CAA-599408A826F2}" destId="{F2A20BE8-5F9D-9744-A74B-CF48D8DB3416}" srcOrd="0" destOrd="0" presId="urn:microsoft.com/office/officeart/2005/8/layout/hierarchy1"/>
     <dgm:cxn modelId="{7D1E4E87-8EA7-6C4C-8FFC-02EDF75A5CE3}" type="presParOf" srcId="{5339C09E-2313-6849-9CAA-599408A826F2}" destId="{5B9AB06E-1A9F-1B40-A1BB-382A275AA321}" srcOrd="1" destOrd="0" presId="urn:microsoft.com/office/officeart/2005/8/layout/hierarchy1"/>
@@ -2574,8 +2880,14 @@
     <dgm:cxn modelId="{06D44711-0466-CD40-8EF0-5405C451D5E4}" type="presParOf" srcId="{EC53D41B-B177-3348-A35E-CE16A5EC3503}" destId="{4CCD2644-3835-7E4F-ABE7-628CC7D068AE}" srcOrd="0" destOrd="0" presId="urn:microsoft.com/office/officeart/2005/8/layout/hierarchy1"/>
     <dgm:cxn modelId="{6FA8ADA9-1C8F-7E4A-B583-E617545E23E7}" type="presParOf" srcId="{EC53D41B-B177-3348-A35E-CE16A5EC3503}" destId="{0AA4DA1B-DA7E-C64D-85CB-4EB3AC6DCE4E}" srcOrd="1" destOrd="0" presId="urn:microsoft.com/office/officeart/2005/8/layout/hierarchy1"/>
     <dgm:cxn modelId="{10EF12AC-204C-274D-A114-7F5908F2E0E3}" type="presParOf" srcId="{D44231E0-3EA9-5C43-8152-86802A4EF00B}" destId="{813797A0-63F4-8443-AB36-A445FC0526CF}" srcOrd="1" destOrd="0" presId="urn:microsoft.com/office/officeart/2005/8/layout/hierarchy1"/>
-    <dgm:cxn modelId="{688E1540-5E76-6741-B3D1-69C0414AC577}" type="presParOf" srcId="{646E7176-7B16-0C4C-BEEB-EC94734B59BC}" destId="{A51BFC2E-8994-B94B-9AEE-4131E7517848}" srcOrd="2" destOrd="0" presId="urn:microsoft.com/office/officeart/2005/8/layout/hierarchy1"/>
-    <dgm:cxn modelId="{1AF5E967-990F-484C-B11E-7A2E04AD11B0}" type="presParOf" srcId="{646E7176-7B16-0C4C-BEEB-EC94734B59BC}" destId="{BEB7823B-93C7-C042-AC67-0CFDF58C23F8}" srcOrd="3" destOrd="0" presId="urn:microsoft.com/office/officeart/2005/8/layout/hierarchy1"/>
+    <dgm:cxn modelId="{0C0ECA57-D07C-5C4C-A2A4-9DA5A6EF1C96}" type="presParOf" srcId="{646E7176-7B16-0C4C-BEEB-EC94734B59BC}" destId="{69196826-8565-5149-9801-87241B5E9BCD}" srcOrd="2" destOrd="0" presId="urn:microsoft.com/office/officeart/2005/8/layout/hierarchy1"/>
+    <dgm:cxn modelId="{1CA90CB2-64CF-A14C-91FC-AAE80C20690E}" type="presParOf" srcId="{646E7176-7B16-0C4C-BEEB-EC94734B59BC}" destId="{E2A8EB30-3E68-914D-907C-DE858A8AF166}" srcOrd="3" destOrd="0" presId="urn:microsoft.com/office/officeart/2005/8/layout/hierarchy1"/>
+    <dgm:cxn modelId="{3584E4E8-C37D-9D40-ADA6-FE20C0865E66}" type="presParOf" srcId="{E2A8EB30-3E68-914D-907C-DE858A8AF166}" destId="{0DBE3ABA-B57A-B14A-8E94-980FA54BA9BC}" srcOrd="0" destOrd="0" presId="urn:microsoft.com/office/officeart/2005/8/layout/hierarchy1"/>
+    <dgm:cxn modelId="{863DD572-CBDA-1A48-A15D-E82ACE23FA0A}" type="presParOf" srcId="{0DBE3ABA-B57A-B14A-8E94-980FA54BA9BC}" destId="{89727395-A857-3648-B729-E63A3170B8C5}" srcOrd="0" destOrd="0" presId="urn:microsoft.com/office/officeart/2005/8/layout/hierarchy1"/>
+    <dgm:cxn modelId="{BF4C8665-4AC7-EB4C-B4D1-E6726F9B55CC}" type="presParOf" srcId="{0DBE3ABA-B57A-B14A-8E94-980FA54BA9BC}" destId="{2A5460F3-AC3D-E54F-B0DD-F3BE037160F9}" srcOrd="1" destOrd="0" presId="urn:microsoft.com/office/officeart/2005/8/layout/hierarchy1"/>
+    <dgm:cxn modelId="{D8CBF3FC-D946-4D40-9B18-F27ACA8EA660}" type="presParOf" srcId="{E2A8EB30-3E68-914D-907C-DE858A8AF166}" destId="{16496C77-EF0C-8A40-8ECA-0BD083C6B52B}" srcOrd="1" destOrd="0" presId="urn:microsoft.com/office/officeart/2005/8/layout/hierarchy1"/>
+    <dgm:cxn modelId="{688E1540-5E76-6741-B3D1-69C0414AC577}" type="presParOf" srcId="{646E7176-7B16-0C4C-BEEB-EC94734B59BC}" destId="{A51BFC2E-8994-B94B-9AEE-4131E7517848}" srcOrd="4" destOrd="0" presId="urn:microsoft.com/office/officeart/2005/8/layout/hierarchy1"/>
+    <dgm:cxn modelId="{1AF5E967-990F-484C-B11E-7A2E04AD11B0}" type="presParOf" srcId="{646E7176-7B16-0C4C-BEEB-EC94734B59BC}" destId="{BEB7823B-93C7-C042-AC67-0CFDF58C23F8}" srcOrd="5" destOrd="0" presId="urn:microsoft.com/office/officeart/2005/8/layout/hierarchy1"/>
     <dgm:cxn modelId="{EEE026A4-DB62-0B41-9999-600D81DA1432}" type="presParOf" srcId="{BEB7823B-93C7-C042-AC67-0CFDF58C23F8}" destId="{594F7009-4293-F64F-AFBC-E546703F1DD0}" srcOrd="0" destOrd="0" presId="urn:microsoft.com/office/officeart/2005/8/layout/hierarchy1"/>
     <dgm:cxn modelId="{DF1B7704-CE81-F942-B400-9F546443184F}" type="presParOf" srcId="{594F7009-4293-F64F-AFBC-E546703F1DD0}" destId="{35E9F796-E05B-424B-8E37-7423E3D65F1F}" srcOrd="0" destOrd="0" presId="urn:microsoft.com/office/officeart/2005/8/layout/hierarchy1"/>
     <dgm:cxn modelId="{5B853722-401B-6942-A770-237C0025E9E9}" type="presParOf" srcId="{594F7009-4293-F64F-AFBC-E546703F1DD0}" destId="{0183F3B7-01E8-1543-B2A3-D0D45DAE4476}" srcOrd="1" destOrd="0" presId="urn:microsoft.com/office/officeart/2005/8/layout/hierarchy1"/>
@@ -2598,8 +2910,14 @@
     <dgm:cxn modelId="{57AE7ADC-EF81-984B-99DA-DEC2808FB7B1}" type="presParOf" srcId="{681E2882-CCDE-6942-8405-951F03A14B55}" destId="{0F213F57-626D-374B-A35C-25AD61CFECCA}" srcOrd="0" destOrd="0" presId="urn:microsoft.com/office/officeart/2005/8/layout/hierarchy1"/>
     <dgm:cxn modelId="{4008E80A-3511-C341-8D79-0C24256EB0D6}" type="presParOf" srcId="{681E2882-CCDE-6942-8405-951F03A14B55}" destId="{B2FB9280-0896-F146-836B-93B98052A8A8}" srcOrd="1" destOrd="0" presId="urn:microsoft.com/office/officeart/2005/8/layout/hierarchy1"/>
     <dgm:cxn modelId="{79737C21-ADAB-164B-951D-D8CD21CA243F}" type="presParOf" srcId="{AC0D8D99-DFDB-9C4C-995B-D155E65B65AA}" destId="{22BD04A5-AE5C-FC4B-95AB-2681D5F67D0D}" srcOrd="1" destOrd="0" presId="urn:microsoft.com/office/officeart/2005/8/layout/hierarchy1"/>
-    <dgm:cxn modelId="{47548802-97FB-2F47-BA5A-13ED86510444}" type="presParOf" srcId="{CA7689BC-3F0D-3349-922D-C4436118F026}" destId="{D359670E-25B3-F849-BC35-E43DA90EC5A5}" srcOrd="2" destOrd="0" presId="urn:microsoft.com/office/officeart/2005/8/layout/hierarchy1"/>
-    <dgm:cxn modelId="{60C533F2-7C6C-D74C-B7CF-8822B06C9A1F}" type="presParOf" srcId="{CA7689BC-3F0D-3349-922D-C4436118F026}" destId="{49F80A91-22E3-174A-B00C-4012180E011D}" srcOrd="3" destOrd="0" presId="urn:microsoft.com/office/officeart/2005/8/layout/hierarchy1"/>
+    <dgm:cxn modelId="{3130093C-46B0-C242-8A7F-C06478352715}" type="presParOf" srcId="{CA7689BC-3F0D-3349-922D-C4436118F026}" destId="{AFECCE20-E440-3642-8ABD-31E7BD9275E1}" srcOrd="2" destOrd="0" presId="urn:microsoft.com/office/officeart/2005/8/layout/hierarchy1"/>
+    <dgm:cxn modelId="{E7963F73-D8D6-4C4F-91B9-B5D886F6F4F7}" type="presParOf" srcId="{CA7689BC-3F0D-3349-922D-C4436118F026}" destId="{44E76ECF-96B8-E346-BB2A-0068562EACE5}" srcOrd="3" destOrd="0" presId="urn:microsoft.com/office/officeart/2005/8/layout/hierarchy1"/>
+    <dgm:cxn modelId="{136627FC-FD7C-8B42-AE47-4B0FB17C0B31}" type="presParOf" srcId="{44E76ECF-96B8-E346-BB2A-0068562EACE5}" destId="{8639B1CA-D811-6F49-B37A-9453FEB964C3}" srcOrd="0" destOrd="0" presId="urn:microsoft.com/office/officeart/2005/8/layout/hierarchy1"/>
+    <dgm:cxn modelId="{A2984A3C-9326-7145-9D03-BF0095390112}" type="presParOf" srcId="{8639B1CA-D811-6F49-B37A-9453FEB964C3}" destId="{BB05305C-276C-5E45-9164-502243299CC3}" srcOrd="0" destOrd="0" presId="urn:microsoft.com/office/officeart/2005/8/layout/hierarchy1"/>
+    <dgm:cxn modelId="{B7492588-B73D-0E4B-B550-09E4D332B1E8}" type="presParOf" srcId="{8639B1CA-D811-6F49-B37A-9453FEB964C3}" destId="{B98CFA4D-324D-9748-8F29-50FDB117F41A}" srcOrd="1" destOrd="0" presId="urn:microsoft.com/office/officeart/2005/8/layout/hierarchy1"/>
+    <dgm:cxn modelId="{7EFA23B1-F278-9541-AC3D-07DD6F018B5A}" type="presParOf" srcId="{44E76ECF-96B8-E346-BB2A-0068562EACE5}" destId="{BD107D50-D7A8-A740-9243-7C9000537EFB}" srcOrd="1" destOrd="0" presId="urn:microsoft.com/office/officeart/2005/8/layout/hierarchy1"/>
+    <dgm:cxn modelId="{47548802-97FB-2F47-BA5A-13ED86510444}" type="presParOf" srcId="{CA7689BC-3F0D-3349-922D-C4436118F026}" destId="{D359670E-25B3-F849-BC35-E43DA90EC5A5}" srcOrd="4" destOrd="0" presId="urn:microsoft.com/office/officeart/2005/8/layout/hierarchy1"/>
+    <dgm:cxn modelId="{60C533F2-7C6C-D74C-B7CF-8822B06C9A1F}" type="presParOf" srcId="{CA7689BC-3F0D-3349-922D-C4436118F026}" destId="{49F80A91-22E3-174A-B00C-4012180E011D}" srcOrd="5" destOrd="0" presId="urn:microsoft.com/office/officeart/2005/8/layout/hierarchy1"/>
     <dgm:cxn modelId="{DBA1A53B-F211-E748-A96B-5E63658DBBBB}" type="presParOf" srcId="{49F80A91-22E3-174A-B00C-4012180E011D}" destId="{39F253DF-CEB4-FB40-9754-0DD59A554FD5}" srcOrd="0" destOrd="0" presId="urn:microsoft.com/office/officeart/2005/8/layout/hierarchy1"/>
     <dgm:cxn modelId="{5D15AA6D-A15B-4F4E-9089-678C028E21D0}" type="presParOf" srcId="{39F253DF-CEB4-FB40-9754-0DD59A554FD5}" destId="{B0833B25-3E5C-C54A-ACCF-6A73DC0E2DBA}" srcOrd="0" destOrd="0" presId="urn:microsoft.com/office/officeart/2005/8/layout/hierarchy1"/>
     <dgm:cxn modelId="{677B01FA-558D-7143-B10B-53EEF86BBBD7}" type="presParOf" srcId="{39F253DF-CEB4-FB40-9754-0DD59A554FD5}" destId="{B0728E83-D84B-2F40-A15B-F1649F451870}" srcOrd="1" destOrd="0" presId="urn:microsoft.com/office/officeart/2005/8/layout/hierarchy1"/>
@@ -2642,8 +2960,8 @@
       </dsp:nvSpPr>
       <dsp:spPr>
         <a:xfrm>
-          <a:off x="2673478" y="471351"/>
-          <a:ext cx="2450477" cy="128970"/>
+          <a:off x="4619574" y="416879"/>
+          <a:ext cx="3791957" cy="149855"/>
         </a:xfrm>
         <a:custGeom>
           <a:avLst/>
@@ -2657,13 +2975,13 @@
                 <a:pt x="0" y="0"/>
               </a:moveTo>
               <a:lnTo>
-                <a:pt x="0" y="87889"/>
+                <a:pt x="0" y="102122"/>
               </a:lnTo>
               <a:lnTo>
-                <a:pt x="2450477" y="87889"/>
+                <a:pt x="3791957" y="102122"/>
               </a:lnTo>
               <a:lnTo>
-                <a:pt x="2450477" y="128970"/>
+                <a:pt x="3791957" y="149855"/>
               </a:lnTo>
             </a:path>
           </a:pathLst>
@@ -2704,8 +3022,8 @@
       </dsp:nvSpPr>
       <dsp:spPr>
         <a:xfrm>
-          <a:off x="2673478" y="471351"/>
-          <a:ext cx="1896980" cy="128970"/>
+          <a:off x="4619574" y="416879"/>
+          <a:ext cx="3148826" cy="149855"/>
         </a:xfrm>
         <a:custGeom>
           <a:avLst/>
@@ -2719,13 +3037,13 @@
                 <a:pt x="0" y="0"/>
               </a:moveTo>
               <a:lnTo>
-                <a:pt x="0" y="87889"/>
+                <a:pt x="0" y="102122"/>
               </a:lnTo>
               <a:lnTo>
-                <a:pt x="1896980" y="87889"/>
+                <a:pt x="3148826" y="102122"/>
               </a:lnTo>
               <a:lnTo>
-                <a:pt x="1896980" y="128970"/>
+                <a:pt x="3148826" y="149855"/>
               </a:lnTo>
             </a:path>
           </a:pathLst>
@@ -2766,8 +3084,8 @@
       </dsp:nvSpPr>
       <dsp:spPr>
         <a:xfrm>
-          <a:off x="4016961" y="964992"/>
-          <a:ext cx="270997" cy="128970"/>
+          <a:off x="7125269" y="990461"/>
+          <a:ext cx="629765" cy="149855"/>
         </a:xfrm>
         <a:custGeom>
           <a:avLst/>
@@ -2781,13 +3099,13 @@
                 <a:pt x="0" y="0"/>
               </a:moveTo>
               <a:lnTo>
-                <a:pt x="0" y="87889"/>
+                <a:pt x="0" y="102122"/>
               </a:lnTo>
               <a:lnTo>
-                <a:pt x="270997" y="87889"/>
+                <a:pt x="629765" y="102122"/>
               </a:lnTo>
               <a:lnTo>
-                <a:pt x="270997" y="128970"/>
+                <a:pt x="629765" y="149855"/>
               </a:lnTo>
             </a:path>
           </a:pathLst>
@@ -2821,15 +3139,15 @@
         <a:fontRef idx="minor"/>
       </dsp:style>
     </dsp:sp>
-    <dsp:sp modelId="{58136544-DA69-F24B-9E8E-89C0D22C44D3}">
+    <dsp:sp modelId="{AFECCE20-E440-3642-8ABD-31E7BD9275E1}">
       <dsp:nvSpPr>
         <dsp:cNvPr id="0" name=""/>
         <dsp:cNvSpPr/>
       </dsp:nvSpPr>
       <dsp:spPr>
         <a:xfrm>
-          <a:off x="3745964" y="964992"/>
-          <a:ext cx="270997" cy="128970"/>
+          <a:off x="7079549" y="990461"/>
+          <a:ext cx="91440" cy="149855"/>
         </a:xfrm>
         <a:custGeom>
           <a:avLst/>
@@ -2840,16 +3158,10 @@
           <a:pathLst>
             <a:path>
               <a:moveTo>
-                <a:pt x="270997" y="0"/>
+                <a:pt x="45720" y="0"/>
               </a:moveTo>
               <a:lnTo>
-                <a:pt x="270997" y="87889"/>
-              </a:lnTo>
-              <a:lnTo>
-                <a:pt x="0" y="87889"/>
-              </a:lnTo>
-              <a:lnTo>
-                <a:pt x="0" y="128970"/>
+                <a:pt x="45720" y="149855"/>
               </a:lnTo>
             </a:path>
           </a:pathLst>
@@ -2883,6 +3195,68 @@
         <a:fontRef idx="minor"/>
       </dsp:style>
     </dsp:sp>
+    <dsp:sp modelId="{58136544-DA69-F24B-9E8E-89C0D22C44D3}">
+      <dsp:nvSpPr>
+        <dsp:cNvPr id="0" name=""/>
+        <dsp:cNvSpPr/>
+      </dsp:nvSpPr>
+      <dsp:spPr>
+        <a:xfrm>
+          <a:off x="6495504" y="990461"/>
+          <a:ext cx="629765" cy="149855"/>
+        </a:xfrm>
+        <a:custGeom>
+          <a:avLst/>
+          <a:gdLst/>
+          <a:ahLst/>
+          <a:cxnLst/>
+          <a:rect l="0" t="0" r="0" b="0"/>
+          <a:pathLst>
+            <a:path>
+              <a:moveTo>
+                <a:pt x="629765" y="0"/>
+              </a:moveTo>
+              <a:lnTo>
+                <a:pt x="629765" y="102122"/>
+              </a:lnTo>
+              <a:lnTo>
+                <a:pt x="0" y="102122"/>
+              </a:lnTo>
+              <a:lnTo>
+                <a:pt x="0" y="149855"/>
+              </a:lnTo>
+            </a:path>
+          </a:pathLst>
+        </a:custGeom>
+        <a:noFill/>
+        <a:ln w="12700" cap="flat" cmpd="sng" algn="ctr">
+          <a:solidFill>
+            <a:schemeClr val="accent1">
+              <a:shade val="80000"/>
+              <a:hueOff val="0"/>
+              <a:satOff val="0"/>
+              <a:lumOff val="0"/>
+              <a:alphaOff val="0"/>
+            </a:schemeClr>
+          </a:solidFill>
+          <a:prstDash val="solid"/>
+          <a:miter lim="800000"/>
+        </a:ln>
+        <a:effectLst/>
+      </dsp:spPr>
+      <dsp:style>
+        <a:lnRef idx="2">
+          <a:scrgbClr r="0" g="0" b="0"/>
+        </a:lnRef>
+        <a:fillRef idx="0">
+          <a:scrgbClr r="0" g="0" b="0"/>
+        </a:fillRef>
+        <a:effectRef idx="0">
+          <a:scrgbClr r="0" g="0" b="0"/>
+        </a:effectRef>
+        <a:fontRef idx="minor"/>
+      </dsp:style>
+    </dsp:sp>
     <dsp:sp modelId="{BDC674C0-F811-974D-ABCD-AB99182EFBBB}">
       <dsp:nvSpPr>
         <dsp:cNvPr id="0" name=""/>
@@ -2890,8 +3264,8 @@
       </dsp:nvSpPr>
       <dsp:spPr>
         <a:xfrm>
-          <a:off x="2673478" y="471351"/>
-          <a:ext cx="1343482" cy="128970"/>
+          <a:off x="4619574" y="416879"/>
+          <a:ext cx="2505695" cy="149855"/>
         </a:xfrm>
         <a:custGeom>
           <a:avLst/>
@@ -2905,13 +3279,13 @@
                 <a:pt x="0" y="0"/>
               </a:moveTo>
               <a:lnTo>
-                <a:pt x="0" y="87889"/>
+                <a:pt x="0" y="102122"/>
               </a:lnTo>
               <a:lnTo>
-                <a:pt x="1343482" y="87889"/>
+                <a:pt x="2505695" y="102122"/>
               </a:lnTo>
               <a:lnTo>
-                <a:pt x="1343482" y="128970"/>
+                <a:pt x="2505695" y="149855"/>
               </a:lnTo>
             </a:path>
           </a:pathLst>
@@ -2952,8 +3326,8 @@
       </dsp:nvSpPr>
       <dsp:spPr>
         <a:xfrm>
-          <a:off x="2673478" y="471351"/>
-          <a:ext cx="801488" cy="128970"/>
+          <a:off x="4619574" y="416879"/>
+          <a:ext cx="1246164" cy="149855"/>
         </a:xfrm>
         <a:custGeom>
           <a:avLst/>
@@ -2967,13 +3341,13 @@
                 <a:pt x="0" y="0"/>
               </a:moveTo>
               <a:lnTo>
-                <a:pt x="0" y="87889"/>
+                <a:pt x="0" y="102122"/>
               </a:lnTo>
               <a:lnTo>
-                <a:pt x="801488" y="87889"/>
+                <a:pt x="1246164" y="102122"/>
               </a:lnTo>
               <a:lnTo>
-                <a:pt x="801488" y="128970"/>
+                <a:pt x="1246164" y="149855"/>
               </a:lnTo>
             </a:path>
           </a:pathLst>
@@ -3014,8 +3388,8 @@
       </dsp:nvSpPr>
       <dsp:spPr>
         <a:xfrm>
-          <a:off x="2932972" y="956635"/>
-          <a:ext cx="270997" cy="128970"/>
+          <a:off x="5235973" y="980750"/>
+          <a:ext cx="629765" cy="149855"/>
         </a:xfrm>
         <a:custGeom>
           <a:avLst/>
@@ -3029,13 +3403,13 @@
                 <a:pt x="0" y="0"/>
               </a:moveTo>
               <a:lnTo>
-                <a:pt x="0" y="87889"/>
+                <a:pt x="0" y="102122"/>
               </a:lnTo>
               <a:lnTo>
-                <a:pt x="270997" y="87889"/>
+                <a:pt x="629765" y="102122"/>
               </a:lnTo>
               <a:lnTo>
-                <a:pt x="270997" y="128970"/>
+                <a:pt x="629765" y="149855"/>
               </a:lnTo>
             </a:path>
           </a:pathLst>
@@ -3069,15 +3443,15 @@
         <a:fontRef idx="minor"/>
       </dsp:style>
     </dsp:sp>
-    <dsp:sp modelId="{87CF99AA-BA69-CD4B-BE59-8EE9DE5EA6BF}">
+    <dsp:sp modelId="{69196826-8565-5149-9801-87241B5E9BCD}">
       <dsp:nvSpPr>
         <dsp:cNvPr id="0" name=""/>
         <dsp:cNvSpPr/>
       </dsp:nvSpPr>
       <dsp:spPr>
         <a:xfrm>
-          <a:off x="2661975" y="956635"/>
-          <a:ext cx="270997" cy="128970"/>
+          <a:off x="5190253" y="980750"/>
+          <a:ext cx="91440" cy="149855"/>
         </a:xfrm>
         <a:custGeom>
           <a:avLst/>
@@ -3088,16 +3462,10 @@
           <a:pathLst>
             <a:path>
               <a:moveTo>
-                <a:pt x="270997" y="0"/>
+                <a:pt x="45720" y="0"/>
               </a:moveTo>
               <a:lnTo>
-                <a:pt x="270997" y="87889"/>
-              </a:lnTo>
-              <a:lnTo>
-                <a:pt x="0" y="87889"/>
-              </a:lnTo>
-              <a:lnTo>
-                <a:pt x="0" y="128970"/>
+                <a:pt x="45720" y="149855"/>
               </a:lnTo>
             </a:path>
           </a:pathLst>
@@ -3131,6 +3499,68 @@
         <a:fontRef idx="minor"/>
       </dsp:style>
     </dsp:sp>
+    <dsp:sp modelId="{87CF99AA-BA69-CD4B-BE59-8EE9DE5EA6BF}">
+      <dsp:nvSpPr>
+        <dsp:cNvPr id="0" name=""/>
+        <dsp:cNvSpPr/>
+      </dsp:nvSpPr>
+      <dsp:spPr>
+        <a:xfrm>
+          <a:off x="4606208" y="980750"/>
+          <a:ext cx="629765" cy="149855"/>
+        </a:xfrm>
+        <a:custGeom>
+          <a:avLst/>
+          <a:gdLst/>
+          <a:ahLst/>
+          <a:cxnLst/>
+          <a:rect l="0" t="0" r="0" b="0"/>
+          <a:pathLst>
+            <a:path>
+              <a:moveTo>
+                <a:pt x="629765" y="0"/>
+              </a:moveTo>
+              <a:lnTo>
+                <a:pt x="629765" y="102122"/>
+              </a:lnTo>
+              <a:lnTo>
+                <a:pt x="0" y="102122"/>
+              </a:lnTo>
+              <a:lnTo>
+                <a:pt x="0" y="149855"/>
+              </a:lnTo>
+            </a:path>
+          </a:pathLst>
+        </a:custGeom>
+        <a:noFill/>
+        <a:ln w="12700" cap="flat" cmpd="sng" algn="ctr">
+          <a:solidFill>
+            <a:schemeClr val="accent1">
+              <a:shade val="80000"/>
+              <a:hueOff val="0"/>
+              <a:satOff val="0"/>
+              <a:lumOff val="0"/>
+              <a:alphaOff val="0"/>
+            </a:schemeClr>
+          </a:solidFill>
+          <a:prstDash val="solid"/>
+          <a:miter lim="800000"/>
+        </a:ln>
+        <a:effectLst/>
+      </dsp:spPr>
+      <dsp:style>
+        <a:lnRef idx="2">
+          <a:scrgbClr r="0" g="0" b="0"/>
+        </a:lnRef>
+        <a:fillRef idx="0">
+          <a:scrgbClr r="0" g="0" b="0"/>
+        </a:fillRef>
+        <a:effectRef idx="0">
+          <a:scrgbClr r="0" g="0" b="0"/>
+        </a:effectRef>
+        <a:fontRef idx="minor"/>
+      </dsp:style>
+    </dsp:sp>
     <dsp:sp modelId="{E2A29274-74AF-CE45-8B1A-FA1AE94018F1}">
       <dsp:nvSpPr>
         <dsp:cNvPr id="0" name=""/>
@@ -3138,8 +3568,8 @@
       </dsp:nvSpPr>
       <dsp:spPr>
         <a:xfrm>
-          <a:off x="2673478" y="471351"/>
-          <a:ext cx="259494" cy="128970"/>
+          <a:off x="4619574" y="416879"/>
+          <a:ext cx="616399" cy="149855"/>
         </a:xfrm>
         <a:custGeom>
           <a:avLst/>
@@ -3153,13 +3583,13 @@
                 <a:pt x="0" y="0"/>
               </a:moveTo>
               <a:lnTo>
-                <a:pt x="0" y="87889"/>
+                <a:pt x="0" y="102122"/>
               </a:lnTo>
               <a:lnTo>
-                <a:pt x="259494" y="87889"/>
+                <a:pt x="616399" y="102122"/>
               </a:lnTo>
               <a:lnTo>
-                <a:pt x="259494" y="128970"/>
+                <a:pt x="616399" y="149855"/>
               </a:lnTo>
             </a:path>
           </a:pathLst>
@@ -3200,8 +3630,8 @@
       </dsp:nvSpPr>
       <dsp:spPr>
         <a:xfrm>
-          <a:off x="1848984" y="956635"/>
-          <a:ext cx="270997" cy="128970"/>
+          <a:off x="3346677" y="980750"/>
+          <a:ext cx="629765" cy="149855"/>
         </a:xfrm>
         <a:custGeom>
           <a:avLst/>
@@ -3215,13 +3645,13 @@
                 <a:pt x="0" y="0"/>
               </a:moveTo>
               <a:lnTo>
-                <a:pt x="0" y="87889"/>
+                <a:pt x="0" y="102122"/>
               </a:lnTo>
               <a:lnTo>
-                <a:pt x="270997" y="87889"/>
+                <a:pt x="629765" y="102122"/>
               </a:lnTo>
               <a:lnTo>
-                <a:pt x="270997" y="128970"/>
+                <a:pt x="629765" y="149855"/>
               </a:lnTo>
             </a:path>
           </a:pathLst>
@@ -3255,15 +3685,15 @@
         <a:fontRef idx="minor"/>
       </dsp:style>
     </dsp:sp>
-    <dsp:sp modelId="{22F7B945-D911-E649-A84A-87860D038512}">
+    <dsp:sp modelId="{BF2D48BC-6304-994C-931A-B8D2DD48A8C0}">
       <dsp:nvSpPr>
         <dsp:cNvPr id="0" name=""/>
         <dsp:cNvSpPr/>
       </dsp:nvSpPr>
       <dsp:spPr>
         <a:xfrm>
-          <a:off x="1577987" y="956635"/>
-          <a:ext cx="270997" cy="128970"/>
+          <a:off x="3300957" y="980750"/>
+          <a:ext cx="91440" cy="149855"/>
         </a:xfrm>
         <a:custGeom>
           <a:avLst/>
@@ -3274,16 +3704,10 @@
           <a:pathLst>
             <a:path>
               <a:moveTo>
-                <a:pt x="270997" y="0"/>
+                <a:pt x="45720" y="0"/>
               </a:moveTo>
               <a:lnTo>
-                <a:pt x="270997" y="87889"/>
-              </a:lnTo>
-              <a:lnTo>
-                <a:pt x="0" y="87889"/>
-              </a:lnTo>
-              <a:lnTo>
-                <a:pt x="0" y="128970"/>
+                <a:pt x="45720" y="149855"/>
               </a:lnTo>
             </a:path>
           </a:pathLst>
@@ -3317,15 +3741,15 @@
         <a:fontRef idx="minor"/>
       </dsp:style>
     </dsp:sp>
-    <dsp:sp modelId="{F0B501D2-2603-1042-B212-E13D2FF407E9}">
+    <dsp:sp modelId="{22F7B945-D911-E649-A84A-87860D038512}">
       <dsp:nvSpPr>
         <dsp:cNvPr id="0" name=""/>
         <dsp:cNvSpPr/>
       </dsp:nvSpPr>
       <dsp:spPr>
         <a:xfrm>
-          <a:off x="1848984" y="471351"/>
-          <a:ext cx="824494" cy="128970"/>
+          <a:off x="2716912" y="980750"/>
+          <a:ext cx="629765" cy="149855"/>
         </a:xfrm>
         <a:custGeom>
           <a:avLst/>
@@ -3336,16 +3760,78 @@
           <a:pathLst>
             <a:path>
               <a:moveTo>
-                <a:pt x="824494" y="0"/>
+                <a:pt x="629765" y="0"/>
               </a:moveTo>
               <a:lnTo>
-                <a:pt x="824494" y="87889"/>
+                <a:pt x="629765" y="102122"/>
               </a:lnTo>
               <a:lnTo>
-                <a:pt x="0" y="87889"/>
+                <a:pt x="0" y="102122"/>
               </a:lnTo>
               <a:lnTo>
-                <a:pt x="0" y="128970"/>
+                <a:pt x="0" y="149855"/>
+              </a:lnTo>
+            </a:path>
+          </a:pathLst>
+        </a:custGeom>
+        <a:noFill/>
+        <a:ln w="12700" cap="flat" cmpd="sng" algn="ctr">
+          <a:solidFill>
+            <a:schemeClr val="accent1">
+              <a:shade val="80000"/>
+              <a:hueOff val="0"/>
+              <a:satOff val="0"/>
+              <a:lumOff val="0"/>
+              <a:alphaOff val="0"/>
+            </a:schemeClr>
+          </a:solidFill>
+          <a:prstDash val="solid"/>
+          <a:miter lim="800000"/>
+        </a:ln>
+        <a:effectLst/>
+      </dsp:spPr>
+      <dsp:style>
+        <a:lnRef idx="2">
+          <a:scrgbClr r="0" g="0" b="0"/>
+        </a:lnRef>
+        <a:fillRef idx="0">
+          <a:scrgbClr r="0" g="0" b="0"/>
+        </a:fillRef>
+        <a:effectRef idx="0">
+          <a:scrgbClr r="0" g="0" b="0"/>
+        </a:effectRef>
+        <a:fontRef idx="minor"/>
+      </dsp:style>
+    </dsp:sp>
+    <dsp:sp modelId="{F0B501D2-2603-1042-B212-E13D2FF407E9}">
+      <dsp:nvSpPr>
+        <dsp:cNvPr id="0" name=""/>
+        <dsp:cNvSpPr/>
+      </dsp:nvSpPr>
+      <dsp:spPr>
+        <a:xfrm>
+          <a:off x="3346677" y="416879"/>
+          <a:ext cx="1272896" cy="149855"/>
+        </a:xfrm>
+        <a:custGeom>
+          <a:avLst/>
+          <a:gdLst/>
+          <a:ahLst/>
+          <a:cxnLst/>
+          <a:rect l="0" t="0" r="0" b="0"/>
+          <a:pathLst>
+            <a:path>
+              <a:moveTo>
+                <a:pt x="1272896" y="0"/>
+              </a:moveTo>
+              <a:lnTo>
+                <a:pt x="1272896" y="102122"/>
+              </a:lnTo>
+              <a:lnTo>
+                <a:pt x="0" y="102122"/>
+              </a:lnTo>
+              <a:lnTo>
+                <a:pt x="0" y="149855"/>
               </a:lnTo>
             </a:path>
           </a:pathLst>
@@ -3386,8 +3872,8 @@
       </dsp:nvSpPr>
       <dsp:spPr>
         <a:xfrm>
-          <a:off x="764995" y="956635"/>
-          <a:ext cx="270997" cy="128970"/>
+          <a:off x="1457381" y="980750"/>
+          <a:ext cx="629765" cy="149855"/>
         </a:xfrm>
         <a:custGeom>
           <a:avLst/>
@@ -3401,13 +3887,13 @@
                 <a:pt x="0" y="0"/>
               </a:moveTo>
               <a:lnTo>
-                <a:pt x="0" y="87889"/>
+                <a:pt x="0" y="102122"/>
               </a:lnTo>
               <a:lnTo>
-                <a:pt x="270997" y="87889"/>
+                <a:pt x="629765" y="102122"/>
               </a:lnTo>
               <a:lnTo>
-                <a:pt x="270997" y="128970"/>
+                <a:pt x="629765" y="149855"/>
               </a:lnTo>
             </a:path>
           </a:pathLst>
@@ -3441,15 +3927,15 @@
         <a:fontRef idx="minor"/>
       </dsp:style>
     </dsp:sp>
-    <dsp:sp modelId="{AECD2E75-BDC8-1549-9B71-2678D8CE3C15}">
+    <dsp:sp modelId="{3829CA3B-E8D1-0E42-9662-E721E214A43E}">
       <dsp:nvSpPr>
         <dsp:cNvPr id="0" name=""/>
         <dsp:cNvSpPr/>
       </dsp:nvSpPr>
       <dsp:spPr>
         <a:xfrm>
-          <a:off x="493998" y="956635"/>
-          <a:ext cx="270997" cy="128970"/>
+          <a:off x="1411661" y="980750"/>
+          <a:ext cx="91440" cy="149855"/>
         </a:xfrm>
         <a:custGeom>
           <a:avLst/>
@@ -3460,16 +3946,10 @@
           <a:pathLst>
             <a:path>
               <a:moveTo>
-                <a:pt x="270997" y="0"/>
+                <a:pt x="45720" y="0"/>
               </a:moveTo>
               <a:lnTo>
-                <a:pt x="270997" y="87889"/>
-              </a:lnTo>
-              <a:lnTo>
-                <a:pt x="0" y="87889"/>
-              </a:lnTo>
-              <a:lnTo>
-                <a:pt x="0" y="128970"/>
+                <a:pt x="45720" y="149855"/>
               </a:lnTo>
             </a:path>
           </a:pathLst>
@@ -3503,15 +3983,15 @@
         <a:fontRef idx="minor"/>
       </dsp:style>
     </dsp:sp>
-    <dsp:sp modelId="{4FFB411B-6E3F-7D4C-9454-08B3A8B02D43}">
+    <dsp:sp modelId="{AECD2E75-BDC8-1549-9B71-2678D8CE3C15}">
       <dsp:nvSpPr>
         <dsp:cNvPr id="0" name=""/>
         <dsp:cNvSpPr/>
       </dsp:nvSpPr>
       <dsp:spPr>
         <a:xfrm>
-          <a:off x="764995" y="471351"/>
-          <a:ext cx="1908483" cy="128970"/>
+          <a:off x="827616" y="980750"/>
+          <a:ext cx="629765" cy="149855"/>
         </a:xfrm>
         <a:custGeom>
           <a:avLst/>
@@ -3522,16 +4002,78 @@
           <a:pathLst>
             <a:path>
               <a:moveTo>
-                <a:pt x="1908483" y="0"/>
+                <a:pt x="629765" y="0"/>
               </a:moveTo>
               <a:lnTo>
-                <a:pt x="1908483" y="87889"/>
+                <a:pt x="629765" y="102122"/>
               </a:lnTo>
               <a:lnTo>
-                <a:pt x="0" y="87889"/>
+                <a:pt x="0" y="102122"/>
               </a:lnTo>
               <a:lnTo>
-                <a:pt x="0" y="128970"/>
+                <a:pt x="0" y="149855"/>
+              </a:lnTo>
+            </a:path>
+          </a:pathLst>
+        </a:custGeom>
+        <a:noFill/>
+        <a:ln w="12700" cap="flat" cmpd="sng" algn="ctr">
+          <a:solidFill>
+            <a:schemeClr val="accent1">
+              <a:shade val="80000"/>
+              <a:hueOff val="0"/>
+              <a:satOff val="0"/>
+              <a:lumOff val="0"/>
+              <a:alphaOff val="0"/>
+            </a:schemeClr>
+          </a:solidFill>
+          <a:prstDash val="solid"/>
+          <a:miter lim="800000"/>
+        </a:ln>
+        <a:effectLst/>
+      </dsp:spPr>
+      <dsp:style>
+        <a:lnRef idx="2">
+          <a:scrgbClr r="0" g="0" b="0"/>
+        </a:lnRef>
+        <a:fillRef idx="0">
+          <a:scrgbClr r="0" g="0" b="0"/>
+        </a:fillRef>
+        <a:effectRef idx="0">
+          <a:scrgbClr r="0" g="0" b="0"/>
+        </a:effectRef>
+        <a:fontRef idx="minor"/>
+      </dsp:style>
+    </dsp:sp>
+    <dsp:sp modelId="{4FFB411B-6E3F-7D4C-9454-08B3A8B02D43}">
+      <dsp:nvSpPr>
+        <dsp:cNvPr id="0" name=""/>
+        <dsp:cNvSpPr/>
+      </dsp:nvSpPr>
+      <dsp:spPr>
+        <a:xfrm>
+          <a:off x="1457381" y="416879"/>
+          <a:ext cx="3162192" cy="149855"/>
+        </a:xfrm>
+        <a:custGeom>
+          <a:avLst/>
+          <a:gdLst/>
+          <a:ahLst/>
+          <a:cxnLst/>
+          <a:rect l="0" t="0" r="0" b="0"/>
+          <a:pathLst>
+            <a:path>
+              <a:moveTo>
+                <a:pt x="3162192" y="0"/>
+              </a:moveTo>
+              <a:lnTo>
+                <a:pt x="3162192" y="102122"/>
+              </a:lnTo>
+              <a:lnTo>
+                <a:pt x="0" y="102122"/>
+              </a:lnTo>
+              <a:lnTo>
+                <a:pt x="0" y="149855"/>
               </a:lnTo>
             </a:path>
           </a:pathLst>
@@ -3572,8 +4114,8 @@
       </dsp:nvSpPr>
       <dsp:spPr>
         <a:xfrm>
-          <a:off x="223001" y="471351"/>
-          <a:ext cx="2450477" cy="128970"/>
+          <a:off x="827616" y="416879"/>
+          <a:ext cx="3791957" cy="149855"/>
         </a:xfrm>
         <a:custGeom>
           <a:avLst/>
@@ -3584,16 +4126,16 @@
           <a:pathLst>
             <a:path>
               <a:moveTo>
-                <a:pt x="2450477" y="0"/>
+                <a:pt x="3791957" y="0"/>
               </a:moveTo>
               <a:lnTo>
-                <a:pt x="2450477" y="87889"/>
+                <a:pt x="3791957" y="102122"/>
               </a:lnTo>
               <a:lnTo>
-                <a:pt x="0" y="87889"/>
+                <a:pt x="0" y="102122"/>
               </a:lnTo>
               <a:lnTo>
-                <a:pt x="0" y="128970"/>
+                <a:pt x="0" y="149855"/>
               </a:lnTo>
             </a:path>
           </a:pathLst>
@@ -3634,8 +4176,8 @@
       </dsp:nvSpPr>
       <dsp:spPr>
         <a:xfrm>
-          <a:off x="2451753" y="113196"/>
-          <a:ext cx="443449" cy="358155"/>
+          <a:off x="4361943" y="724"/>
+          <a:ext cx="515262" cy="416155"/>
         </a:xfrm>
         <a:prstGeom prst="roundRect">
           <a:avLst>
@@ -3686,8 +4228,8 @@
       </dsp:nvSpPr>
       <dsp:spPr>
         <a:xfrm>
-          <a:off x="2501026" y="160004"/>
-          <a:ext cx="443449" cy="358155"/>
+          <a:off x="4419194" y="55113"/>
+          <a:ext cx="515262" cy="416155"/>
         </a:xfrm>
         <a:prstGeom prst="roundRect">
           <a:avLst>
@@ -3754,8 +4296,8 @@
         </a:p>
       </dsp:txBody>
       <dsp:txXfrm>
-        <a:off x="2511516" y="170494"/>
-        <a:ext cx="422469" cy="337175"/>
+        <a:off x="4431383" y="67302"/>
+        <a:ext cx="490884" cy="391777"/>
       </dsp:txXfrm>
     </dsp:sp>
     <dsp:sp modelId="{164B58FA-72A2-B844-8E6C-983ECD8C7CC8}">
@@ -3765,8 +4307,8 @@
       </dsp:nvSpPr>
       <dsp:spPr>
         <a:xfrm>
-          <a:off x="1276" y="600321"/>
-          <a:ext cx="443449" cy="356313"/>
+          <a:off x="569985" y="566735"/>
+          <a:ext cx="515262" cy="414015"/>
         </a:xfrm>
         <a:prstGeom prst="roundRect">
           <a:avLst>
@@ -3817,8 +4359,8 @@
       </dsp:nvSpPr>
       <dsp:spPr>
         <a:xfrm>
-          <a:off x="50548" y="647130"/>
-          <a:ext cx="443449" cy="356313"/>
+          <a:off x="627236" y="621124"/>
+          <a:ext cx="515262" cy="414015"/>
         </a:xfrm>
         <a:prstGeom prst="roundRect">
           <a:avLst>
@@ -3892,8 +4434,8 @@
         </a:p>
       </dsp:txBody>
       <dsp:txXfrm>
-        <a:off x="60984" y="657566"/>
-        <a:ext cx="422577" cy="335441"/>
+        <a:off x="639362" y="633250"/>
+        <a:ext cx="491010" cy="389763"/>
       </dsp:txXfrm>
     </dsp:sp>
     <dsp:sp modelId="{0D221EB6-C7FA-954F-93BB-86132A4A4EB7}">
@@ -3903,8 +4445,8 @@
       </dsp:nvSpPr>
       <dsp:spPr>
         <a:xfrm>
-          <a:off x="543270" y="600321"/>
-          <a:ext cx="443449" cy="356313"/>
+          <a:off x="1199750" y="566735"/>
+          <a:ext cx="515262" cy="414015"/>
         </a:xfrm>
         <a:prstGeom prst="roundRect">
           <a:avLst>
@@ -3955,8 +4497,8 @@
       </dsp:nvSpPr>
       <dsp:spPr>
         <a:xfrm>
-          <a:off x="592542" y="647130"/>
-          <a:ext cx="443449" cy="356313"/>
+          <a:off x="1257002" y="621124"/>
+          <a:ext cx="515262" cy="414015"/>
         </a:xfrm>
         <a:prstGeom prst="roundRect">
           <a:avLst>
@@ -4023,8 +4565,8 @@
         </a:p>
       </dsp:txBody>
       <dsp:txXfrm>
-        <a:off x="602978" y="657566"/>
-        <a:ext cx="422577" cy="335441"/>
+        <a:off x="1269128" y="633250"/>
+        <a:ext cx="491010" cy="389763"/>
       </dsp:txXfrm>
     </dsp:sp>
     <dsp:sp modelId="{B780830F-2EB3-7241-8E60-3723C61B89EA}">
@@ -4034,8 +4576,8 @@
       </dsp:nvSpPr>
       <dsp:spPr>
         <a:xfrm>
-          <a:off x="272273" y="1085605"/>
-          <a:ext cx="443449" cy="364786"/>
+          <a:off x="569985" y="1130606"/>
+          <a:ext cx="515262" cy="423860"/>
         </a:xfrm>
         <a:prstGeom prst="roundRect">
           <a:avLst>
@@ -4086,8 +4628,8 @@
       </dsp:nvSpPr>
       <dsp:spPr>
         <a:xfrm>
-          <a:off x="321545" y="1132413"/>
-          <a:ext cx="443449" cy="364786"/>
+          <a:off x="627236" y="1184994"/>
+          <a:ext cx="515262" cy="423860"/>
         </a:xfrm>
         <a:prstGeom prst="roundRect">
           <a:avLst>
@@ -4161,19 +4703,19 @@
         </a:p>
       </dsp:txBody>
       <dsp:txXfrm>
-        <a:off x="332229" y="1143097"/>
-        <a:ext cx="422081" cy="343418"/>
+        <a:off x="639650" y="1197408"/>
+        <a:ext cx="490434" cy="399032"/>
       </dsp:txXfrm>
     </dsp:sp>
-    <dsp:sp modelId="{30997856-8D17-2546-8A37-D3624F8FE2B7}">
+    <dsp:sp modelId="{8ADA2ACF-258E-9048-B9B8-3B3DC426128B}">
       <dsp:nvSpPr>
         <dsp:cNvPr id="0" name=""/>
         <dsp:cNvSpPr/>
       </dsp:nvSpPr>
       <dsp:spPr>
         <a:xfrm>
-          <a:off x="814267" y="1085605"/>
-          <a:ext cx="443449" cy="364786"/>
+          <a:off x="1199750" y="1130606"/>
+          <a:ext cx="515262" cy="418628"/>
         </a:xfrm>
         <a:prstGeom prst="roundRect">
           <a:avLst>
@@ -4217,15 +4759,15 @@
         </a:fontRef>
       </dsp:style>
     </dsp:sp>
-    <dsp:sp modelId="{2DF7E979-3F99-3E4C-B360-2DD0874605C2}">
+    <dsp:sp modelId="{56949884-38C2-734A-8954-F54B3468B8CD}">
       <dsp:nvSpPr>
         <dsp:cNvPr id="0" name=""/>
         <dsp:cNvSpPr/>
       </dsp:nvSpPr>
       <dsp:spPr>
         <a:xfrm>
-          <a:off x="863539" y="1132413"/>
-          <a:ext cx="443449" cy="364786"/>
+          <a:off x="1257002" y="1184994"/>
+          <a:ext cx="515262" cy="418628"/>
         </a:xfrm>
         <a:prstGeom prst="roundRect">
           <a:avLst>
@@ -4287,31 +4829,31 @@
           </a:pPr>
           <a:r>
             <a:rPr lang="pt-PT" sz="500" kern="1200"/>
-            <a:t>2.2. Escolhe Nº pretendido</a:t>
+            <a:t>2.2. Apresenta Nº de Semanas</a:t>
           </a:r>
           <a:br>
             <a:rPr lang="pt-PT" sz="500" kern="1200"/>
           </a:br>
           <a:r>
             <a:rPr lang="pt-PT" sz="500" kern="1200"/>
-            <a:t>___________</a:t>
+            <a:t>______________</a:t>
           </a:r>
         </a:p>
       </dsp:txBody>
       <dsp:txXfrm>
-        <a:off x="874223" y="1143097"/>
-        <a:ext cx="422081" cy="343418"/>
+        <a:off x="1269263" y="1197255"/>
+        <a:ext cx="490740" cy="394106"/>
       </dsp:txXfrm>
     </dsp:sp>
-    <dsp:sp modelId="{D2BC1872-749F-B649-9365-23E3982ABA17}">
+    <dsp:sp modelId="{30997856-8D17-2546-8A37-D3624F8FE2B7}">
       <dsp:nvSpPr>
         <dsp:cNvPr id="0" name=""/>
         <dsp:cNvSpPr/>
       </dsp:nvSpPr>
       <dsp:spPr>
         <a:xfrm>
-          <a:off x="1627259" y="600321"/>
-          <a:ext cx="443449" cy="356313"/>
+          <a:off x="1829516" y="1130606"/>
+          <a:ext cx="515262" cy="423860"/>
         </a:xfrm>
         <a:prstGeom prst="roundRect">
           <a:avLst>
@@ -4355,15 +4897,15 @@
         </a:fontRef>
       </dsp:style>
     </dsp:sp>
-    <dsp:sp modelId="{8DBC7A83-80EE-6641-BE6D-29EB0F68D988}">
+    <dsp:sp modelId="{2DF7E979-3F99-3E4C-B360-2DD0874605C2}">
       <dsp:nvSpPr>
         <dsp:cNvPr id="0" name=""/>
         <dsp:cNvSpPr/>
       </dsp:nvSpPr>
       <dsp:spPr>
         <a:xfrm>
-          <a:off x="1676531" y="647130"/>
-          <a:ext cx="443449" cy="356313"/>
+          <a:off x="1886767" y="1184994"/>
+          <a:ext cx="515262" cy="423860"/>
         </a:xfrm>
         <a:prstGeom prst="roundRect">
           <a:avLst>
@@ -4425,24 +4967,31 @@
           </a:pPr>
           <a:r>
             <a:rPr lang="pt-PT" sz="500" kern="1200"/>
-            <a:t>3. Selecionar Objectivo</a:t>
+            <a:t>2.3. Escolhe Nº pretendido</a:t>
+          </a:r>
+          <a:br>
+            <a:rPr lang="pt-PT" sz="500" kern="1200"/>
+          </a:br>
+          <a:r>
+            <a:rPr lang="pt-PT" sz="500" kern="1200"/>
+            <a:t>___________</a:t>
           </a:r>
         </a:p>
       </dsp:txBody>
       <dsp:txXfrm>
-        <a:off x="1686967" y="657566"/>
-        <a:ext cx="422577" cy="335441"/>
+        <a:off x="1899181" y="1197408"/>
+        <a:ext cx="490434" cy="399032"/>
       </dsp:txXfrm>
     </dsp:sp>
-    <dsp:sp modelId="{7B26FC52-CD3A-AD48-B69E-91C564AEAA8A}">
+    <dsp:sp modelId="{D2BC1872-749F-B649-9365-23E3982ABA17}">
       <dsp:nvSpPr>
         <dsp:cNvPr id="0" name=""/>
         <dsp:cNvSpPr/>
       </dsp:nvSpPr>
       <dsp:spPr>
         <a:xfrm>
-          <a:off x="1356262" y="1085605"/>
-          <a:ext cx="443449" cy="364786"/>
+          <a:off x="3089046" y="566735"/>
+          <a:ext cx="515262" cy="414015"/>
         </a:xfrm>
         <a:prstGeom prst="roundRect">
           <a:avLst>
@@ -4486,6 +5035,137 @@
         </a:fontRef>
       </dsp:style>
     </dsp:sp>
+    <dsp:sp modelId="{8DBC7A83-80EE-6641-BE6D-29EB0F68D988}">
+      <dsp:nvSpPr>
+        <dsp:cNvPr id="0" name=""/>
+        <dsp:cNvSpPr/>
+      </dsp:nvSpPr>
+      <dsp:spPr>
+        <a:xfrm>
+          <a:off x="3146297" y="621124"/>
+          <a:ext cx="515262" cy="414015"/>
+        </a:xfrm>
+        <a:prstGeom prst="roundRect">
+          <a:avLst>
+            <a:gd name="adj" fmla="val 10000"/>
+          </a:avLst>
+        </a:prstGeom>
+        <a:solidFill>
+          <a:schemeClr val="lt1">
+            <a:alpha val="90000"/>
+            <a:hueOff val="0"/>
+            <a:satOff val="0"/>
+            <a:lumOff val="0"/>
+            <a:alphaOff val="0"/>
+          </a:schemeClr>
+        </a:solidFill>
+        <a:ln w="12700" cap="flat" cmpd="sng" algn="ctr">
+          <a:solidFill>
+            <a:schemeClr val="accent1">
+              <a:hueOff val="0"/>
+              <a:satOff val="0"/>
+              <a:lumOff val="0"/>
+              <a:alphaOff val="0"/>
+            </a:schemeClr>
+          </a:solidFill>
+          <a:prstDash val="solid"/>
+          <a:miter lim="800000"/>
+        </a:ln>
+        <a:effectLst/>
+      </dsp:spPr>
+      <dsp:style>
+        <a:lnRef idx="2">
+          <a:scrgbClr r="0" g="0" b="0"/>
+        </a:lnRef>
+        <a:fillRef idx="1">
+          <a:scrgbClr r="0" g="0" b="0"/>
+        </a:fillRef>
+        <a:effectRef idx="0">
+          <a:scrgbClr r="0" g="0" b="0"/>
+        </a:effectRef>
+        <a:fontRef idx="minor"/>
+      </dsp:style>
+      <dsp:txBody>
+        <a:bodyPr spcFirstLastPara="0" vert="horz" wrap="square" lIns="19050" tIns="19050" rIns="19050" bIns="19050" numCol="1" spcCol="1270" anchor="ctr" anchorCtr="0">
+          <a:noAutofit/>
+        </a:bodyPr>
+        <a:lstStyle/>
+        <a:p>
+          <a:pPr marL="0" lvl="0" indent="0" algn="ctr" defTabSz="222250">
+            <a:lnSpc>
+              <a:spcPct val="90000"/>
+            </a:lnSpc>
+            <a:spcBef>
+              <a:spcPct val="0"/>
+            </a:spcBef>
+            <a:spcAft>
+              <a:spcPct val="35000"/>
+            </a:spcAft>
+            <a:buNone/>
+          </a:pPr>
+          <a:r>
+            <a:rPr lang="pt-PT" sz="500" kern="1200"/>
+            <a:t>3. Selecionar Objectivo</a:t>
+          </a:r>
+        </a:p>
+      </dsp:txBody>
+      <dsp:txXfrm>
+        <a:off x="3158423" y="633250"/>
+        <a:ext cx="491010" cy="389763"/>
+      </dsp:txXfrm>
+    </dsp:sp>
+    <dsp:sp modelId="{7B26FC52-CD3A-AD48-B69E-91C564AEAA8A}">
+      <dsp:nvSpPr>
+        <dsp:cNvPr id="0" name=""/>
+        <dsp:cNvSpPr/>
+      </dsp:nvSpPr>
+      <dsp:spPr>
+        <a:xfrm>
+          <a:off x="2459281" y="1130606"/>
+          <a:ext cx="515262" cy="423860"/>
+        </a:xfrm>
+        <a:prstGeom prst="roundRect">
+          <a:avLst>
+            <a:gd name="adj" fmla="val 10000"/>
+          </a:avLst>
+        </a:prstGeom>
+        <a:solidFill>
+          <a:schemeClr val="accent1">
+            <a:hueOff val="0"/>
+            <a:satOff val="0"/>
+            <a:lumOff val="0"/>
+            <a:alphaOff val="0"/>
+          </a:schemeClr>
+        </a:solidFill>
+        <a:ln w="12700" cap="flat" cmpd="sng" algn="ctr">
+          <a:solidFill>
+            <a:schemeClr val="lt1">
+              <a:hueOff val="0"/>
+              <a:satOff val="0"/>
+              <a:lumOff val="0"/>
+              <a:alphaOff val="0"/>
+            </a:schemeClr>
+          </a:solidFill>
+          <a:prstDash val="solid"/>
+          <a:miter lim="800000"/>
+        </a:ln>
+        <a:effectLst/>
+      </dsp:spPr>
+      <dsp:style>
+        <a:lnRef idx="2">
+          <a:scrgbClr r="0" g="0" b="0"/>
+        </a:lnRef>
+        <a:fillRef idx="1">
+          <a:scrgbClr r="0" g="0" b="0"/>
+        </a:fillRef>
+        <a:effectRef idx="0">
+          <a:scrgbClr r="0" g="0" b="0"/>
+        </a:effectRef>
+        <a:fontRef idx="minor">
+          <a:schemeClr val="lt1"/>
+        </a:fontRef>
+      </dsp:style>
+    </dsp:sp>
     <dsp:sp modelId="{50B53884-B418-534F-90F6-7E75B329665E}">
       <dsp:nvSpPr>
         <dsp:cNvPr id="0" name=""/>
@@ -4493,8 +5173,8 @@
       </dsp:nvSpPr>
       <dsp:spPr>
         <a:xfrm>
-          <a:off x="1405534" y="1132413"/>
-          <a:ext cx="443449" cy="364786"/>
+          <a:off x="2516532" y="1184994"/>
+          <a:ext cx="515262" cy="423860"/>
         </a:xfrm>
         <a:prstGeom prst="roundRect">
           <a:avLst>
@@ -4568,19 +5248,19 @@
         </a:p>
       </dsp:txBody>
       <dsp:txXfrm>
-        <a:off x="1416218" y="1143097"/>
-        <a:ext cx="422081" cy="343418"/>
+        <a:off x="2528946" y="1197408"/>
+        <a:ext cx="490434" cy="399032"/>
       </dsp:txXfrm>
     </dsp:sp>
-    <dsp:sp modelId="{F2A20BE8-5F9D-9744-A74B-CF48D8DB3416}">
+    <dsp:sp modelId="{6C7EDB08-33E2-184E-8EB0-27303DECF50A}">
       <dsp:nvSpPr>
         <dsp:cNvPr id="0" name=""/>
         <dsp:cNvSpPr/>
       </dsp:nvSpPr>
       <dsp:spPr>
         <a:xfrm>
-          <a:off x="1898256" y="1085605"/>
-          <a:ext cx="443449" cy="364786"/>
+          <a:off x="3089046" y="1130606"/>
+          <a:ext cx="515262" cy="420755"/>
         </a:xfrm>
         <a:prstGeom prst="roundRect">
           <a:avLst>
@@ -4624,15 +5304,15 @@
         </a:fontRef>
       </dsp:style>
     </dsp:sp>
-    <dsp:sp modelId="{5B9AB06E-1A9F-1B40-A1BB-382A275AA321}">
+    <dsp:sp modelId="{1C4595FE-B331-C943-80F2-1C83365D1811}">
       <dsp:nvSpPr>
         <dsp:cNvPr id="0" name=""/>
         <dsp:cNvSpPr/>
       </dsp:nvSpPr>
       <dsp:spPr>
         <a:xfrm>
-          <a:off x="1947528" y="1132413"/>
-          <a:ext cx="443449" cy="364786"/>
+          <a:off x="3146297" y="1184994"/>
+          <a:ext cx="515262" cy="420755"/>
         </a:xfrm>
         <a:prstGeom prst="roundRect">
           <a:avLst>
@@ -4694,31 +5374,31 @@
           </a:pPr>
           <a:r>
             <a:rPr lang="pt-PT" sz="500" kern="1200"/>
-            <a:t>3.2. Escolhe Objetivo pretendido</a:t>
+            <a:t>3.2. Apresenta Objectivos</a:t>
           </a:r>
           <a:br>
             <a:rPr lang="pt-PT" sz="500" kern="1200"/>
           </a:br>
           <a:r>
             <a:rPr lang="pt-PT" sz="500" kern="1200"/>
-            <a:t>___________</a:t>
+            <a:t>______________</a:t>
           </a:r>
         </a:p>
       </dsp:txBody>
       <dsp:txXfrm>
-        <a:off x="1958212" y="1143097"/>
-        <a:ext cx="422081" cy="343418"/>
+        <a:off x="3158620" y="1197317"/>
+        <a:ext cx="490616" cy="396109"/>
       </dsp:txXfrm>
     </dsp:sp>
-    <dsp:sp modelId="{46C6D147-DD63-8B47-8267-0E53F09B92C3}">
+    <dsp:sp modelId="{F2A20BE8-5F9D-9744-A74B-CF48D8DB3416}">
       <dsp:nvSpPr>
         <dsp:cNvPr id="0" name=""/>
         <dsp:cNvSpPr/>
       </dsp:nvSpPr>
       <dsp:spPr>
         <a:xfrm>
-          <a:off x="2711248" y="600321"/>
-          <a:ext cx="443449" cy="356313"/>
+          <a:off x="3718811" y="1130606"/>
+          <a:ext cx="515262" cy="423860"/>
         </a:xfrm>
         <a:prstGeom prst="roundRect">
           <a:avLst>
@@ -4762,15 +5442,15 @@
         </a:fontRef>
       </dsp:style>
     </dsp:sp>
-    <dsp:sp modelId="{E844A3B2-DF82-7C4F-A7C7-1CA727582D15}">
+    <dsp:sp modelId="{5B9AB06E-1A9F-1B40-A1BB-382A275AA321}">
       <dsp:nvSpPr>
         <dsp:cNvPr id="0" name=""/>
         <dsp:cNvSpPr/>
       </dsp:nvSpPr>
       <dsp:spPr>
         <a:xfrm>
-          <a:off x="2760520" y="647130"/>
-          <a:ext cx="443449" cy="356313"/>
+          <a:off x="3776063" y="1184994"/>
+          <a:ext cx="515262" cy="423860"/>
         </a:xfrm>
         <a:prstGeom prst="roundRect">
           <a:avLst>
@@ -4832,24 +5512,31 @@
           </a:pPr>
           <a:r>
             <a:rPr lang="pt-PT" sz="500" kern="1200"/>
-            <a:t>4. Selecionar Nº de Treinos Semanais</a:t>
+            <a:t>3.3. Escolhe Objetivo pretendido</a:t>
+          </a:r>
+          <a:br>
+            <a:rPr lang="pt-PT" sz="500" kern="1200"/>
+          </a:br>
+          <a:r>
+            <a:rPr lang="pt-PT" sz="500" kern="1200"/>
+            <a:t>___________</a:t>
           </a:r>
         </a:p>
       </dsp:txBody>
       <dsp:txXfrm>
-        <a:off x="2770956" y="657566"/>
-        <a:ext cx="422577" cy="335441"/>
+        <a:off x="3788477" y="1197408"/>
+        <a:ext cx="490434" cy="399032"/>
       </dsp:txXfrm>
     </dsp:sp>
-    <dsp:sp modelId="{4CCD2644-3835-7E4F-ABE7-628CC7D068AE}">
+    <dsp:sp modelId="{46C6D147-DD63-8B47-8267-0E53F09B92C3}">
       <dsp:nvSpPr>
         <dsp:cNvPr id="0" name=""/>
         <dsp:cNvSpPr/>
       </dsp:nvSpPr>
       <dsp:spPr>
         <a:xfrm>
-          <a:off x="2440250" y="1085605"/>
-          <a:ext cx="443449" cy="364786"/>
+          <a:off x="4978342" y="566735"/>
+          <a:ext cx="515262" cy="414015"/>
         </a:xfrm>
         <a:prstGeom prst="roundRect">
           <a:avLst>
@@ -4893,6 +5580,137 @@
         </a:fontRef>
       </dsp:style>
     </dsp:sp>
+    <dsp:sp modelId="{E844A3B2-DF82-7C4F-A7C7-1CA727582D15}">
+      <dsp:nvSpPr>
+        <dsp:cNvPr id="0" name=""/>
+        <dsp:cNvSpPr/>
+      </dsp:nvSpPr>
+      <dsp:spPr>
+        <a:xfrm>
+          <a:off x="5035593" y="621124"/>
+          <a:ext cx="515262" cy="414015"/>
+        </a:xfrm>
+        <a:prstGeom prst="roundRect">
+          <a:avLst>
+            <a:gd name="adj" fmla="val 10000"/>
+          </a:avLst>
+        </a:prstGeom>
+        <a:solidFill>
+          <a:schemeClr val="lt1">
+            <a:alpha val="90000"/>
+            <a:hueOff val="0"/>
+            <a:satOff val="0"/>
+            <a:lumOff val="0"/>
+            <a:alphaOff val="0"/>
+          </a:schemeClr>
+        </a:solidFill>
+        <a:ln w="12700" cap="flat" cmpd="sng" algn="ctr">
+          <a:solidFill>
+            <a:schemeClr val="accent1">
+              <a:hueOff val="0"/>
+              <a:satOff val="0"/>
+              <a:lumOff val="0"/>
+              <a:alphaOff val="0"/>
+            </a:schemeClr>
+          </a:solidFill>
+          <a:prstDash val="solid"/>
+          <a:miter lim="800000"/>
+        </a:ln>
+        <a:effectLst/>
+      </dsp:spPr>
+      <dsp:style>
+        <a:lnRef idx="2">
+          <a:scrgbClr r="0" g="0" b="0"/>
+        </a:lnRef>
+        <a:fillRef idx="1">
+          <a:scrgbClr r="0" g="0" b="0"/>
+        </a:fillRef>
+        <a:effectRef idx="0">
+          <a:scrgbClr r="0" g="0" b="0"/>
+        </a:effectRef>
+        <a:fontRef idx="minor"/>
+      </dsp:style>
+      <dsp:txBody>
+        <a:bodyPr spcFirstLastPara="0" vert="horz" wrap="square" lIns="19050" tIns="19050" rIns="19050" bIns="19050" numCol="1" spcCol="1270" anchor="ctr" anchorCtr="0">
+          <a:noAutofit/>
+        </a:bodyPr>
+        <a:lstStyle/>
+        <a:p>
+          <a:pPr marL="0" lvl="0" indent="0" algn="ctr" defTabSz="222250">
+            <a:lnSpc>
+              <a:spcPct val="90000"/>
+            </a:lnSpc>
+            <a:spcBef>
+              <a:spcPct val="0"/>
+            </a:spcBef>
+            <a:spcAft>
+              <a:spcPct val="35000"/>
+            </a:spcAft>
+            <a:buNone/>
+          </a:pPr>
+          <a:r>
+            <a:rPr lang="pt-PT" sz="500" kern="1200"/>
+            <a:t>4. Selecionar Nº de Treinos Semanais</a:t>
+          </a:r>
+        </a:p>
+      </dsp:txBody>
+      <dsp:txXfrm>
+        <a:off x="5047719" y="633250"/>
+        <a:ext cx="491010" cy="389763"/>
+      </dsp:txXfrm>
+    </dsp:sp>
+    <dsp:sp modelId="{4CCD2644-3835-7E4F-ABE7-628CC7D068AE}">
+      <dsp:nvSpPr>
+        <dsp:cNvPr id="0" name=""/>
+        <dsp:cNvSpPr/>
+      </dsp:nvSpPr>
+      <dsp:spPr>
+        <a:xfrm>
+          <a:off x="4348577" y="1130606"/>
+          <a:ext cx="515262" cy="423860"/>
+        </a:xfrm>
+        <a:prstGeom prst="roundRect">
+          <a:avLst>
+            <a:gd name="adj" fmla="val 10000"/>
+          </a:avLst>
+        </a:prstGeom>
+        <a:solidFill>
+          <a:schemeClr val="accent1">
+            <a:hueOff val="0"/>
+            <a:satOff val="0"/>
+            <a:lumOff val="0"/>
+            <a:alphaOff val="0"/>
+          </a:schemeClr>
+        </a:solidFill>
+        <a:ln w="12700" cap="flat" cmpd="sng" algn="ctr">
+          <a:solidFill>
+            <a:schemeClr val="lt1">
+              <a:hueOff val="0"/>
+              <a:satOff val="0"/>
+              <a:lumOff val="0"/>
+              <a:alphaOff val="0"/>
+            </a:schemeClr>
+          </a:solidFill>
+          <a:prstDash val="solid"/>
+          <a:miter lim="800000"/>
+        </a:ln>
+        <a:effectLst/>
+      </dsp:spPr>
+      <dsp:style>
+        <a:lnRef idx="2">
+          <a:scrgbClr r="0" g="0" b="0"/>
+        </a:lnRef>
+        <a:fillRef idx="1">
+          <a:scrgbClr r="0" g="0" b="0"/>
+        </a:fillRef>
+        <a:effectRef idx="0">
+          <a:scrgbClr r="0" g="0" b="0"/>
+        </a:effectRef>
+        <a:fontRef idx="minor">
+          <a:schemeClr val="lt1"/>
+        </a:fontRef>
+      </dsp:style>
+    </dsp:sp>
     <dsp:sp modelId="{0AA4DA1B-DA7E-C64D-85CB-4EB3AC6DCE4E}">
       <dsp:nvSpPr>
         <dsp:cNvPr id="0" name=""/>
@@ -4900,8 +5718,8 @@
       </dsp:nvSpPr>
       <dsp:spPr>
         <a:xfrm>
-          <a:off x="2489523" y="1132413"/>
-          <a:ext cx="443449" cy="364786"/>
+          <a:off x="4405828" y="1184994"/>
+          <a:ext cx="515262" cy="423860"/>
         </a:xfrm>
         <a:prstGeom prst="roundRect">
           <a:avLst>
@@ -4975,19 +5793,19 @@
         </a:p>
       </dsp:txBody>
       <dsp:txXfrm>
-        <a:off x="2500207" y="1143097"/>
-        <a:ext cx="422081" cy="343418"/>
+        <a:off x="4418242" y="1197408"/>
+        <a:ext cx="490434" cy="399032"/>
       </dsp:txXfrm>
     </dsp:sp>
-    <dsp:sp modelId="{35E9F796-E05B-424B-8E37-7423E3D65F1F}">
+    <dsp:sp modelId="{89727395-A857-3648-B729-E63A3170B8C5}">
       <dsp:nvSpPr>
         <dsp:cNvPr id="0" name=""/>
         <dsp:cNvSpPr/>
       </dsp:nvSpPr>
       <dsp:spPr>
         <a:xfrm>
-          <a:off x="2982245" y="1085605"/>
-          <a:ext cx="443449" cy="364786"/>
+          <a:off x="4978342" y="1130606"/>
+          <a:ext cx="515262" cy="427021"/>
         </a:xfrm>
         <a:prstGeom prst="roundRect">
           <a:avLst>
@@ -5031,15 +5849,15 @@
         </a:fontRef>
       </dsp:style>
     </dsp:sp>
-    <dsp:sp modelId="{0183F3B7-01E8-1543-B2A3-D0D45DAE4476}">
+    <dsp:sp modelId="{2A5460F3-AC3D-E54F-B0DD-F3BE037160F9}">
       <dsp:nvSpPr>
         <dsp:cNvPr id="0" name=""/>
         <dsp:cNvSpPr/>
       </dsp:nvSpPr>
       <dsp:spPr>
         <a:xfrm>
-          <a:off x="3031517" y="1132413"/>
-          <a:ext cx="443449" cy="364786"/>
+          <a:off x="5035593" y="1184994"/>
+          <a:ext cx="515262" cy="427021"/>
         </a:xfrm>
         <a:prstGeom prst="roundRect">
           <a:avLst>
@@ -5101,31 +5919,31 @@
           </a:pPr>
           <a:r>
             <a:rPr lang="pt-PT" sz="500" kern="1200"/>
-            <a:t>4.2. Escolhe Nº de Treinos Semanais</a:t>
+            <a:t>4.2. Apresenta Nº de Treinos Semanais</a:t>
           </a:r>
           <a:br>
             <a:rPr lang="pt-PT" sz="500" kern="1200"/>
           </a:br>
           <a:r>
             <a:rPr lang="pt-PT" sz="500" kern="1200"/>
-            <a:t>___________</a:t>
+            <a:t>______________</a:t>
           </a:r>
         </a:p>
       </dsp:txBody>
       <dsp:txXfrm>
-        <a:off x="3042201" y="1143097"/>
-        <a:ext cx="422081" cy="343418"/>
+        <a:off x="5048100" y="1197501"/>
+        <a:ext cx="490248" cy="402007"/>
       </dsp:txXfrm>
     </dsp:sp>
-    <dsp:sp modelId="{2477CF5E-C44D-C343-8AD6-A878DB056EE3}">
+    <dsp:sp modelId="{35E9F796-E05B-424B-8E37-7423E3D65F1F}">
       <dsp:nvSpPr>
         <dsp:cNvPr id="0" name=""/>
         <dsp:cNvSpPr/>
       </dsp:nvSpPr>
       <dsp:spPr>
         <a:xfrm>
-          <a:off x="3253242" y="600321"/>
-          <a:ext cx="443449" cy="356313"/>
+          <a:off x="5608107" y="1130606"/>
+          <a:ext cx="515262" cy="423860"/>
         </a:xfrm>
         <a:prstGeom prst="roundRect">
           <a:avLst>
@@ -5169,6 +5987,144 @@
         </a:fontRef>
       </dsp:style>
     </dsp:sp>
+    <dsp:sp modelId="{0183F3B7-01E8-1543-B2A3-D0D45DAE4476}">
+      <dsp:nvSpPr>
+        <dsp:cNvPr id="0" name=""/>
+        <dsp:cNvSpPr/>
+      </dsp:nvSpPr>
+      <dsp:spPr>
+        <a:xfrm>
+          <a:off x="5665359" y="1184994"/>
+          <a:ext cx="515262" cy="423860"/>
+        </a:xfrm>
+        <a:prstGeom prst="roundRect">
+          <a:avLst>
+            <a:gd name="adj" fmla="val 10000"/>
+          </a:avLst>
+        </a:prstGeom>
+        <a:solidFill>
+          <a:schemeClr val="lt1">
+            <a:alpha val="90000"/>
+            <a:hueOff val="0"/>
+            <a:satOff val="0"/>
+            <a:lumOff val="0"/>
+            <a:alphaOff val="0"/>
+          </a:schemeClr>
+        </a:solidFill>
+        <a:ln w="12700" cap="flat" cmpd="sng" algn="ctr">
+          <a:solidFill>
+            <a:schemeClr val="accent1">
+              <a:hueOff val="0"/>
+              <a:satOff val="0"/>
+              <a:lumOff val="0"/>
+              <a:alphaOff val="0"/>
+            </a:schemeClr>
+          </a:solidFill>
+          <a:prstDash val="solid"/>
+          <a:miter lim="800000"/>
+        </a:ln>
+        <a:effectLst/>
+      </dsp:spPr>
+      <dsp:style>
+        <a:lnRef idx="2">
+          <a:scrgbClr r="0" g="0" b="0"/>
+        </a:lnRef>
+        <a:fillRef idx="1">
+          <a:scrgbClr r="0" g="0" b="0"/>
+        </a:fillRef>
+        <a:effectRef idx="0">
+          <a:scrgbClr r="0" g="0" b="0"/>
+        </a:effectRef>
+        <a:fontRef idx="minor"/>
+      </dsp:style>
+      <dsp:txBody>
+        <a:bodyPr spcFirstLastPara="0" vert="horz" wrap="square" lIns="19050" tIns="19050" rIns="19050" bIns="19050" numCol="1" spcCol="1270" anchor="ctr" anchorCtr="0">
+          <a:noAutofit/>
+        </a:bodyPr>
+        <a:lstStyle/>
+        <a:p>
+          <a:pPr marL="0" lvl="0" indent="0" algn="ctr" defTabSz="222250">
+            <a:lnSpc>
+              <a:spcPct val="90000"/>
+            </a:lnSpc>
+            <a:spcBef>
+              <a:spcPct val="0"/>
+            </a:spcBef>
+            <a:spcAft>
+              <a:spcPct val="35000"/>
+            </a:spcAft>
+            <a:buNone/>
+          </a:pPr>
+          <a:r>
+            <a:rPr lang="pt-PT" sz="500" kern="1200"/>
+            <a:t>4.3. Escolhe Nº de Treinos Semanais</a:t>
+          </a:r>
+          <a:br>
+            <a:rPr lang="pt-PT" sz="500" kern="1200"/>
+          </a:br>
+          <a:r>
+            <a:rPr lang="pt-PT" sz="500" kern="1200"/>
+            <a:t>___________</a:t>
+          </a:r>
+        </a:p>
+      </dsp:txBody>
+      <dsp:txXfrm>
+        <a:off x="5677773" y="1197408"/>
+        <a:ext cx="490434" cy="399032"/>
+      </dsp:txXfrm>
+    </dsp:sp>
+    <dsp:sp modelId="{2477CF5E-C44D-C343-8AD6-A878DB056EE3}">
+      <dsp:nvSpPr>
+        <dsp:cNvPr id="0" name=""/>
+        <dsp:cNvSpPr/>
+      </dsp:nvSpPr>
+      <dsp:spPr>
+        <a:xfrm>
+          <a:off x="5608107" y="566735"/>
+          <a:ext cx="515262" cy="414015"/>
+        </a:xfrm>
+        <a:prstGeom prst="roundRect">
+          <a:avLst>
+            <a:gd name="adj" fmla="val 10000"/>
+          </a:avLst>
+        </a:prstGeom>
+        <a:solidFill>
+          <a:schemeClr val="accent1">
+            <a:hueOff val="0"/>
+            <a:satOff val="0"/>
+            <a:lumOff val="0"/>
+            <a:alphaOff val="0"/>
+          </a:schemeClr>
+        </a:solidFill>
+        <a:ln w="12700" cap="flat" cmpd="sng" algn="ctr">
+          <a:solidFill>
+            <a:schemeClr val="lt1">
+              <a:hueOff val="0"/>
+              <a:satOff val="0"/>
+              <a:lumOff val="0"/>
+              <a:alphaOff val="0"/>
+            </a:schemeClr>
+          </a:solidFill>
+          <a:prstDash val="solid"/>
+          <a:miter lim="800000"/>
+        </a:ln>
+        <a:effectLst/>
+      </dsp:spPr>
+      <dsp:style>
+        <a:lnRef idx="2">
+          <a:scrgbClr r="0" g="0" b="0"/>
+        </a:lnRef>
+        <a:fillRef idx="1">
+          <a:scrgbClr r="0" g="0" b="0"/>
+        </a:fillRef>
+        <a:effectRef idx="0">
+          <a:scrgbClr r="0" g="0" b="0"/>
+        </a:effectRef>
+        <a:fontRef idx="minor">
+          <a:schemeClr val="lt1"/>
+        </a:fontRef>
+      </dsp:style>
+    </dsp:sp>
     <dsp:sp modelId="{A6B16165-8E72-404E-9EC2-3229409C06B0}">
       <dsp:nvSpPr>
         <dsp:cNvPr id="0" name=""/>
@@ -5176,8 +6132,8 @@
       </dsp:nvSpPr>
       <dsp:spPr>
         <a:xfrm>
-          <a:off x="3302514" y="647130"/>
-          <a:ext cx="443449" cy="356313"/>
+          <a:off x="5665359" y="621124"/>
+          <a:ext cx="515262" cy="414015"/>
         </a:xfrm>
         <a:prstGeom prst="roundRect">
           <a:avLst>
@@ -5251,8 +6207,8 @@
         </a:p>
       </dsp:txBody>
       <dsp:txXfrm>
-        <a:off x="3312950" y="657566"/>
-        <a:ext cx="422577" cy="335441"/>
+        <a:off x="5677485" y="633250"/>
+        <a:ext cx="491010" cy="389763"/>
       </dsp:txXfrm>
     </dsp:sp>
     <dsp:sp modelId="{4BD49E75-0D9A-9949-B3F4-008D2BC51AAE}">
@@ -5262,8 +6218,8 @@
       </dsp:nvSpPr>
       <dsp:spPr>
         <a:xfrm>
-          <a:off x="3795236" y="600321"/>
-          <a:ext cx="443449" cy="364671"/>
+          <a:off x="6867638" y="566735"/>
+          <a:ext cx="515262" cy="423726"/>
         </a:xfrm>
         <a:prstGeom prst="roundRect">
           <a:avLst>
@@ -5314,8 +6270,8 @@
       </dsp:nvSpPr>
       <dsp:spPr>
         <a:xfrm>
-          <a:off x="3844509" y="647130"/>
-          <a:ext cx="443449" cy="364671"/>
+          <a:off x="6924889" y="621124"/>
+          <a:ext cx="515262" cy="423726"/>
         </a:xfrm>
         <a:prstGeom prst="roundRect">
           <a:avLst>
@@ -5382,8 +6338,8 @@
         </a:p>
       </dsp:txBody>
       <dsp:txXfrm>
-        <a:off x="3855190" y="657811"/>
-        <a:ext cx="422087" cy="343309"/>
+        <a:off x="6937300" y="633535"/>
+        <a:ext cx="490440" cy="398904"/>
       </dsp:txXfrm>
     </dsp:sp>
     <dsp:sp modelId="{0F213F57-626D-374B-A35C-25AD61CFECCA}">
@@ -5393,8 +6349,8 @@
       </dsp:nvSpPr>
       <dsp:spPr>
         <a:xfrm>
-          <a:off x="3524239" y="1093962"/>
-          <a:ext cx="443449" cy="361472"/>
+          <a:off x="6237872" y="1140317"/>
+          <a:ext cx="515262" cy="420009"/>
         </a:xfrm>
         <a:prstGeom prst="roundRect">
           <a:avLst>
@@ -5445,8 +6401,8 @@
       </dsp:nvSpPr>
       <dsp:spPr>
         <a:xfrm>
-          <a:off x="3573511" y="1140771"/>
-          <a:ext cx="443449" cy="361472"/>
+          <a:off x="6295124" y="1194705"/>
+          <a:ext cx="515262" cy="420009"/>
         </a:xfrm>
         <a:prstGeom prst="roundRect">
           <a:avLst>
@@ -5520,19 +6476,19 @@
         </a:p>
       </dsp:txBody>
       <dsp:txXfrm>
-        <a:off x="3584098" y="1151358"/>
-        <a:ext cx="422275" cy="340298"/>
+        <a:off x="6307426" y="1207007"/>
+        <a:ext cx="490658" cy="395405"/>
       </dsp:txXfrm>
     </dsp:sp>
-    <dsp:sp modelId="{B0833B25-3E5C-C54A-ACCF-6A73DC0E2DBA}">
+    <dsp:sp modelId="{BB05305C-276C-5E45-9164-502243299CC3}">
       <dsp:nvSpPr>
         <dsp:cNvPr id="0" name=""/>
         <dsp:cNvSpPr/>
       </dsp:nvSpPr>
       <dsp:spPr>
         <a:xfrm>
-          <a:off x="4066233" y="1093962"/>
-          <a:ext cx="443449" cy="359630"/>
+          <a:off x="6867638" y="1140317"/>
+          <a:ext cx="515262" cy="407599"/>
         </a:xfrm>
         <a:prstGeom prst="roundRect">
           <a:avLst>
@@ -5576,15 +6532,15 @@
         </a:fontRef>
       </dsp:style>
     </dsp:sp>
-    <dsp:sp modelId="{B0728E83-D84B-2F40-A15B-F1649F451870}">
+    <dsp:sp modelId="{B98CFA4D-324D-9748-8F29-50FDB117F41A}">
       <dsp:nvSpPr>
         <dsp:cNvPr id="0" name=""/>
         <dsp:cNvSpPr/>
       </dsp:nvSpPr>
       <dsp:spPr>
         <a:xfrm>
-          <a:off x="4115506" y="1140771"/>
-          <a:ext cx="443449" cy="359630"/>
+          <a:off x="6924889" y="1194705"/>
+          <a:ext cx="515262" cy="407599"/>
         </a:xfrm>
         <a:prstGeom prst="roundRect">
           <a:avLst>
@@ -5646,31 +6602,31 @@
           </a:pPr>
           <a:r>
             <a:rPr lang="pt-PT" sz="500" kern="1200"/>
-            <a:t>6.2. Escolhe Dificuldade</a:t>
+            <a:t>6.2. Apresenta Dificuldades</a:t>
           </a:r>
           <a:br>
             <a:rPr lang="pt-PT" sz="500" kern="1200"/>
           </a:br>
           <a:r>
             <a:rPr lang="pt-PT" sz="500" kern="1200"/>
-            <a:t>___________</a:t>
+            <a:t>_____________</a:t>
           </a:r>
         </a:p>
       </dsp:txBody>
       <dsp:txXfrm>
-        <a:off x="4126039" y="1151304"/>
-        <a:ext cx="422383" cy="338564"/>
+        <a:off x="6936827" y="1206643"/>
+        <a:ext cx="491386" cy="383723"/>
       </dsp:txXfrm>
     </dsp:sp>
-    <dsp:sp modelId="{E250DFF1-67FC-0B4F-807C-A1076F5DFAC5}">
+    <dsp:sp modelId="{B0833B25-3E5C-C54A-ACCF-6A73DC0E2DBA}">
       <dsp:nvSpPr>
         <dsp:cNvPr id="0" name=""/>
         <dsp:cNvSpPr/>
       </dsp:nvSpPr>
       <dsp:spPr>
         <a:xfrm>
-          <a:off x="4337231" y="600321"/>
-          <a:ext cx="466456" cy="360382"/>
+          <a:off x="7497403" y="1140317"/>
+          <a:ext cx="515262" cy="417869"/>
         </a:xfrm>
         <a:prstGeom prst="roundRect">
           <a:avLst>
@@ -5714,6 +6670,144 @@
         </a:fontRef>
       </dsp:style>
     </dsp:sp>
+    <dsp:sp modelId="{B0728E83-D84B-2F40-A15B-F1649F451870}">
+      <dsp:nvSpPr>
+        <dsp:cNvPr id="0" name=""/>
+        <dsp:cNvSpPr/>
+      </dsp:nvSpPr>
+      <dsp:spPr>
+        <a:xfrm>
+          <a:off x="7554654" y="1194705"/>
+          <a:ext cx="515262" cy="417869"/>
+        </a:xfrm>
+        <a:prstGeom prst="roundRect">
+          <a:avLst>
+            <a:gd name="adj" fmla="val 10000"/>
+          </a:avLst>
+        </a:prstGeom>
+        <a:solidFill>
+          <a:schemeClr val="lt1">
+            <a:alpha val="90000"/>
+            <a:hueOff val="0"/>
+            <a:satOff val="0"/>
+            <a:lumOff val="0"/>
+            <a:alphaOff val="0"/>
+          </a:schemeClr>
+        </a:solidFill>
+        <a:ln w="12700" cap="flat" cmpd="sng" algn="ctr">
+          <a:solidFill>
+            <a:schemeClr val="accent1">
+              <a:hueOff val="0"/>
+              <a:satOff val="0"/>
+              <a:lumOff val="0"/>
+              <a:alphaOff val="0"/>
+            </a:schemeClr>
+          </a:solidFill>
+          <a:prstDash val="solid"/>
+          <a:miter lim="800000"/>
+        </a:ln>
+        <a:effectLst/>
+      </dsp:spPr>
+      <dsp:style>
+        <a:lnRef idx="2">
+          <a:scrgbClr r="0" g="0" b="0"/>
+        </a:lnRef>
+        <a:fillRef idx="1">
+          <a:scrgbClr r="0" g="0" b="0"/>
+        </a:fillRef>
+        <a:effectRef idx="0">
+          <a:scrgbClr r="0" g="0" b="0"/>
+        </a:effectRef>
+        <a:fontRef idx="minor"/>
+      </dsp:style>
+      <dsp:txBody>
+        <a:bodyPr spcFirstLastPara="0" vert="horz" wrap="square" lIns="19050" tIns="19050" rIns="19050" bIns="19050" numCol="1" spcCol="1270" anchor="ctr" anchorCtr="0">
+          <a:noAutofit/>
+        </a:bodyPr>
+        <a:lstStyle/>
+        <a:p>
+          <a:pPr marL="0" lvl="0" indent="0" algn="ctr" defTabSz="222250">
+            <a:lnSpc>
+              <a:spcPct val="90000"/>
+            </a:lnSpc>
+            <a:spcBef>
+              <a:spcPct val="0"/>
+            </a:spcBef>
+            <a:spcAft>
+              <a:spcPct val="35000"/>
+            </a:spcAft>
+            <a:buNone/>
+          </a:pPr>
+          <a:r>
+            <a:rPr lang="pt-PT" sz="500" kern="1200"/>
+            <a:t>6.3. Escolhe Dificuldade</a:t>
+          </a:r>
+          <a:br>
+            <a:rPr lang="pt-PT" sz="500" kern="1200"/>
+          </a:br>
+          <a:r>
+            <a:rPr lang="pt-PT" sz="500" kern="1200"/>
+            <a:t>___________</a:t>
+          </a:r>
+        </a:p>
+      </dsp:txBody>
+      <dsp:txXfrm>
+        <a:off x="7566893" y="1206944"/>
+        <a:ext cx="490784" cy="393391"/>
+      </dsp:txXfrm>
+    </dsp:sp>
+    <dsp:sp modelId="{E250DFF1-67FC-0B4F-807C-A1076F5DFAC5}">
+      <dsp:nvSpPr>
+        <dsp:cNvPr id="0" name=""/>
+        <dsp:cNvSpPr/>
+      </dsp:nvSpPr>
+      <dsp:spPr>
+        <a:xfrm>
+          <a:off x="7497403" y="566735"/>
+          <a:ext cx="541994" cy="418743"/>
+        </a:xfrm>
+        <a:prstGeom prst="roundRect">
+          <a:avLst>
+            <a:gd name="adj" fmla="val 10000"/>
+          </a:avLst>
+        </a:prstGeom>
+        <a:solidFill>
+          <a:schemeClr val="accent1">
+            <a:hueOff val="0"/>
+            <a:satOff val="0"/>
+            <a:lumOff val="0"/>
+            <a:alphaOff val="0"/>
+          </a:schemeClr>
+        </a:solidFill>
+        <a:ln w="12700" cap="flat" cmpd="sng" algn="ctr">
+          <a:solidFill>
+            <a:schemeClr val="lt1">
+              <a:hueOff val="0"/>
+              <a:satOff val="0"/>
+              <a:lumOff val="0"/>
+              <a:alphaOff val="0"/>
+            </a:schemeClr>
+          </a:solidFill>
+          <a:prstDash val="solid"/>
+          <a:miter lim="800000"/>
+        </a:ln>
+        <a:effectLst/>
+      </dsp:spPr>
+      <dsp:style>
+        <a:lnRef idx="2">
+          <a:scrgbClr r="0" g="0" b="0"/>
+        </a:lnRef>
+        <a:fillRef idx="1">
+          <a:scrgbClr r="0" g="0" b="0"/>
+        </a:fillRef>
+        <a:effectRef idx="0">
+          <a:scrgbClr r="0" g="0" b="0"/>
+        </a:effectRef>
+        <a:fontRef idx="minor">
+          <a:schemeClr val="lt1"/>
+        </a:fontRef>
+      </dsp:style>
+    </dsp:sp>
     <dsp:sp modelId="{80CAE643-EF4F-004F-9580-07C1ECF963D6}">
       <dsp:nvSpPr>
         <dsp:cNvPr id="0" name=""/>
@@ -5721,8 +6815,8 @@
       </dsp:nvSpPr>
       <dsp:spPr>
         <a:xfrm>
-          <a:off x="4386503" y="647130"/>
-          <a:ext cx="466456" cy="360382"/>
+          <a:off x="7554654" y="621124"/>
+          <a:ext cx="541994" cy="418743"/>
         </a:xfrm>
         <a:prstGeom prst="roundRect">
           <a:avLst>
@@ -5796,8 +6890,8 @@
         </a:p>
       </dsp:txBody>
       <dsp:txXfrm>
-        <a:off x="4397058" y="657685"/>
-        <a:ext cx="445346" cy="339272"/>
+        <a:off x="7566919" y="633389"/>
+        <a:ext cx="517464" cy="394213"/>
       </dsp:txXfrm>
     </dsp:sp>
     <dsp:sp modelId="{34B252A4-107E-1D49-A9C0-E5C253FA0ADB}">
@@ -5807,8 +6901,8 @@
       </dsp:nvSpPr>
       <dsp:spPr>
         <a:xfrm>
-          <a:off x="4902231" y="600321"/>
-          <a:ext cx="443449" cy="356313"/>
+          <a:off x="8153900" y="566735"/>
+          <a:ext cx="515262" cy="414015"/>
         </a:xfrm>
         <a:prstGeom prst="roundRect">
           <a:avLst>
@@ -5859,8 +6953,8 @@
       </dsp:nvSpPr>
       <dsp:spPr>
         <a:xfrm>
-          <a:off x="4951503" y="647130"/>
-          <a:ext cx="443449" cy="356313"/>
+          <a:off x="8211152" y="621124"/>
+          <a:ext cx="515262" cy="414015"/>
         </a:xfrm>
         <a:prstGeom prst="roundRect">
           <a:avLst>
@@ -5934,8 +7028,8 @@
         </a:p>
       </dsp:txBody>
       <dsp:txXfrm>
-        <a:off x="4961939" y="657566"/>
-        <a:ext cx="422577" cy="335441"/>
+        <a:off x="8223278" y="633250"/>
+        <a:ext cx="491010" cy="389763"/>
       </dsp:txXfrm>
     </dsp:sp>
   </dsp:spTree>
